--- a/Python с нуля конспект.docx
+++ b/Python с нуля конспект.docx
@@ -29,12 +29,6 @@
           <w:b/>
           <w:lang w:val="ru-RU"/>
         </w:rPr>
-      </w:r>
-      <w:r>
-        <w:rPr>
-          <w:b/>
-          <w:lang w:val="ru-RU"/>
-        </w:rPr>
         <w:fldChar w:fldCharType="separate"/>
       </w:r>
       <w:r>
@@ -43,23 +37,7 @@
           <w:b/>
           <w:lang w:val="ru-RU"/>
         </w:rPr>
-        <w:t>Глава</w:t>
-      </w:r>
-      <w:r>
-        <w:rPr>
-          <w:rStyle w:val="a7"/>
-          <w:b/>
-          <w:lang w:val="ru-RU"/>
-        </w:rPr>
-        <w:t xml:space="preserve"> </w:t>
-      </w:r>
-      <w:r>
-        <w:rPr>
-          <w:rStyle w:val="a7"/>
-          <w:b/>
-          <w:lang w:val="ru-RU"/>
-        </w:rPr>
-        <w:t>2</w:t>
+        <w:t>Глава 2</w:t>
       </w:r>
       <w:r>
         <w:rPr>
@@ -4036,15 +4014,74 @@
       <w:pPr>
         <w:pStyle w:val="1"/>
         <w:rPr>
-          <w:b/>
-          <w:lang w:val="ru-RU"/>
-        </w:rPr>
-      </w:pPr>
-      <w:r>
-        <w:rPr>
-          <w:b/>
-          <w:lang w:val="ru-RU"/>
-        </w:rPr>
+          <w:lang w:val="ru-RU"/>
+        </w:rPr>
+      </w:pPr>
+      <w:proofErr w:type="spellStart"/>
+      <w:r>
+        <w:rPr>
+          <w:b/>
+          <w:lang w:val="ru-RU"/>
+        </w:rPr>
+        <w:t>DataFrame</w:t>
+      </w:r>
+      <w:proofErr w:type="spellEnd"/>
+      <w:r>
+        <w:rPr>
+          <w:b/>
+          <w:lang w:val="ru-RU"/>
+        </w:rPr>
+        <w:t xml:space="preserve"> —</w:t>
+      </w:r>
+      <w:r>
+        <w:rPr>
+          <w:lang w:val="ru-RU"/>
+        </w:rPr>
+        <w:t xml:space="preserve"> табличная структура данных, доступная в библиотеке </w:t>
+      </w:r>
+      <w:proofErr w:type="spellStart"/>
+      <w:r>
+        <w:rPr>
+          <w:lang w:val="ru-RU"/>
+        </w:rPr>
+        <w:t>Python</w:t>
+      </w:r>
+      <w:proofErr w:type="spellEnd"/>
+      <w:r>
+        <w:rPr>
+          <w:lang w:val="ru-RU"/>
+        </w:rPr>
+        <w:t xml:space="preserve"> </w:t>
+      </w:r>
+      <w:proofErr w:type="spellStart"/>
+      <w:r>
+        <w:rPr>
+          <w:lang w:val="ru-RU"/>
+        </w:rPr>
+        <w:t>pandas</w:t>
+      </w:r>
+      <w:proofErr w:type="spellEnd"/>
+      <w:r>
+        <w:rPr>
+          <w:lang w:val="ru-RU"/>
+        </w:rPr>
+        <w:t>. Это одна из наиболее важных структур данных для алгоритмов. Она используется для обработки классических структурированных данных.</w:t>
+      </w:r>
+    </w:p>
+    <w:p>
+      <w:pPr>
+        <w:pStyle w:val="1"/>
+        <w:rPr>
+          <w:b/>
+          <w:lang w:val="ru-RU"/>
+        </w:rPr>
+      </w:pPr>
+      <w:r>
+        <w:rPr>
+          <w:b/>
+          <w:lang w:val="ru-RU"/>
+        </w:rPr>
+        <w:lastRenderedPageBreak/>
         <w:t>Списковое включение</w:t>
       </w:r>
     </w:p>
@@ -4073,515 +4110,515 @@
         <w:rPr>
           <w:lang w:val="ru-RU"/>
         </w:rPr>
+        <w:t>Вот пример простого спискового включения, которое удваивает каждый элемент в списке чисел:</w:t>
+      </w:r>
+    </w:p>
+    <w:p>
+      <w:pPr>
+        <w:pStyle w:val="1"/>
+        <w:rPr>
+          <w:lang w:val="en-US"/>
+        </w:rPr>
+      </w:pPr>
+      <w:r>
+        <w:rPr>
+          <w:lang w:val="ru-RU"/>
+        </w:rPr>
+        <w:t xml:space="preserve"> </w:t>
+      </w:r>
+      <w:r>
+        <w:rPr>
+          <w:lang w:val="en-US"/>
+        </w:rPr>
+        <w:t>numbers = [5, 4, 3, 2, 1]</w:t>
+      </w:r>
+    </w:p>
+    <w:p>
+      <w:pPr>
+        <w:pStyle w:val="1"/>
+        <w:rPr>
+          <w:lang w:val="en-US"/>
+        </w:rPr>
+      </w:pPr>
+      <w:r>
+        <w:rPr>
+          <w:lang w:val="en-US"/>
+        </w:rPr>
+        <w:t xml:space="preserve"> doubles = [num * 2 for num in numbers]</w:t>
+      </w:r>
+    </w:p>
+    <w:p>
+      <w:pPr>
+        <w:pStyle w:val="1"/>
+        <w:rPr>
+          <w:lang w:val="ru-RU"/>
+        </w:rPr>
+      </w:pPr>
+      <w:r>
+        <w:rPr>
+          <w:lang w:val="ru-RU"/>
+        </w:rPr>
+        <w:t>или отбор чётных чисел</w:t>
+      </w:r>
+    </w:p>
+    <w:p>
+      <w:pPr>
+        <w:pStyle w:val="1"/>
+        <w:rPr>
+          <w:lang w:val="ru-RU"/>
+        </w:rPr>
+      </w:pPr>
+      <w:proofErr w:type="spellStart"/>
+      <w:r>
+        <w:rPr>
+          <w:lang w:val="ru-RU"/>
+        </w:rPr>
+        <w:t>numbers</w:t>
+      </w:r>
+      <w:proofErr w:type="spellEnd"/>
+      <w:r>
+        <w:rPr>
+          <w:lang w:val="ru-RU"/>
+        </w:rPr>
+        <w:t xml:space="preserve"> = [5, 4, 3, 2, 1]</w:t>
+      </w:r>
+    </w:p>
+    <w:p>
+      <w:pPr>
+        <w:pStyle w:val="1"/>
+        <w:rPr>
+          <w:lang w:val="ru-RU"/>
+        </w:rPr>
+      </w:pPr>
+      <w:r>
+        <w:rPr>
+          <w:lang w:val="ru-RU"/>
+        </w:rPr>
+        <w:t xml:space="preserve"> </w:t>
+      </w:r>
+      <w:r>
+        <w:rPr>
+          <w:lang w:val="en-US"/>
+        </w:rPr>
+        <w:t xml:space="preserve">odds = [num for num in numbers if num % </w:t>
+      </w:r>
+      <w:proofErr w:type="gramStart"/>
+      <w:r>
+        <w:rPr>
+          <w:lang w:val="en-US"/>
+        </w:rPr>
+        <w:t>2 !</w:t>
+      </w:r>
+      <w:proofErr w:type="gramEnd"/>
+      <w:r>
+        <w:rPr>
+          <w:lang w:val="en-US"/>
+        </w:rPr>
+        <w:t xml:space="preserve">= </w:t>
+      </w:r>
+      <w:r>
+        <w:rPr>
+          <w:lang w:val="ru-RU"/>
+        </w:rPr>
+        <w:t>0]</w:t>
+      </w:r>
+    </w:p>
+    <w:p>
+      <w:pPr>
+        <w:pStyle w:val="1"/>
+        <w:rPr>
+          <w:b/>
+          <w:lang w:val="ru-RU"/>
+        </w:rPr>
+      </w:pPr>
+      <w:r>
+        <w:rPr>
+          <w:b/>
+          <w:lang w:val="ru-RU"/>
+        </w:rPr>
+        <w:t>Сортировка и поиск в структурах данных</w:t>
+      </w:r>
+    </w:p>
+    <w:p>
+      <w:pPr>
+        <w:pStyle w:val="1"/>
+        <w:rPr>
+          <w:lang w:val="ru-RU"/>
+        </w:rPr>
+      </w:pPr>
+      <w:r>
+        <w:rPr>
+          <w:lang w:val="ru-RU"/>
+        </w:rPr>
+        <w:t xml:space="preserve">В </w:t>
+      </w:r>
+      <w:proofErr w:type="spellStart"/>
+      <w:r>
+        <w:rPr>
+          <w:lang w:val="ru-RU"/>
+        </w:rPr>
+        <w:t>Python</w:t>
+      </w:r>
+      <w:proofErr w:type="spellEnd"/>
+      <w:r>
+        <w:rPr>
+          <w:lang w:val="ru-RU"/>
+        </w:rPr>
+        <w:t xml:space="preserve"> можно использовать встроенные функции для сортировки и поиска структур данных, таких как списки и словари.</w:t>
+      </w:r>
+      <w:r>
+        <w:rPr>
+          <w:lang w:val="ru-RU"/>
+        </w:rPr>
+        <w:t xml:space="preserve"> Для сортировки списка в </w:t>
+      </w:r>
+      <w:proofErr w:type="spellStart"/>
+      <w:r>
+        <w:rPr>
+          <w:lang w:val="ru-RU"/>
+        </w:rPr>
+        <w:t>Python</w:t>
+      </w:r>
+      <w:proofErr w:type="spellEnd"/>
+      <w:r>
+        <w:rPr>
+          <w:lang w:val="ru-RU"/>
+        </w:rPr>
+        <w:t xml:space="preserve"> используйте метод </w:t>
+      </w:r>
+      <w:proofErr w:type="spellStart"/>
+      <w:proofErr w:type="gramStart"/>
+      <w:r>
+        <w:rPr>
+          <w:b/>
+          <w:lang w:val="ru-RU"/>
+        </w:rPr>
+        <w:t>sort</w:t>
+      </w:r>
+      <w:proofErr w:type="spellEnd"/>
+      <w:r>
+        <w:rPr>
+          <w:b/>
+          <w:lang w:val="ru-RU"/>
+        </w:rPr>
+        <w:t>(</w:t>
+      </w:r>
+      <w:proofErr w:type="gramEnd"/>
+      <w:r>
+        <w:rPr>
+          <w:b/>
+          <w:lang w:val="ru-RU"/>
+        </w:rPr>
+        <w:t>)</w:t>
+      </w:r>
+      <w:r>
+        <w:rPr>
+          <w:lang w:val="ru-RU"/>
+        </w:rPr>
+        <w:t>.</w:t>
+      </w:r>
+      <w:r>
+        <w:rPr>
+          <w:lang w:val="ru-RU"/>
+        </w:rPr>
+        <w:t xml:space="preserve"> Он сортирует список на месте, то есть изменяет исходный список, а не создает новый, отсортированный.</w:t>
+      </w:r>
+    </w:p>
+    <w:p>
+      <w:pPr>
+        <w:pStyle w:val="1"/>
+        <w:rPr>
+          <w:lang w:val="ru-RU"/>
+        </w:rPr>
+      </w:pPr>
+      <w:proofErr w:type="spellStart"/>
+      <w:r>
+        <w:rPr>
+          <w:lang w:val="ru-RU"/>
+        </w:rPr>
+        <w:t>numbers</w:t>
+      </w:r>
+      <w:proofErr w:type="spellEnd"/>
+      <w:r>
+        <w:rPr>
+          <w:lang w:val="ru-RU"/>
+        </w:rPr>
+        <w:t xml:space="preserve"> = [1, 2, 5, 7, 2, 3, 4, 9, 6]</w:t>
+      </w:r>
+    </w:p>
+    <w:p>
+      <w:pPr>
+        <w:pStyle w:val="1"/>
+        <w:rPr>
+          <w:lang w:val="ru-RU"/>
+        </w:rPr>
+      </w:pPr>
+      <w:r>
+        <w:rPr>
+          <w:lang w:val="ru-RU"/>
+        </w:rPr>
+        <w:t xml:space="preserve"> </w:t>
+      </w:r>
+      <w:proofErr w:type="spellStart"/>
+      <w:proofErr w:type="gramStart"/>
+      <w:r>
+        <w:rPr>
+          <w:lang w:val="ru-RU"/>
+        </w:rPr>
+        <w:t>numbers.sort</w:t>
+      </w:r>
+      <w:proofErr w:type="spellEnd"/>
+      <w:proofErr w:type="gramEnd"/>
+      <w:r>
+        <w:rPr>
+          <w:lang w:val="ru-RU"/>
+        </w:rPr>
+        <w:t>()</w:t>
+      </w:r>
+    </w:p>
+    <w:p>
+      <w:pPr>
+        <w:pStyle w:val="1"/>
+        <w:rPr>
+          <w:lang w:val="ru-RU"/>
+        </w:rPr>
+      </w:pPr>
+      <w:r>
+        <w:rPr>
+          <w:b/>
+          <w:lang w:val="ru-RU"/>
+        </w:rPr>
+        <w:t>Для поиска элемента в списке</w:t>
+      </w:r>
+      <w:r>
+        <w:rPr>
+          <w:lang w:val="ru-RU"/>
+        </w:rPr>
+        <w:t xml:space="preserve"> можно использовать ключевое слово </w:t>
+      </w:r>
+      <w:proofErr w:type="spellStart"/>
+      <w:r>
+        <w:rPr>
+          <w:lang w:val="ru-RU"/>
+        </w:rPr>
+        <w:t>in</w:t>
+      </w:r>
+      <w:proofErr w:type="spellEnd"/>
+      <w:r>
+        <w:rPr>
+          <w:lang w:val="ru-RU"/>
+        </w:rPr>
+        <w:t xml:space="preserve">. Оно возвращает </w:t>
+      </w:r>
+      <w:proofErr w:type="spellStart"/>
+      <w:r>
+        <w:rPr>
+          <w:lang w:val="ru-RU"/>
+        </w:rPr>
+        <w:t>True</w:t>
+      </w:r>
+      <w:proofErr w:type="spellEnd"/>
+      <w:r>
+        <w:rPr>
+          <w:lang w:val="ru-RU"/>
+        </w:rPr>
+        <w:t xml:space="preserve">, если элемент находится в списке, и </w:t>
+      </w:r>
+      <w:proofErr w:type="spellStart"/>
+      <w:r>
+        <w:rPr>
+          <w:lang w:val="ru-RU"/>
+        </w:rPr>
+        <w:t>False</w:t>
+      </w:r>
+      <w:proofErr w:type="spellEnd"/>
+      <w:r>
+        <w:rPr>
+          <w:lang w:val="ru-RU"/>
+        </w:rPr>
+        <w:t xml:space="preserve"> в противном случае.</w:t>
+      </w:r>
+    </w:p>
+    <w:p>
+      <w:pPr>
+        <w:pStyle w:val="1"/>
+        <w:rPr>
+          <w:lang w:val="ru-RU"/>
+        </w:rPr>
+      </w:pPr>
+      <w:r>
+        <w:rPr>
+          <w:lang w:val="ru-RU"/>
+        </w:rPr>
+        <w:t>Вот пример поиска элемента в списке:</w:t>
+      </w:r>
+    </w:p>
+    <w:p>
+      <w:pPr>
+        <w:pStyle w:val="1"/>
+        <w:rPr>
+          <w:lang w:val="ru-RU"/>
+        </w:rPr>
+      </w:pPr>
+      <w:r>
+        <w:rPr>
+          <w:lang w:val="ru-RU"/>
+        </w:rPr>
+        <w:t xml:space="preserve"> </w:t>
+      </w:r>
+      <w:proofErr w:type="spellStart"/>
+      <w:r>
+        <w:rPr>
+          <w:lang w:val="ru-RU"/>
+        </w:rPr>
+        <w:t>numbers</w:t>
+      </w:r>
+      <w:proofErr w:type="spellEnd"/>
+      <w:r>
+        <w:rPr>
+          <w:lang w:val="ru-RU"/>
+        </w:rPr>
+        <w:t xml:space="preserve"> = [5, 4, 3, 2, 1]</w:t>
+      </w:r>
+    </w:p>
+    <w:p>
+      <w:pPr>
+        <w:pStyle w:val="1"/>
+        <w:rPr>
+          <w:lang w:val="ru-RU"/>
+        </w:rPr>
+      </w:pPr>
+      <w:r>
+        <w:rPr>
+          <w:lang w:val="ru-RU"/>
+        </w:rPr>
+        <w:t xml:space="preserve"> </w:t>
+      </w:r>
+      <w:proofErr w:type="spellStart"/>
+      <w:r>
+        <w:rPr>
+          <w:lang w:val="ru-RU"/>
+        </w:rPr>
+        <w:t>if</w:t>
+      </w:r>
+      <w:proofErr w:type="spellEnd"/>
+      <w:r>
+        <w:rPr>
+          <w:lang w:val="ru-RU"/>
+        </w:rPr>
+        <w:t xml:space="preserve"> 3 </w:t>
+      </w:r>
+      <w:proofErr w:type="spellStart"/>
+      <w:r>
+        <w:rPr>
+          <w:lang w:val="ru-RU"/>
+        </w:rPr>
+        <w:t>in</w:t>
+      </w:r>
+      <w:proofErr w:type="spellEnd"/>
+      <w:r>
+        <w:rPr>
+          <w:lang w:val="ru-RU"/>
+        </w:rPr>
+        <w:t xml:space="preserve"> </w:t>
+      </w:r>
+      <w:proofErr w:type="spellStart"/>
+      <w:r>
+        <w:rPr>
+          <w:lang w:val="ru-RU"/>
+        </w:rPr>
+        <w:t>numbers</w:t>
+      </w:r>
+      <w:proofErr w:type="spellEnd"/>
+      <w:r>
+        <w:rPr>
+          <w:lang w:val="ru-RU"/>
+        </w:rPr>
+        <w:t>:</w:t>
+      </w:r>
+    </w:p>
+    <w:p>
+      <w:pPr>
+        <w:pStyle w:val="1"/>
+        <w:rPr>
+          <w:lang w:val="en-US"/>
+        </w:rPr>
+      </w:pPr>
+      <w:r>
+        <w:rPr>
+          <w:lang w:val="ru-RU"/>
+        </w:rPr>
+        <w:t xml:space="preserve">    </w:t>
+      </w:r>
+      <w:proofErr w:type="gramStart"/>
+      <w:r>
+        <w:rPr>
+          <w:lang w:val="en-US"/>
+        </w:rPr>
+        <w:t>print(</w:t>
+      </w:r>
+      <w:proofErr w:type="gramEnd"/>
+      <w:r>
+        <w:rPr>
+          <w:lang w:val="en-US"/>
+        </w:rPr>
+        <w:t>"3 is in the list")</w:t>
+      </w:r>
+    </w:p>
+    <w:p>
+      <w:pPr>
+        <w:pStyle w:val="1"/>
+        <w:rPr>
+          <w:lang w:val="ru-RU"/>
+        </w:rPr>
+      </w:pPr>
+      <w:r>
+        <w:rPr>
+          <w:lang w:val="en-US"/>
+        </w:rPr>
         <w:lastRenderedPageBreak/>
-        <w:t>Вот пример простого спискового включения, которое удваивает каждый элемент в списке чисел:</w:t>
-      </w:r>
-    </w:p>
-    <w:p>
-      <w:pPr>
-        <w:pStyle w:val="1"/>
-        <w:rPr>
-          <w:lang w:val="en-US"/>
-        </w:rPr>
-      </w:pPr>
-      <w:r>
-        <w:rPr>
-          <w:lang w:val="ru-RU"/>
-        </w:rPr>
-        <w:t xml:space="preserve"> </w:t>
-      </w:r>
-      <w:r>
-        <w:rPr>
-          <w:lang w:val="en-US"/>
-        </w:rPr>
-        <w:t>numbers = [5, 4, 3, 2, 1]</w:t>
-      </w:r>
-    </w:p>
-    <w:p>
-      <w:pPr>
-        <w:pStyle w:val="1"/>
-        <w:rPr>
-          <w:lang w:val="en-US"/>
-        </w:rPr>
-      </w:pPr>
-      <w:r>
-        <w:rPr>
-          <w:lang w:val="en-US"/>
-        </w:rPr>
-        <w:t xml:space="preserve"> doubles = [num * 2 for num in numbers]</w:t>
-      </w:r>
-    </w:p>
-    <w:p>
-      <w:pPr>
-        <w:pStyle w:val="1"/>
-        <w:rPr>
-          <w:lang w:val="ru-RU"/>
-        </w:rPr>
-      </w:pPr>
-      <w:r>
-        <w:rPr>
-          <w:lang w:val="ru-RU"/>
-        </w:rPr>
-        <w:t>или отбор чётных чисел</w:t>
-      </w:r>
-    </w:p>
-    <w:p>
-      <w:pPr>
-        <w:pStyle w:val="1"/>
-        <w:rPr>
-          <w:lang w:val="ru-RU"/>
-        </w:rPr>
-      </w:pPr>
-      <w:proofErr w:type="spellStart"/>
-      <w:r>
-        <w:rPr>
-          <w:lang w:val="ru-RU"/>
-        </w:rPr>
-        <w:t>numbers</w:t>
-      </w:r>
-      <w:proofErr w:type="spellEnd"/>
-      <w:r>
-        <w:rPr>
-          <w:lang w:val="ru-RU"/>
-        </w:rPr>
-        <w:t xml:space="preserve"> = [5, 4, 3, 2, 1]</w:t>
-      </w:r>
-    </w:p>
-    <w:p>
-      <w:pPr>
-        <w:pStyle w:val="1"/>
-        <w:rPr>
-          <w:lang w:val="ru-RU"/>
-        </w:rPr>
-      </w:pPr>
-      <w:r>
-        <w:rPr>
-          <w:lang w:val="ru-RU"/>
-        </w:rPr>
-        <w:t xml:space="preserve"> </w:t>
-      </w:r>
-      <w:r>
-        <w:rPr>
-          <w:lang w:val="en-US"/>
-        </w:rPr>
-        <w:t xml:space="preserve">odds = [num for num in numbers if num % </w:t>
+        <w:t xml:space="preserve"> </w:t>
+      </w:r>
+      <w:proofErr w:type="spellStart"/>
+      <w:r>
+        <w:rPr>
+          <w:lang w:val="ru-RU"/>
+        </w:rPr>
+        <w:t>else</w:t>
+      </w:r>
+      <w:proofErr w:type="spellEnd"/>
+      <w:r>
+        <w:rPr>
+          <w:lang w:val="ru-RU"/>
+        </w:rPr>
+        <w:t>:</w:t>
+      </w:r>
+    </w:p>
+    <w:p>
+      <w:pPr>
+        <w:pStyle w:val="1"/>
+        <w:rPr>
+          <w:lang w:val="en-US"/>
+        </w:rPr>
+      </w:pPr>
+      <w:r>
+        <w:rPr>
+          <w:lang w:val="ru-RU"/>
+        </w:rPr>
+        <w:t xml:space="preserve">    </w:t>
       </w:r>
       <w:proofErr w:type="gramStart"/>
       <w:r>
         <w:rPr>
           <w:lang w:val="en-US"/>
         </w:rPr>
-        <w:t>2 !</w:t>
+        <w:t>print(</w:t>
       </w:r>
       <w:proofErr w:type="gramEnd"/>
       <w:r>
         <w:rPr>
           <w:lang w:val="en-US"/>
         </w:rPr>
-        <w:t xml:space="preserve">= </w:t>
-      </w:r>
-      <w:r>
-        <w:rPr>
-          <w:lang w:val="ru-RU"/>
-        </w:rPr>
-        <w:t>0]</w:t>
-      </w:r>
-    </w:p>
-    <w:p>
-      <w:pPr>
-        <w:pStyle w:val="1"/>
-        <w:rPr>
-          <w:b/>
-          <w:lang w:val="ru-RU"/>
-        </w:rPr>
-      </w:pPr>
-      <w:r>
-        <w:rPr>
-          <w:b/>
-          <w:lang w:val="ru-RU"/>
-        </w:rPr>
-        <w:t>Сортировка и поиск в структурах данных</w:t>
-      </w:r>
-    </w:p>
-    <w:p>
-      <w:pPr>
-        <w:pStyle w:val="1"/>
-        <w:rPr>
-          <w:lang w:val="ru-RU"/>
-        </w:rPr>
-      </w:pPr>
-      <w:r>
-        <w:rPr>
-          <w:lang w:val="ru-RU"/>
-        </w:rPr>
-        <w:t xml:space="preserve">В </w:t>
-      </w:r>
-      <w:proofErr w:type="spellStart"/>
-      <w:r>
-        <w:rPr>
-          <w:lang w:val="ru-RU"/>
-        </w:rPr>
-        <w:t>Python</w:t>
-      </w:r>
-      <w:proofErr w:type="spellEnd"/>
-      <w:r>
-        <w:rPr>
-          <w:lang w:val="ru-RU"/>
-        </w:rPr>
-        <w:t xml:space="preserve"> можно использовать встроенные функции для сортировки и поиска структур данных, таких как списки и словари.</w:t>
-      </w:r>
-      <w:r>
-        <w:rPr>
-          <w:lang w:val="ru-RU"/>
-        </w:rPr>
-        <w:t xml:space="preserve"> Для сортировки списка в </w:t>
-      </w:r>
-      <w:proofErr w:type="spellStart"/>
-      <w:r>
-        <w:rPr>
-          <w:lang w:val="ru-RU"/>
-        </w:rPr>
-        <w:t>Python</w:t>
-      </w:r>
-      <w:proofErr w:type="spellEnd"/>
-      <w:r>
-        <w:rPr>
-          <w:lang w:val="ru-RU"/>
-        </w:rPr>
-        <w:t xml:space="preserve"> используйте метод </w:t>
-      </w:r>
-      <w:proofErr w:type="spellStart"/>
-      <w:proofErr w:type="gramStart"/>
-      <w:r>
-        <w:rPr>
-          <w:b/>
-          <w:lang w:val="ru-RU"/>
-        </w:rPr>
-        <w:t>sort</w:t>
-      </w:r>
-      <w:proofErr w:type="spellEnd"/>
-      <w:r>
-        <w:rPr>
-          <w:b/>
-          <w:lang w:val="ru-RU"/>
-        </w:rPr>
-        <w:t>(</w:t>
-      </w:r>
-      <w:proofErr w:type="gramEnd"/>
-      <w:r>
-        <w:rPr>
-          <w:b/>
-          <w:lang w:val="ru-RU"/>
-        </w:rPr>
-        <w:t>)</w:t>
-      </w:r>
-      <w:r>
-        <w:rPr>
-          <w:lang w:val="ru-RU"/>
-        </w:rPr>
-        <w:t>.</w:t>
-      </w:r>
-      <w:r>
-        <w:rPr>
-          <w:lang w:val="ru-RU"/>
-        </w:rPr>
-        <w:t xml:space="preserve"> Он сортирует список на месте, то есть изменяет исходный список, а не создает новый, отсортированный.</w:t>
-      </w:r>
-    </w:p>
-    <w:p>
-      <w:pPr>
-        <w:pStyle w:val="1"/>
-        <w:rPr>
-          <w:lang w:val="ru-RU"/>
-        </w:rPr>
-      </w:pPr>
-      <w:proofErr w:type="spellStart"/>
-      <w:r>
-        <w:rPr>
-          <w:lang w:val="ru-RU"/>
-        </w:rPr>
-        <w:t>numbers</w:t>
-      </w:r>
-      <w:proofErr w:type="spellEnd"/>
-      <w:r>
-        <w:rPr>
-          <w:lang w:val="ru-RU"/>
-        </w:rPr>
-        <w:t xml:space="preserve"> = [1, 2, 5, 7, 2, 3, 4, 9, 6]</w:t>
-      </w:r>
-    </w:p>
-    <w:p>
-      <w:pPr>
-        <w:pStyle w:val="1"/>
-        <w:rPr>
-          <w:lang w:val="ru-RU"/>
-        </w:rPr>
-      </w:pPr>
-      <w:r>
-        <w:rPr>
-          <w:lang w:val="ru-RU"/>
-        </w:rPr>
-        <w:t xml:space="preserve"> </w:t>
-      </w:r>
-      <w:proofErr w:type="spellStart"/>
-      <w:proofErr w:type="gramStart"/>
-      <w:r>
-        <w:rPr>
-          <w:lang w:val="ru-RU"/>
-        </w:rPr>
-        <w:t>numbers.sort</w:t>
-      </w:r>
-      <w:proofErr w:type="spellEnd"/>
-      <w:proofErr w:type="gramEnd"/>
-      <w:r>
-        <w:rPr>
-          <w:lang w:val="ru-RU"/>
-        </w:rPr>
-        <w:t>()</w:t>
-      </w:r>
-    </w:p>
-    <w:p>
-      <w:pPr>
-        <w:pStyle w:val="1"/>
-        <w:rPr>
-          <w:lang w:val="ru-RU"/>
-        </w:rPr>
-      </w:pPr>
-      <w:r>
-        <w:rPr>
-          <w:b/>
-          <w:lang w:val="ru-RU"/>
-        </w:rPr>
-        <w:t>Для поиска элемента в списке</w:t>
-      </w:r>
-      <w:r>
-        <w:rPr>
-          <w:lang w:val="ru-RU"/>
-        </w:rPr>
-        <w:t xml:space="preserve"> можно использовать ключевое слово </w:t>
-      </w:r>
-      <w:proofErr w:type="spellStart"/>
-      <w:r>
-        <w:rPr>
-          <w:lang w:val="ru-RU"/>
-        </w:rPr>
-        <w:t>in</w:t>
-      </w:r>
-      <w:proofErr w:type="spellEnd"/>
-      <w:r>
-        <w:rPr>
-          <w:lang w:val="ru-RU"/>
-        </w:rPr>
-        <w:t xml:space="preserve">. Оно возвращает </w:t>
-      </w:r>
-      <w:proofErr w:type="spellStart"/>
-      <w:r>
-        <w:rPr>
-          <w:lang w:val="ru-RU"/>
-        </w:rPr>
-        <w:t>True</w:t>
-      </w:r>
-      <w:proofErr w:type="spellEnd"/>
-      <w:r>
-        <w:rPr>
-          <w:lang w:val="ru-RU"/>
-        </w:rPr>
-        <w:t xml:space="preserve">, если элемент находится в списке, и </w:t>
-      </w:r>
-      <w:proofErr w:type="spellStart"/>
-      <w:r>
-        <w:rPr>
-          <w:lang w:val="ru-RU"/>
-        </w:rPr>
-        <w:t>False</w:t>
-      </w:r>
-      <w:proofErr w:type="spellEnd"/>
-      <w:r>
-        <w:rPr>
-          <w:lang w:val="ru-RU"/>
-        </w:rPr>
-        <w:t xml:space="preserve"> в противном случае.</w:t>
-      </w:r>
-    </w:p>
-    <w:p>
-      <w:pPr>
-        <w:pStyle w:val="1"/>
-        <w:rPr>
-          <w:lang w:val="ru-RU"/>
-        </w:rPr>
-      </w:pPr>
-      <w:r>
-        <w:rPr>
-          <w:lang w:val="ru-RU"/>
-        </w:rPr>
-        <w:t>Вот пример поиска элемента в списке:</w:t>
-      </w:r>
-    </w:p>
-    <w:p>
-      <w:pPr>
-        <w:pStyle w:val="1"/>
-        <w:rPr>
-          <w:lang w:val="ru-RU"/>
-        </w:rPr>
-      </w:pPr>
-      <w:r>
-        <w:rPr>
-          <w:lang w:val="ru-RU"/>
-        </w:rPr>
-        <w:t xml:space="preserve"> </w:t>
-      </w:r>
-      <w:proofErr w:type="spellStart"/>
-      <w:r>
-        <w:rPr>
-          <w:lang w:val="ru-RU"/>
-        </w:rPr>
-        <w:t>numbers</w:t>
-      </w:r>
-      <w:proofErr w:type="spellEnd"/>
-      <w:r>
-        <w:rPr>
-          <w:lang w:val="ru-RU"/>
-        </w:rPr>
-        <w:t xml:space="preserve"> = [5, 4, 3, 2, 1]</w:t>
-      </w:r>
-    </w:p>
-    <w:p>
-      <w:pPr>
-        <w:pStyle w:val="1"/>
-        <w:rPr>
-          <w:lang w:val="ru-RU"/>
-        </w:rPr>
-      </w:pPr>
-      <w:r>
-        <w:rPr>
-          <w:lang w:val="ru-RU"/>
-        </w:rPr>
-        <w:t xml:space="preserve"> </w:t>
-      </w:r>
-      <w:proofErr w:type="spellStart"/>
-      <w:r>
-        <w:rPr>
-          <w:lang w:val="ru-RU"/>
-        </w:rPr>
-        <w:t>if</w:t>
-      </w:r>
-      <w:proofErr w:type="spellEnd"/>
-      <w:r>
-        <w:rPr>
-          <w:lang w:val="ru-RU"/>
-        </w:rPr>
-        <w:t xml:space="preserve"> 3 </w:t>
-      </w:r>
-      <w:proofErr w:type="spellStart"/>
-      <w:r>
-        <w:rPr>
-          <w:lang w:val="ru-RU"/>
-        </w:rPr>
-        <w:t>in</w:t>
-      </w:r>
-      <w:proofErr w:type="spellEnd"/>
-      <w:r>
-        <w:rPr>
-          <w:lang w:val="ru-RU"/>
-        </w:rPr>
-        <w:t xml:space="preserve"> </w:t>
-      </w:r>
-      <w:proofErr w:type="spellStart"/>
-      <w:r>
-        <w:rPr>
-          <w:lang w:val="ru-RU"/>
-        </w:rPr>
-        <w:t>numbers</w:t>
-      </w:r>
-      <w:proofErr w:type="spellEnd"/>
-      <w:r>
-        <w:rPr>
-          <w:lang w:val="ru-RU"/>
-        </w:rPr>
-        <w:t>:</w:t>
-      </w:r>
-    </w:p>
-    <w:p>
-      <w:pPr>
-        <w:pStyle w:val="1"/>
-        <w:rPr>
-          <w:lang w:val="en-US"/>
-        </w:rPr>
-      </w:pPr>
-      <w:r>
-        <w:rPr>
-          <w:lang w:val="ru-RU"/>
-        </w:rPr>
-        <w:t xml:space="preserve">    </w:t>
-      </w:r>
-      <w:proofErr w:type="gramStart"/>
-      <w:r>
-        <w:rPr>
-          <w:lang w:val="en-US"/>
-        </w:rPr>
-        <w:t>print(</w:t>
-      </w:r>
-      <w:proofErr w:type="gramEnd"/>
-      <w:r>
-        <w:rPr>
-          <w:lang w:val="en-US"/>
-        </w:rPr>
-        <w:t>"3 is in the list")</w:t>
-      </w:r>
-    </w:p>
-    <w:p>
-      <w:pPr>
-        <w:pStyle w:val="1"/>
-        <w:rPr>
-          <w:lang w:val="ru-RU"/>
-        </w:rPr>
-      </w:pPr>
-      <w:r>
-        <w:rPr>
-          <w:lang w:val="en-US"/>
-        </w:rPr>
-        <w:t xml:space="preserve"> </w:t>
-      </w:r>
-      <w:proofErr w:type="spellStart"/>
-      <w:r>
-        <w:rPr>
-          <w:lang w:val="ru-RU"/>
-        </w:rPr>
-        <w:t>else</w:t>
-      </w:r>
-      <w:proofErr w:type="spellEnd"/>
-      <w:r>
-        <w:rPr>
-          <w:lang w:val="ru-RU"/>
-        </w:rPr>
-        <w:t>:</w:t>
-      </w:r>
-    </w:p>
-    <w:p>
-      <w:pPr>
-        <w:pStyle w:val="1"/>
-        <w:rPr>
-          <w:lang w:val="en-US"/>
-        </w:rPr>
-      </w:pPr>
-      <w:r>
-        <w:rPr>
-          <w:lang w:val="ru-RU"/>
-        </w:rPr>
-        <w:t xml:space="preserve">    </w:t>
-      </w:r>
-      <w:proofErr w:type="gramStart"/>
-      <w:r>
-        <w:rPr>
-          <w:lang w:val="en-US"/>
-        </w:rPr>
-        <w:t>print(</w:t>
-      </w:r>
-      <w:proofErr w:type="gramEnd"/>
-      <w:r>
-        <w:rPr>
-          <w:lang w:val="en-US"/>
-        </w:rPr>
         <w:t>"3 is not in the list")</w:t>
       </w:r>
     </w:p>
@@ -4598,7 +4635,6 @@
           <w:b/>
           <w:lang w:val="ru-RU"/>
         </w:rPr>
-        <w:lastRenderedPageBreak/>
         <w:t>Продвинутые методы работы со структурами данных</w:t>
       </w:r>
     </w:p>
@@ -5798,13 +5834,781 @@
       <w:pPr>
         <w:pStyle w:val="1"/>
         <w:rPr>
-          <w:b/>
-        </w:rPr>
-      </w:pPr>
-      <w:r>
-        <w:rPr>
-          <w:b/>
-        </w:rPr>
+          <w:lang w:val="uk-UA"/>
+        </w:rPr>
+      </w:pPr>
+      <w:proofErr w:type="spellStart"/>
+      <w:r>
+        <w:rPr>
+          <w:b/>
+          <w:lang w:val="uk-UA"/>
+        </w:rPr>
+        <w:t>DataFrame</w:t>
+      </w:r>
+      <w:r>
+        <w:rPr>
+          <w:lang w:val="uk-UA"/>
+        </w:rPr>
+        <w:t xml:space="preserve"> </w:t>
+      </w:r>
+      <w:proofErr w:type="spellEnd"/>
+    </w:p>
+    <w:p>
+      <w:pPr>
+        <w:pStyle w:val="1"/>
+        <w:rPr>
+          <w:lang w:val="uk-UA"/>
+        </w:rPr>
+      </w:pPr>
+      <w:proofErr w:type="spellStart"/>
+      <w:r>
+        <w:rPr>
+          <w:lang w:val="uk-UA"/>
+        </w:rPr>
+        <w:t>может</w:t>
+      </w:r>
+      <w:proofErr w:type="spellEnd"/>
+      <w:r>
+        <w:rPr>
+          <w:lang w:val="uk-UA"/>
+        </w:rPr>
+        <w:t xml:space="preserve"> </w:t>
+      </w:r>
+      <w:proofErr w:type="spellStart"/>
+      <w:r>
+        <w:rPr>
+          <w:lang w:val="uk-UA"/>
+        </w:rPr>
+        <w:t>быть</w:t>
+      </w:r>
+      <w:proofErr w:type="spellEnd"/>
+      <w:r>
+        <w:rPr>
+          <w:lang w:val="uk-UA"/>
+        </w:rPr>
+        <w:t xml:space="preserve"> </w:t>
+      </w:r>
+      <w:proofErr w:type="spellStart"/>
+      <w:r>
+        <w:rPr>
+          <w:lang w:val="uk-UA"/>
+        </w:rPr>
+        <w:t>создан</w:t>
+      </w:r>
+      <w:proofErr w:type="spellEnd"/>
+      <w:r>
+        <w:rPr>
+          <w:lang w:val="uk-UA"/>
+        </w:rPr>
+        <w:t xml:space="preserve"> с </w:t>
+      </w:r>
+      <w:proofErr w:type="spellStart"/>
+      <w:r>
+        <w:rPr>
+          <w:lang w:val="uk-UA"/>
+        </w:rPr>
+        <w:t>помощью</w:t>
+      </w:r>
+      <w:proofErr w:type="spellEnd"/>
+      <w:r>
+        <w:rPr>
+          <w:lang w:val="uk-UA"/>
+        </w:rPr>
+        <w:t xml:space="preserve"> </w:t>
+      </w:r>
+      <w:proofErr w:type="spellStart"/>
+      <w:r>
+        <w:rPr>
+          <w:lang w:val="uk-UA"/>
+        </w:rPr>
+        <w:t>следующего</w:t>
+      </w:r>
+      <w:proofErr w:type="spellEnd"/>
+      <w:r>
+        <w:rPr>
+          <w:lang w:val="uk-UA"/>
+        </w:rPr>
+        <w:t xml:space="preserve"> </w:t>
+      </w:r>
+      <w:proofErr w:type="spellStart"/>
+      <w:r>
+        <w:rPr>
+          <w:lang w:val="uk-UA"/>
+        </w:rPr>
+        <w:t>кода</w:t>
+      </w:r>
+      <w:proofErr w:type="spellEnd"/>
+      <w:r>
+        <w:rPr>
+          <w:lang w:val="uk-UA"/>
+        </w:rPr>
+        <w:t xml:space="preserve">: </w:t>
+      </w:r>
+    </w:p>
+    <w:p>
+      <w:pPr>
+        <w:pStyle w:val="1"/>
+        <w:rPr>
+          <w:lang w:val="uk-UA"/>
+        </w:rPr>
+      </w:pPr>
+      <w:r>
+        <w:rPr>
+          <w:lang w:val="uk-UA"/>
+        </w:rPr>
+        <w:t xml:space="preserve">&gt;&gt;&gt; </w:t>
+      </w:r>
+      <w:proofErr w:type="spellStart"/>
+      <w:r>
+        <w:rPr>
+          <w:lang w:val="uk-UA"/>
+        </w:rPr>
+        <w:t>import</w:t>
+      </w:r>
+      <w:proofErr w:type="spellEnd"/>
+      <w:r>
+        <w:rPr>
+          <w:lang w:val="uk-UA"/>
+        </w:rPr>
+        <w:t xml:space="preserve"> </w:t>
+      </w:r>
+      <w:proofErr w:type="spellStart"/>
+      <w:r>
+        <w:rPr>
+          <w:lang w:val="uk-UA"/>
+        </w:rPr>
+        <w:t>pandas</w:t>
+      </w:r>
+      <w:proofErr w:type="spellEnd"/>
+      <w:r>
+        <w:rPr>
+          <w:lang w:val="uk-UA"/>
+        </w:rPr>
+        <w:t xml:space="preserve"> </w:t>
+      </w:r>
+      <w:proofErr w:type="spellStart"/>
+      <w:r>
+        <w:rPr>
+          <w:lang w:val="uk-UA"/>
+        </w:rPr>
+        <w:t>as</w:t>
+      </w:r>
+      <w:proofErr w:type="spellEnd"/>
+      <w:r>
+        <w:rPr>
+          <w:lang w:val="uk-UA"/>
+        </w:rPr>
+        <w:t xml:space="preserve"> </w:t>
+      </w:r>
+      <w:proofErr w:type="spellStart"/>
+      <w:r>
+        <w:rPr>
+          <w:lang w:val="uk-UA"/>
+        </w:rPr>
+        <w:t>pd</w:t>
+      </w:r>
+      <w:proofErr w:type="spellEnd"/>
+      <w:r>
+        <w:rPr>
+          <w:lang w:val="uk-UA"/>
+        </w:rPr>
+        <w:t xml:space="preserve"> </w:t>
+      </w:r>
+    </w:p>
+    <w:p>
+      <w:pPr>
+        <w:pStyle w:val="1"/>
+        <w:rPr>
+          <w:lang w:val="uk-UA"/>
+        </w:rPr>
+      </w:pPr>
+      <w:r>
+        <w:rPr>
+          <w:lang w:val="uk-UA"/>
+        </w:rPr>
+        <w:t xml:space="preserve">&gt;&gt;&gt; </w:t>
+      </w:r>
+      <w:proofErr w:type="spellStart"/>
+      <w:r>
+        <w:rPr>
+          <w:lang w:val="uk-UA"/>
+        </w:rPr>
+        <w:t>df</w:t>
+      </w:r>
+      <w:proofErr w:type="spellEnd"/>
+      <w:r>
+        <w:rPr>
+          <w:lang w:val="uk-UA"/>
+        </w:rPr>
+        <w:t xml:space="preserve"> = </w:t>
+      </w:r>
+      <w:proofErr w:type="spellStart"/>
+      <w:r>
+        <w:rPr>
+          <w:lang w:val="uk-UA"/>
+        </w:rPr>
+        <w:t>pd.DataFrame</w:t>
+      </w:r>
+      <w:proofErr w:type="spellEnd"/>
+      <w:r>
+        <w:rPr>
+          <w:lang w:val="uk-UA"/>
+        </w:rPr>
+        <w:t>([ ... ['1', '</w:t>
+      </w:r>
+      <w:proofErr w:type="spellStart"/>
+      <w:r>
+        <w:rPr>
+          <w:lang w:val="uk-UA"/>
+        </w:rPr>
+        <w:t>Fares</w:t>
+      </w:r>
+      <w:proofErr w:type="spellEnd"/>
+      <w:r>
+        <w:rPr>
+          <w:lang w:val="uk-UA"/>
+        </w:rPr>
+        <w:t xml:space="preserve">', 32, </w:t>
+      </w:r>
+      <w:proofErr w:type="spellStart"/>
+      <w:r>
+        <w:rPr>
+          <w:lang w:val="uk-UA"/>
+        </w:rPr>
+        <w:t>True</w:t>
+      </w:r>
+      <w:proofErr w:type="spellEnd"/>
+      <w:r>
+        <w:rPr>
+          <w:lang w:val="uk-UA"/>
+        </w:rPr>
+        <w:t>], ...  ['2', '</w:t>
+      </w:r>
+      <w:proofErr w:type="spellStart"/>
+      <w:r>
+        <w:rPr>
+          <w:lang w:val="uk-UA"/>
+        </w:rPr>
+        <w:t>Elena</w:t>
+      </w:r>
+      <w:proofErr w:type="spellEnd"/>
+      <w:r>
+        <w:rPr>
+          <w:lang w:val="uk-UA"/>
+        </w:rPr>
+        <w:t xml:space="preserve">', 23, </w:t>
+      </w:r>
+      <w:proofErr w:type="spellStart"/>
+      <w:r>
+        <w:rPr>
+          <w:lang w:val="uk-UA"/>
+        </w:rPr>
+        <w:t>False</w:t>
+      </w:r>
+      <w:proofErr w:type="spellEnd"/>
+      <w:r>
+        <w:rPr>
+          <w:lang w:val="uk-UA"/>
+        </w:rPr>
+        <w:t>], ... ['3', '</w:t>
+      </w:r>
+      <w:proofErr w:type="spellStart"/>
+      <w:r>
+        <w:rPr>
+          <w:lang w:val="uk-UA"/>
+        </w:rPr>
+        <w:t>Steven</w:t>
+      </w:r>
+      <w:proofErr w:type="spellEnd"/>
+      <w:r>
+        <w:rPr>
+          <w:lang w:val="uk-UA"/>
+        </w:rPr>
+        <w:t xml:space="preserve">', 40, </w:t>
+      </w:r>
+      <w:proofErr w:type="spellStart"/>
+      <w:r>
+        <w:rPr>
+          <w:lang w:val="uk-UA"/>
+        </w:rPr>
+        <w:t>True</w:t>
+      </w:r>
+      <w:proofErr w:type="spellEnd"/>
+      <w:r>
+        <w:rPr>
+          <w:lang w:val="uk-UA"/>
+        </w:rPr>
+        <w:t>]])</w:t>
+      </w:r>
+    </w:p>
+    <w:p>
+      <w:pPr>
+        <w:pStyle w:val="1"/>
+        <w:rPr>
+          <w:lang w:val="uk-UA"/>
+        </w:rPr>
+      </w:pPr>
+      <w:r>
+        <w:rPr>
+          <w:lang w:val="uk-UA"/>
+        </w:rPr>
+        <w:t xml:space="preserve">&gt;&gt;&gt; </w:t>
+      </w:r>
+      <w:proofErr w:type="spellStart"/>
+      <w:r>
+        <w:rPr>
+          <w:lang w:val="uk-UA"/>
+        </w:rPr>
+        <w:t>df.columns</w:t>
+      </w:r>
+      <w:proofErr w:type="spellEnd"/>
+      <w:r>
+        <w:rPr>
+          <w:lang w:val="uk-UA"/>
+        </w:rPr>
+        <w:t xml:space="preserve"> = ['</w:t>
+      </w:r>
+      <w:proofErr w:type="spellStart"/>
+      <w:r>
+        <w:rPr>
+          <w:lang w:val="uk-UA"/>
+        </w:rPr>
+        <w:t>id</w:t>
+      </w:r>
+      <w:proofErr w:type="spellEnd"/>
+      <w:r>
+        <w:rPr>
+          <w:lang w:val="uk-UA"/>
+        </w:rPr>
+        <w:t>', '</w:t>
+      </w:r>
+      <w:proofErr w:type="spellStart"/>
+      <w:r>
+        <w:rPr>
+          <w:lang w:val="uk-UA"/>
+        </w:rPr>
+        <w:t>name</w:t>
+      </w:r>
+      <w:proofErr w:type="spellEnd"/>
+      <w:r>
+        <w:rPr>
+          <w:lang w:val="uk-UA"/>
+        </w:rPr>
+        <w:t>', '</w:t>
+      </w:r>
+      <w:proofErr w:type="spellStart"/>
+      <w:r>
+        <w:rPr>
+          <w:lang w:val="uk-UA"/>
+        </w:rPr>
+        <w:t>age</w:t>
+      </w:r>
+      <w:proofErr w:type="spellEnd"/>
+      <w:r>
+        <w:rPr>
+          <w:lang w:val="uk-UA"/>
+        </w:rPr>
+        <w:t>', '</w:t>
+      </w:r>
+      <w:proofErr w:type="spellStart"/>
+      <w:r>
+        <w:rPr>
+          <w:lang w:val="uk-UA"/>
+        </w:rPr>
+        <w:t>decision</w:t>
+      </w:r>
+      <w:proofErr w:type="spellEnd"/>
+      <w:r>
+        <w:rPr>
+          <w:lang w:val="uk-UA"/>
+        </w:rPr>
+        <w:t xml:space="preserve">'] </w:t>
+      </w:r>
+    </w:p>
+    <w:p>
+      <w:pPr>
+        <w:pStyle w:val="1"/>
+        <w:rPr>
+          <w:lang w:val="uk-UA"/>
+        </w:rPr>
+      </w:pPr>
+      <w:r>
+        <w:rPr>
+          <w:lang w:val="uk-UA"/>
+        </w:rPr>
+        <w:t xml:space="preserve">&gt;&gt;&gt; </w:t>
+      </w:r>
+      <w:proofErr w:type="spellStart"/>
+      <w:r>
+        <w:rPr>
+          <w:lang w:val="uk-UA"/>
+        </w:rPr>
+        <w:t>df</w:t>
+      </w:r>
+      <w:proofErr w:type="spellEnd"/>
+    </w:p>
+    <w:p>
+      <w:pPr>
+        <w:rPr>
+          <w:lang w:val="uk-UA"/>
+        </w:rPr>
+      </w:pPr>
+      <w:r>
+        <w:rPr>
+          <w:lang w:val="uk-UA"/>
+        </w:rPr>
+        <w:drawing>
+          <wp:inline distT="0" distB="0" distL="0" distR="0" wp14:anchorId="622412A5" wp14:editId="7EF4DA54">
+            <wp:extent cx="5940425" cy="1578610"/>
+            <wp:effectExtent l="0" t="0" r="3175" b="2540"/>
+            <wp:docPr id="1" name="Рисунок 1"/>
+            <wp:cNvGraphicFramePr>
+              <a:graphicFrameLocks xmlns:a="http://schemas.openxmlformats.org/drawingml/2006/main" noChangeAspect="1"/>
+            </wp:cNvGraphicFramePr>
+            <a:graphic xmlns:a="http://schemas.openxmlformats.org/drawingml/2006/main">
+              <a:graphicData uri="http://schemas.openxmlformats.org/drawingml/2006/picture">
+                <pic:pic xmlns:pic="http://schemas.openxmlformats.org/drawingml/2006/picture">
+                  <pic:nvPicPr>
+                    <pic:cNvPr id="1" name=""/>
+                    <pic:cNvPicPr/>
+                  </pic:nvPicPr>
+                  <pic:blipFill>
+                    <a:blip r:embed="rId8"/>
+                    <a:stretch>
+                      <a:fillRect/>
+                    </a:stretch>
+                  </pic:blipFill>
+                  <pic:spPr>
+                    <a:xfrm>
+                      <a:off x="0" y="0"/>
+                      <a:ext cx="5940425" cy="1578610"/>
+                    </a:xfrm>
+                    <a:prstGeom prst="rect">
+                      <a:avLst/>
+                    </a:prstGeom>
+                  </pic:spPr>
+                </pic:pic>
+              </a:graphicData>
+            </a:graphic>
+          </wp:inline>
+        </w:drawing>
+      </w:r>
+    </w:p>
+    <w:p>
+      <w:pPr>
+        <w:rPr>
+          <w:lang w:val="en-US"/>
+        </w:rPr>
+      </w:pPr>
+      <w:bookmarkStart w:id="4" w:name="_GoBack"/>
+      <w:bookmarkEnd w:id="4"/>
+      <w:proofErr w:type="spellStart"/>
+      <w:r>
+        <w:rPr>
+          <w:lang w:val="uk-UA"/>
+        </w:rPr>
+        <w:t>Обратите</w:t>
+      </w:r>
+      <w:proofErr w:type="spellEnd"/>
+      <w:r>
+        <w:rPr>
+          <w:lang w:val="uk-UA"/>
+        </w:rPr>
+        <w:t xml:space="preserve"> </w:t>
+      </w:r>
+      <w:proofErr w:type="spellStart"/>
+      <w:r>
+        <w:rPr>
+          <w:lang w:val="uk-UA"/>
+        </w:rPr>
+        <w:t>внимание</w:t>
+      </w:r>
+      <w:proofErr w:type="spellEnd"/>
+      <w:r>
+        <w:rPr>
+          <w:lang w:val="uk-UA"/>
+        </w:rPr>
+        <w:t xml:space="preserve">, </w:t>
+      </w:r>
+      <w:proofErr w:type="spellStart"/>
+      <w:r>
+        <w:rPr>
+          <w:lang w:val="uk-UA"/>
+        </w:rPr>
+        <w:t>что</w:t>
+      </w:r>
+      <w:proofErr w:type="spellEnd"/>
+      <w:r>
+        <w:rPr>
+          <w:lang w:val="uk-UA"/>
+        </w:rPr>
+        <w:t xml:space="preserve"> в </w:t>
+      </w:r>
+      <w:proofErr w:type="spellStart"/>
+      <w:r>
+        <w:rPr>
+          <w:lang w:val="uk-UA"/>
+        </w:rPr>
+        <w:t>данном</w:t>
+      </w:r>
+      <w:proofErr w:type="spellEnd"/>
+      <w:r>
+        <w:rPr>
+          <w:lang w:val="uk-UA"/>
+        </w:rPr>
+        <w:t xml:space="preserve"> коде </w:t>
+      </w:r>
+      <w:proofErr w:type="spellStart"/>
+      <w:r>
+        <w:rPr>
+          <w:lang w:val="uk-UA"/>
+        </w:rPr>
+        <w:t>df.column</w:t>
+      </w:r>
+      <w:proofErr w:type="spellEnd"/>
+      <w:r>
+        <w:rPr>
+          <w:lang w:val="uk-UA"/>
+        </w:rPr>
+        <w:t xml:space="preserve"> — </w:t>
+      </w:r>
+      <w:proofErr w:type="spellStart"/>
+      <w:r>
+        <w:rPr>
+          <w:lang w:val="uk-UA"/>
+        </w:rPr>
+        <w:t>это</w:t>
+      </w:r>
+      <w:proofErr w:type="spellEnd"/>
+      <w:r>
+        <w:rPr>
+          <w:lang w:val="uk-UA"/>
+        </w:rPr>
+        <w:t xml:space="preserve"> список, в </w:t>
+      </w:r>
+      <w:proofErr w:type="spellStart"/>
+      <w:r>
+        <w:rPr>
+          <w:lang w:val="uk-UA"/>
+        </w:rPr>
+        <w:t>котором</w:t>
+      </w:r>
+      <w:proofErr w:type="spellEnd"/>
+      <w:r>
+        <w:rPr>
+          <w:lang w:val="uk-UA"/>
+        </w:rPr>
+        <w:t xml:space="preserve"> </w:t>
+      </w:r>
+      <w:proofErr w:type="spellStart"/>
+      <w:r>
+        <w:rPr>
+          <w:lang w:val="uk-UA"/>
+        </w:rPr>
+        <w:t>со</w:t>
+      </w:r>
+      <w:proofErr w:type="spellEnd"/>
+      <w:r>
+        <w:rPr>
+          <w:lang w:val="uk-UA"/>
+        </w:rPr>
+        <w:t xml:space="preserve"> </w:t>
+      </w:r>
+      <w:proofErr w:type="spellStart"/>
+      <w:r>
+        <w:rPr>
+          <w:lang w:val="uk-UA"/>
+        </w:rPr>
+        <w:t>держатся</w:t>
+      </w:r>
+      <w:proofErr w:type="spellEnd"/>
+      <w:r>
+        <w:rPr>
+          <w:lang w:val="uk-UA"/>
+        </w:rPr>
+        <w:t xml:space="preserve"> </w:t>
+      </w:r>
+      <w:proofErr w:type="spellStart"/>
+      <w:r>
+        <w:rPr>
+          <w:lang w:val="uk-UA"/>
+        </w:rPr>
+        <w:t>имена</w:t>
+      </w:r>
+      <w:proofErr w:type="spellEnd"/>
+      <w:r>
+        <w:rPr>
+          <w:lang w:val="uk-UA"/>
+        </w:rPr>
+        <w:t xml:space="preserve"> </w:t>
+      </w:r>
+      <w:proofErr w:type="spellStart"/>
+      <w:r>
+        <w:rPr>
+          <w:lang w:val="uk-UA"/>
+        </w:rPr>
+        <w:t>столбцов</w:t>
+      </w:r>
+      <w:proofErr w:type="spellEnd"/>
+      <w:r>
+        <w:rPr>
+          <w:lang w:val="uk-UA"/>
+        </w:rPr>
+        <w:t xml:space="preserve">. </w:t>
+      </w:r>
+      <w:proofErr w:type="spellStart"/>
+      <w:r>
+        <w:rPr>
+          <w:lang w:val="uk-UA"/>
+        </w:rPr>
+        <w:t>DataFrame</w:t>
+      </w:r>
+      <w:proofErr w:type="spellEnd"/>
+      <w:r>
+        <w:rPr>
+          <w:lang w:val="uk-UA"/>
+        </w:rPr>
+        <w:t xml:space="preserve"> </w:t>
+      </w:r>
+      <w:proofErr w:type="spellStart"/>
+      <w:r>
+        <w:rPr>
+          <w:lang w:val="uk-UA"/>
+        </w:rPr>
+        <w:t>используются</w:t>
+      </w:r>
+      <w:proofErr w:type="spellEnd"/>
+      <w:r>
+        <w:rPr>
+          <w:lang w:val="uk-UA"/>
+        </w:rPr>
+        <w:t xml:space="preserve"> и в других </w:t>
+      </w:r>
+      <w:proofErr w:type="spellStart"/>
+      <w:r>
+        <w:rPr>
+          <w:lang w:val="uk-UA"/>
+        </w:rPr>
+        <w:t>популярных</w:t>
+      </w:r>
+      <w:proofErr w:type="spellEnd"/>
+      <w:r>
+        <w:rPr>
+          <w:lang w:val="uk-UA"/>
+        </w:rPr>
+        <w:t xml:space="preserve"> </w:t>
+      </w:r>
+      <w:proofErr w:type="spellStart"/>
+      <w:r>
+        <w:rPr>
+          <w:lang w:val="uk-UA"/>
+        </w:rPr>
+        <w:t>языках</w:t>
+      </w:r>
+      <w:proofErr w:type="spellEnd"/>
+      <w:r>
+        <w:rPr>
+          <w:lang w:val="uk-UA"/>
+        </w:rPr>
+        <w:t xml:space="preserve"> и </w:t>
+      </w:r>
+      <w:proofErr w:type="spellStart"/>
+      <w:r>
+        <w:rPr>
+          <w:lang w:val="uk-UA"/>
+        </w:rPr>
+        <w:t>фреймвор</w:t>
+      </w:r>
+      <w:proofErr w:type="spellEnd"/>
+      <w:r>
+        <w:rPr>
+          <w:lang w:val="uk-UA"/>
+        </w:rPr>
+        <w:t xml:space="preserve"> </w:t>
+      </w:r>
+      <w:proofErr w:type="spellStart"/>
+      <w:r>
+        <w:rPr>
+          <w:lang w:val="uk-UA"/>
+        </w:rPr>
+        <w:t>ках</w:t>
+      </w:r>
+      <w:proofErr w:type="spellEnd"/>
+      <w:r>
+        <w:rPr>
+          <w:lang w:val="uk-UA"/>
+        </w:rPr>
+        <w:t xml:space="preserve"> для </w:t>
+      </w:r>
+      <w:proofErr w:type="spellStart"/>
+      <w:r>
+        <w:rPr>
+          <w:lang w:val="uk-UA"/>
+        </w:rPr>
+        <w:t>реализации</w:t>
+      </w:r>
+      <w:proofErr w:type="spellEnd"/>
+      <w:r>
+        <w:rPr>
+          <w:lang w:val="uk-UA"/>
+        </w:rPr>
+        <w:t xml:space="preserve"> </w:t>
+      </w:r>
+      <w:proofErr w:type="spellStart"/>
+      <w:r>
+        <w:rPr>
+          <w:lang w:val="uk-UA"/>
+        </w:rPr>
+        <w:t>табличной</w:t>
+      </w:r>
+      <w:proofErr w:type="spellEnd"/>
+      <w:r>
+        <w:rPr>
+          <w:lang w:val="uk-UA"/>
+        </w:rPr>
+        <w:t xml:space="preserve"> </w:t>
+      </w:r>
+      <w:proofErr w:type="spellStart"/>
+      <w:r>
+        <w:rPr>
+          <w:lang w:val="uk-UA"/>
+        </w:rPr>
+        <w:t>структуры</w:t>
+      </w:r>
+      <w:proofErr w:type="spellEnd"/>
+      <w:r>
+        <w:rPr>
+          <w:lang w:val="uk-UA"/>
+        </w:rPr>
+        <w:t xml:space="preserve"> </w:t>
+      </w:r>
+      <w:proofErr w:type="spellStart"/>
+      <w:r>
+        <w:rPr>
+          <w:lang w:val="uk-UA"/>
+        </w:rPr>
+        <w:t>данных</w:t>
+      </w:r>
+      <w:proofErr w:type="spellEnd"/>
+      <w:r>
+        <w:rPr>
+          <w:lang w:val="uk-UA"/>
+        </w:rPr>
+        <w:t>.</w:t>
+      </w:r>
+    </w:p>
+    <w:p>
+      <w:pPr>
+        <w:pStyle w:val="1"/>
+        <w:rPr>
+          <w:b/>
+        </w:rPr>
+      </w:pPr>
+      <w:r>
+        <w:rPr>
+          <w:b/>
+        </w:rPr>
+        <w:lastRenderedPageBreak/>
         <w:t>Продвинутые методы сортировки</w:t>
       </w:r>
     </w:p>
@@ -6836,109 +7640,109 @@
         <w:rPr>
           <w:lang w:val="uk-UA"/>
         </w:rPr>
+        <w:t xml:space="preserve"> # Результат: ['</w:t>
+      </w:r>
+      <w:proofErr w:type="spellStart"/>
+      <w:r>
+        <w:rPr>
+          <w:lang w:val="uk-UA"/>
+        </w:rPr>
+        <w:t>Ivan</w:t>
+      </w:r>
+      <w:proofErr w:type="spellEnd"/>
+      <w:r>
+        <w:rPr>
+          <w:lang w:val="uk-UA"/>
+        </w:rPr>
+        <w:t>', '</w:t>
+      </w:r>
+      <w:proofErr w:type="spellStart"/>
+      <w:r>
+        <w:rPr>
+          <w:lang w:val="uk-UA"/>
+        </w:rPr>
+        <w:t>Peter</w:t>
+      </w:r>
+      <w:proofErr w:type="spellEnd"/>
+      <w:r>
+        <w:rPr>
+          <w:lang w:val="uk-UA"/>
+        </w:rPr>
+        <w:t>', '</w:t>
+      </w:r>
+      <w:proofErr w:type="spellStart"/>
+      <w:r>
+        <w:rPr>
+          <w:lang w:val="uk-UA"/>
+        </w:rPr>
+        <w:t>robot</w:t>
+      </w:r>
+      <w:proofErr w:type="spellEnd"/>
+      <w:r>
+        <w:rPr>
+          <w:lang w:val="uk-UA"/>
+        </w:rPr>
+        <w:t>', 'Sergey']</w:t>
+      </w:r>
+    </w:p>
+    <w:p>
+      <w:pPr>
+        <w:pStyle w:val="1"/>
+        <w:rPr>
+          <w:b/>
+          <w:lang w:val="ru-RU"/>
+        </w:rPr>
+      </w:pPr>
+      <w:proofErr w:type="gramStart"/>
+      <w:r>
+        <w:rPr>
+          <w:b/>
+          <w:lang w:val="en-US"/>
+        </w:rPr>
+        <w:t>sort</w:t>
+      </w:r>
+      <w:r>
+        <w:rPr>
+          <w:b/>
+          <w:lang w:val="ru-RU"/>
+        </w:rPr>
+        <w:t>(</w:t>
+      </w:r>
+      <w:proofErr w:type="gramEnd"/>
+      <w:r>
+        <w:rPr>
+          <w:b/>
+          <w:lang w:val="ru-RU"/>
+        </w:rPr>
+        <w:t xml:space="preserve">) – </w:t>
+      </w:r>
+      <w:r>
+        <w:rPr>
+          <w:lang w:val="ru-RU"/>
+        </w:rPr>
+        <w:t>это метод списка. Изменяет сам список</w:t>
+      </w:r>
+      <w:r>
+        <w:rPr>
+          <w:lang w:val="ru-RU"/>
+        </w:rPr>
+        <w:t>.</w:t>
+      </w:r>
+    </w:p>
+    <w:p>
+      <w:pPr>
+        <w:pStyle w:val="1"/>
+        <w:rPr>
+          <w:lang w:val="ru-RU"/>
+        </w:rPr>
+      </w:pPr>
+      <w:proofErr w:type="gramStart"/>
+      <w:r>
+        <w:rPr>
+          <w:b/>
+          <w:lang w:val="en-US"/>
+        </w:rPr>
         <w:lastRenderedPageBreak/>
-        <w:t xml:space="preserve"> # Результат: ['</w:t>
-      </w:r>
-      <w:proofErr w:type="spellStart"/>
-      <w:r>
-        <w:rPr>
-          <w:lang w:val="uk-UA"/>
-        </w:rPr>
-        <w:t>Ivan</w:t>
-      </w:r>
-      <w:proofErr w:type="spellEnd"/>
-      <w:r>
-        <w:rPr>
-          <w:lang w:val="uk-UA"/>
-        </w:rPr>
-        <w:t>', '</w:t>
-      </w:r>
-      <w:proofErr w:type="spellStart"/>
-      <w:r>
-        <w:rPr>
-          <w:lang w:val="uk-UA"/>
-        </w:rPr>
-        <w:t>Peter</w:t>
-      </w:r>
-      <w:proofErr w:type="spellEnd"/>
-      <w:r>
-        <w:rPr>
-          <w:lang w:val="uk-UA"/>
-        </w:rPr>
-        <w:t>', '</w:t>
-      </w:r>
-      <w:proofErr w:type="spellStart"/>
-      <w:r>
-        <w:rPr>
-          <w:lang w:val="uk-UA"/>
-        </w:rPr>
-        <w:t>robot</w:t>
-      </w:r>
-      <w:proofErr w:type="spellEnd"/>
-      <w:r>
-        <w:rPr>
-          <w:lang w:val="uk-UA"/>
-        </w:rPr>
-        <w:t>', 'Sergey']</w:t>
-      </w:r>
-    </w:p>
-    <w:p>
-      <w:pPr>
-        <w:pStyle w:val="1"/>
-        <w:rPr>
-          <w:b/>
-          <w:lang w:val="ru-RU"/>
-        </w:rPr>
-      </w:pPr>
-      <w:proofErr w:type="gramStart"/>
-      <w:r>
-        <w:rPr>
-          <w:b/>
-          <w:lang w:val="en-US"/>
-        </w:rPr>
-        <w:t>sort</w:t>
-      </w:r>
-      <w:r>
-        <w:rPr>
-          <w:b/>
-          <w:lang w:val="ru-RU"/>
-        </w:rPr>
-        <w:t>(</w:t>
-      </w:r>
-      <w:proofErr w:type="gramEnd"/>
-      <w:r>
-        <w:rPr>
-          <w:b/>
-          <w:lang w:val="ru-RU"/>
-        </w:rPr>
-        <w:t xml:space="preserve">) – </w:t>
-      </w:r>
-      <w:r>
-        <w:rPr>
-          <w:lang w:val="ru-RU"/>
-        </w:rPr>
-        <w:t>это метод списка. Изменяет сам список</w:t>
-      </w:r>
-      <w:r>
-        <w:rPr>
-          <w:lang w:val="ru-RU"/>
-        </w:rPr>
-        <w:t>.</w:t>
-      </w:r>
-    </w:p>
-    <w:p>
-      <w:pPr>
-        <w:pStyle w:val="1"/>
-        <w:rPr>
-          <w:lang w:val="ru-RU"/>
-        </w:rPr>
-      </w:pPr>
-      <w:proofErr w:type="gramStart"/>
-      <w:r>
-        <w:rPr>
-          <w:b/>
-          <w:lang w:val="en-US"/>
-        </w:rPr>
         <w:t>sorted</w:t>
       </w:r>
       <w:r>
@@ -7373,7 +8177,7 @@
         <w:pStyle w:val="1"/>
         <w:rPr>
           <w:rFonts w:cstheme="majorHAnsi"/>
-          <w:lang w:val="en-US"/>
+          <w:lang w:val="ru-RU"/>
         </w:rPr>
       </w:pPr>
       <w:r>
@@ -7797,6 +8601,7 @@
         </w:rPr>
       </w:pPr>
       <w:proofErr w:type="spellStart"/>
+      <w:proofErr w:type="gramStart"/>
       <w:r>
         <w:rPr>
           <w:rStyle w:val="HTML"/>
@@ -7818,7 +8623,19 @@
           <w:sz w:val="32"/>
           <w:szCs w:val="32"/>
         </w:rPr>
-        <w:t>()</w:t>
+        <w:t>(</w:t>
+      </w:r>
+      <w:proofErr w:type="gramEnd"/>
+      <w:r>
+        <w:rPr>
+          <w:rStyle w:val="HTML"/>
+          <w:rFonts w:asciiTheme="majorHAnsi" w:eastAsiaTheme="majorEastAsia" w:hAnsiTheme="majorHAnsi" w:cstheme="majorHAnsi"/>
+          <w:b/>
+          <w:bCs/>
+          <w:sz w:val="32"/>
+          <w:szCs w:val="32"/>
+        </w:rPr>
+        <w:t>)</w:t>
       </w:r>
       <w:r>
         <w:rPr>
@@ -7833,8 +8650,6 @@
         </w:rPr>
         <w:t>-</w:t>
       </w:r>
-      <w:bookmarkStart w:id="4" w:name="_GoBack"/>
-      <w:bookmarkEnd w:id="4"/>
       <w:r>
         <w:rPr>
           <w:rFonts w:cstheme="majorHAnsi"/>
@@ -7858,8 +8673,14 @@
       <w:r>
         <w:rPr>
           <w:rFonts w:cstheme="majorHAnsi"/>
-        </w:rPr>
-        <w:br/>
+          <w:lang w:val="ru-RU"/>
+        </w:rPr>
+        <w:t xml:space="preserve"> </w:t>
+      </w:r>
+      <w:r>
+        <w:rPr>
+          <w:rFonts w:cstheme="majorHAnsi"/>
+        </w:rPr>
         <w:t xml:space="preserve">Чаще всего используется в циклах </w:t>
       </w:r>
       <w:proofErr w:type="spellStart"/>
@@ -7967,14 +8788,13 @@
         </w:rPr>
         <w:t xml:space="preserve"> — с какого числа начинать (по умолчанию 0)</w:t>
       </w:r>
-    </w:p>
-    <w:p>
-      <w:pPr>
-        <w:pStyle w:val="1"/>
+      <w:r>
         <w:rPr>
           <w:rFonts w:cstheme="majorHAnsi"/>
-        </w:rPr>
-      </w:pPr>
+          <w:lang w:val="ru-RU"/>
+        </w:rPr>
+        <w:t xml:space="preserve">; </w:t>
+      </w:r>
       <w:proofErr w:type="spellStart"/>
       <w:r>
         <w:rPr>
@@ -8003,14 +8823,13 @@
         </w:rPr>
         <w:t>)</w:t>
       </w:r>
-    </w:p>
-    <w:p>
-      <w:pPr>
-        <w:pStyle w:val="1"/>
+      <w:r>
         <w:rPr>
           <w:rFonts w:cstheme="majorHAnsi"/>
-        </w:rPr>
-      </w:pPr>
+          <w:lang w:val="ru-RU"/>
+        </w:rPr>
+        <w:t xml:space="preserve">; </w:t>
+      </w:r>
       <w:proofErr w:type="spellStart"/>
       <w:r>
         <w:rPr>
@@ -8028,38 +8847,69 @@
     </w:p>
     <w:p>
       <w:pPr>
-        <w:rPr>
-          <w:lang w:val="ru-UA"/>
-        </w:rPr>
-      </w:pPr>
-    </w:p>
-    <w:p>
-      <w:pPr>
-        <w:rPr>
-          <w:lang w:val="ru-UA"/>
-        </w:rPr>
-      </w:pPr>
-    </w:p>
-    <w:p>
-      <w:pPr>
-        <w:pStyle w:val="1"/>
-        <w:rPr>
-          <w:b/>
-        </w:rPr>
-      </w:pPr>
-      <w:r>
-        <w:rPr>
-          <w:b/>
-        </w:rPr>
+        <w:pStyle w:val="1"/>
+      </w:pPr>
+      <w:proofErr w:type="gramStart"/>
+      <w:r>
+        <w:rPr>
+          <w:b/>
+          <w:lang w:val="en-US"/>
+        </w:rPr>
+        <w:t>a</w:t>
+      </w:r>
+      <w:proofErr w:type="spellStart"/>
+      <w:r>
+        <w:rPr>
+          <w:b/>
+        </w:rPr>
+        <w:t>ppend</w:t>
+      </w:r>
+      <w:proofErr w:type="spellEnd"/>
+      <w:r>
+        <w:rPr>
+          <w:b/>
+        </w:rPr>
+        <w:t>(</w:t>
+      </w:r>
+      <w:proofErr w:type="gramEnd"/>
+      <w:r>
+        <w:rPr>
+          <w:b/>
+        </w:rPr>
+        <w:t>)</w:t>
+      </w:r>
+      <w:r>
+        <w:t xml:space="preserve"> — это функция, которая добавляет элемент в конец уже существующего кортежа.</w:t>
+      </w:r>
+    </w:p>
+    <w:p>
+      <w:pPr>
+        <w:pStyle w:val="1"/>
+        <w:rPr>
+          <w:b/>
+        </w:rPr>
+      </w:pPr>
+    </w:p>
+    <w:p>
+      <w:pPr>
+        <w:pStyle w:val="1"/>
+        <w:rPr>
+          <w:b/>
+        </w:rPr>
+      </w:pPr>
+      <w:r>
+        <w:rPr>
+          <w:b/>
+        </w:rPr>
+        <w:t>Работа с вложенными структурами данных</w:t>
+      </w:r>
+    </w:p>
+    <w:p>
+      <w:pPr>
+        <w:pStyle w:val="1"/>
+      </w:pPr>
+      <w:r>
         <w:lastRenderedPageBreak/>
-        <w:t>Работа с вложенными структурами данных</w:t>
-      </w:r>
-    </w:p>
-    <w:p>
-      <w:pPr>
-        <w:pStyle w:val="1"/>
-      </w:pPr>
-      <w:r>
         <w:t xml:space="preserve">Один из распространенных методов работы с вложенными структурами данных в </w:t>
       </w:r>
       <w:proofErr w:type="spellStart"/>
@@ -14328,13 +15178,8 @@
         </w:rPr>
         <w:t xml:space="preserve"> </w:t>
       </w:r>
-      <w:proofErr w:type="gramStart"/>
-      <w:r>
-        <w:t>В</w:t>
-      </w:r>
-      <w:proofErr w:type="gramEnd"/>
-      <w:r>
-        <w:t xml:space="preserve"> </w:t>
+      <w:r>
+        <w:t xml:space="preserve">В </w:t>
       </w:r>
       <w:proofErr w:type="spellStart"/>
       <w:r>
@@ -15192,7 +16037,7 @@
       <w:outlineLvl w:val="9"/>
     </w:pPr>
     <w:rPr>
-      <w:lang w:val="ru-UA" w:eastAsia="ru-UA"/>
+      <w:lang w:eastAsia="ru-UA"/>
     </w:rPr>
   </w:style>
   <w:style w:type="paragraph" w:styleId="11">
@@ -15221,7 +16066,7 @@
     </w:pPr>
     <w:rPr>
       <w:rFonts w:eastAsiaTheme="minorEastAsia"/>
-      <w:lang w:val="ru-UA" w:eastAsia="ru-UA"/>
+      <w:lang w:eastAsia="ru-UA"/>
     </w:rPr>
   </w:style>
   <w:style w:type="paragraph" w:styleId="3">
@@ -15238,7 +16083,7 @@
     </w:pPr>
     <w:rPr>
       <w:rFonts w:eastAsiaTheme="minorEastAsia"/>
-      <w:lang w:val="ru-UA" w:eastAsia="ru-UA"/>
+      <w:lang w:eastAsia="ru-UA"/>
     </w:rPr>
   </w:style>
   <w:style w:type="paragraph" w:styleId="4">
@@ -15255,7 +16100,7 @@
     </w:pPr>
     <w:rPr>
       <w:rFonts w:eastAsiaTheme="minorEastAsia"/>
-      <w:lang w:val="ru-UA" w:eastAsia="ru-UA"/>
+      <w:lang w:eastAsia="ru-UA"/>
     </w:rPr>
   </w:style>
   <w:style w:type="paragraph" w:styleId="5">
@@ -15272,7 +16117,7 @@
     </w:pPr>
     <w:rPr>
       <w:rFonts w:eastAsiaTheme="minorEastAsia"/>
-      <w:lang w:val="ru-UA" w:eastAsia="ru-UA"/>
+      <w:lang w:eastAsia="ru-UA"/>
     </w:rPr>
   </w:style>
   <w:style w:type="paragraph" w:styleId="6">
@@ -15289,7 +16134,7 @@
     </w:pPr>
     <w:rPr>
       <w:rFonts w:eastAsiaTheme="minorEastAsia"/>
-      <w:lang w:val="ru-UA" w:eastAsia="ru-UA"/>
+      <w:lang w:eastAsia="ru-UA"/>
     </w:rPr>
   </w:style>
   <w:style w:type="paragraph" w:styleId="7">
@@ -15306,7 +16151,7 @@
     </w:pPr>
     <w:rPr>
       <w:rFonts w:eastAsiaTheme="minorEastAsia"/>
-      <w:lang w:val="ru-UA" w:eastAsia="ru-UA"/>
+      <w:lang w:eastAsia="ru-UA"/>
     </w:rPr>
   </w:style>
   <w:style w:type="paragraph" w:styleId="8">
@@ -15323,7 +16168,7 @@
     </w:pPr>
     <w:rPr>
       <w:rFonts w:eastAsiaTheme="minorEastAsia"/>
-      <w:lang w:val="ru-UA" w:eastAsia="ru-UA"/>
+      <w:lang w:eastAsia="ru-UA"/>
     </w:rPr>
   </w:style>
   <w:style w:type="paragraph" w:styleId="9">
@@ -15340,7 +16185,7 @@
     </w:pPr>
     <w:rPr>
       <w:rFonts w:eastAsiaTheme="minorEastAsia"/>
-      <w:lang w:val="ru-UA" w:eastAsia="ru-UA"/>
+      <w:lang w:eastAsia="ru-UA"/>
     </w:rPr>
   </w:style>
   <w:style w:type="character" w:styleId="a7">
@@ -15444,7 +16289,7 @@
       <w:rFonts w:ascii="Times New Roman" w:eastAsia="Times New Roman" w:hAnsi="Times New Roman" w:cs="Times New Roman"/>
       <w:sz w:val="24"/>
       <w:szCs w:val="24"/>
-      <w:lang w:val="ru-UA" w:eastAsia="ru-UA"/>
+      <w:lang w:eastAsia="ru-UA"/>
     </w:rPr>
   </w:style>
 </w:styles>
@@ -15750,7 +16595,7 @@
 </file>
 
 <file path=customXml/itemProps1.xml><?xml version="1.0" encoding="utf-8"?>
-<ds:datastoreItem xmlns:ds="http://schemas.openxmlformats.org/officeDocument/2006/customXml" ds:itemID="{38392438-9DC1-4C62-B976-5544ACCC27D1}">
+<ds:datastoreItem xmlns:ds="http://schemas.openxmlformats.org/officeDocument/2006/customXml" ds:itemID="{4049D297-A7EB-4BD9-B329-7F6FA3BC150C}">
   <ds:schemaRefs>
     <ds:schemaRef ds:uri="http://schemas.openxmlformats.org/officeDocument/2006/bibliography"/>
   </ds:schemaRefs>

--- a/Python с нуля конспект.docx
+++ b/Python с нуля конспект.docx
@@ -5782,20 +5782,14 @@
         <w:t>(), которые позволяют добавлять или удалять элементы из множества.</w:t>
       </w:r>
     </w:p>
-    <w:p>
-      <w:pPr>
-        <w:pStyle w:val="1"/>
-        <w:rPr>
-          <w:b/>
-        </w:rPr>
-      </w:pPr>
-    </w:p>
-    <w:p>
-      <w:pPr>
-        <w:pStyle w:val="1"/>
-        <w:rPr>
-          <w:b/>
-          <w:lang w:val="uk-UA"/>
+    <w:p/>
+    <w:p/>
+    <w:p/>
+    <w:p>
+      <w:pPr>
+        <w:pStyle w:val="1"/>
+        <w:rPr>
+          <w:b/>
         </w:rPr>
       </w:pPr>
       <w:r>
@@ -5803,32 +5797,2397 @@
           <w:b/>
         </w:rPr>
         <w:lastRenderedPageBreak/>
-        <w:t>Стеки и очереди со списками</w:t>
-      </w:r>
-      <w:r>
-        <w:rPr>
-          <w:b/>
-          <w:lang w:val="uk-UA"/>
-        </w:rPr>
-        <w:t xml:space="preserve"> </w:t>
-      </w:r>
-    </w:p>
-    <w:p>
-      <w:pPr>
-        <w:pStyle w:val="1"/>
-        <w:rPr>
-          <w:lang w:val="uk-UA"/>
-        </w:rPr>
-      </w:pPr>
-      <w:r>
-        <w:t>Стек — это структура данных типа «последний вошел — первый вышел» (LIFO). Это означает, что последний элемент, добавленный в стек, удаляется первым.</w:t>
-      </w:r>
-      <w:r>
-        <w:rPr>
-          <w:lang w:val="uk-UA"/>
-        </w:rPr>
-        <w:t xml:space="preserve"> </w:t>
-      </w:r>
+        <w:t>Продвинутые методы сортировки</w:t>
+      </w:r>
+    </w:p>
+    <w:p>
+      <w:pPr>
+        <w:pStyle w:val="1"/>
+        <w:rPr>
+          <w:lang w:val="uk-UA"/>
+        </w:rPr>
+      </w:pPr>
+      <w:proofErr w:type="spellStart"/>
+      <w:r>
+        <w:t>Python</w:t>
+      </w:r>
+      <w:proofErr w:type="spellEnd"/>
+      <w:r>
+        <w:t xml:space="preserve"> предоставляет несколько встроенных функций сортировки, включая </w:t>
+      </w:r>
+      <w:proofErr w:type="spellStart"/>
+      <w:proofErr w:type="gramStart"/>
+      <w:r>
+        <w:rPr>
+          <w:b/>
+        </w:rPr>
+        <w:t>sorted</w:t>
+      </w:r>
+      <w:proofErr w:type="spellEnd"/>
+      <w:r>
+        <w:rPr>
+          <w:b/>
+        </w:rPr>
+        <w:t>(</w:t>
+      </w:r>
+      <w:proofErr w:type="gramEnd"/>
+      <w:r>
+        <w:rPr>
+          <w:b/>
+        </w:rPr>
+        <w:t>)</w:t>
+      </w:r>
+      <w:r>
+        <w:t>, которые можно использовать для сортировки списков, кортежей и других коллекций элементов в порядке возрастания или убывания.</w:t>
+      </w:r>
+      <w:r>
+        <w:rPr>
+          <w:lang w:val="uk-UA"/>
+        </w:rPr>
+        <w:t xml:space="preserve"> </w:t>
+      </w:r>
+    </w:p>
+    <w:p>
+      <w:pPr>
+        <w:pStyle w:val="1"/>
+        <w:rPr>
+          <w:b/>
+          <w:lang w:val="uk-UA"/>
+        </w:rPr>
+      </w:pPr>
+      <w:r>
+        <w:t>Один из приемов</w:t>
+      </w:r>
+      <w:r>
+        <w:rPr>
+          <w:lang w:val="uk-UA"/>
+        </w:rPr>
+        <w:t xml:space="preserve"> </w:t>
+      </w:r>
+      <w:proofErr w:type="spellStart"/>
+      <w:r>
+        <w:rPr>
+          <w:lang w:val="uk-UA"/>
+        </w:rPr>
+        <w:t>сортировки</w:t>
+      </w:r>
+      <w:proofErr w:type="spellEnd"/>
+      <w:r>
+        <w:t xml:space="preserve"> — параметр </w:t>
+      </w:r>
+      <w:proofErr w:type="spellStart"/>
+      <w:r>
+        <w:t>key</w:t>
+      </w:r>
+      <w:proofErr w:type="spellEnd"/>
+      <w:r>
+        <w:t xml:space="preserve"> в функции </w:t>
+      </w:r>
+      <w:proofErr w:type="spellStart"/>
+      <w:proofErr w:type="gramStart"/>
+      <w:r>
+        <w:rPr>
+          <w:b/>
+        </w:rPr>
+        <w:t>sorted</w:t>
+      </w:r>
+      <w:proofErr w:type="spellEnd"/>
+      <w:r>
+        <w:rPr>
+          <w:b/>
+        </w:rPr>
+        <w:t>(</w:t>
+      </w:r>
+      <w:proofErr w:type="gramEnd"/>
+      <w:r>
+        <w:rPr>
+          <w:b/>
+        </w:rPr>
+        <w:t>)</w:t>
+      </w:r>
+      <w:r>
+        <w:t xml:space="preserve">. Параметр </w:t>
+      </w:r>
+      <w:proofErr w:type="spellStart"/>
+      <w:r>
+        <w:t>key</w:t>
+      </w:r>
+      <w:proofErr w:type="spellEnd"/>
+      <w:r>
+        <w:t xml:space="preserve"> позволяет указать функцию, которая будет использоваться для определения порядка сортировки элементов в коллекции. Например, если у вас есть список словарей и вы хотите отсортировать список по определенному ключу в каждом словаре, используйте параметр </w:t>
+      </w:r>
+      <w:proofErr w:type="spellStart"/>
+      <w:r>
+        <w:t>key</w:t>
+      </w:r>
+      <w:proofErr w:type="spellEnd"/>
+      <w:r>
+        <w:t xml:space="preserve"> для указания функции </w:t>
+      </w:r>
+      <w:proofErr w:type="spellStart"/>
+      <w:r>
+        <w:t>key</w:t>
+      </w:r>
+      <w:proofErr w:type="spellEnd"/>
+      <w:r>
+        <w:t>.</w:t>
+      </w:r>
+      <w:r>
+        <w:rPr>
+          <w:lang w:val="uk-UA"/>
+        </w:rPr>
+        <w:t xml:space="preserve"> Пример:</w:t>
+      </w:r>
+    </w:p>
+    <w:p>
+      <w:pPr>
+        <w:pStyle w:val="1"/>
+        <w:rPr>
+          <w:lang w:val="uk-UA"/>
+        </w:rPr>
+      </w:pPr>
+      <w:proofErr w:type="spellStart"/>
+      <w:r>
+        <w:rPr>
+          <w:lang w:val="uk-UA"/>
+        </w:rPr>
+        <w:t>my_list</w:t>
+      </w:r>
+      <w:proofErr w:type="spellEnd"/>
+      <w:r>
+        <w:rPr>
+          <w:lang w:val="uk-UA"/>
+        </w:rPr>
+        <w:t xml:space="preserve"> = [{'</w:t>
+      </w:r>
+      <w:proofErr w:type="spellStart"/>
+      <w:r>
+        <w:rPr>
+          <w:lang w:val="uk-UA"/>
+        </w:rPr>
+        <w:t>name</w:t>
+      </w:r>
+      <w:proofErr w:type="spellEnd"/>
+      <w:r>
+        <w:rPr>
+          <w:lang w:val="uk-UA"/>
+        </w:rPr>
+        <w:t>': 'Sergey', '</w:t>
+      </w:r>
+      <w:proofErr w:type="spellStart"/>
+      <w:r>
+        <w:rPr>
+          <w:lang w:val="uk-UA"/>
+        </w:rPr>
+        <w:t>age</w:t>
+      </w:r>
+      <w:proofErr w:type="spellEnd"/>
+      <w:r>
+        <w:rPr>
+          <w:lang w:val="uk-UA"/>
+        </w:rPr>
+        <w:t>': 22}, {'</w:t>
+      </w:r>
+      <w:proofErr w:type="spellStart"/>
+      <w:r>
+        <w:rPr>
+          <w:lang w:val="uk-UA"/>
+        </w:rPr>
+        <w:t>name</w:t>
+      </w:r>
+      <w:proofErr w:type="spellEnd"/>
+      <w:r>
+        <w:rPr>
+          <w:lang w:val="uk-UA"/>
+        </w:rPr>
+        <w:t>': '</w:t>
+      </w:r>
+      <w:proofErr w:type="spellStart"/>
+      <w:r>
+        <w:rPr>
+          <w:lang w:val="uk-UA"/>
+        </w:rPr>
+        <w:t>Peter</w:t>
+      </w:r>
+      <w:proofErr w:type="spellEnd"/>
+      <w:r>
+        <w:rPr>
+          <w:lang w:val="uk-UA"/>
+        </w:rPr>
+        <w:t>', '</w:t>
+      </w:r>
+      <w:proofErr w:type="spellStart"/>
+      <w:r>
+        <w:rPr>
+          <w:lang w:val="uk-UA"/>
+        </w:rPr>
+        <w:t>age</w:t>
+      </w:r>
+      <w:proofErr w:type="spellEnd"/>
+      <w:r>
+        <w:rPr>
+          <w:lang w:val="uk-UA"/>
+        </w:rPr>
+        <w:t>': 42},</w:t>
+      </w:r>
+    </w:p>
+    <w:p>
+      <w:pPr>
+        <w:pStyle w:val="1"/>
+        <w:rPr>
+          <w:lang w:val="uk-UA"/>
+        </w:rPr>
+      </w:pPr>
+      <w:r>
+        <w:rPr>
+          <w:lang w:val="uk-UA"/>
+        </w:rPr>
+        <w:t xml:space="preserve">  {'</w:t>
+      </w:r>
+      <w:proofErr w:type="spellStart"/>
+      <w:r>
+        <w:rPr>
+          <w:lang w:val="uk-UA"/>
+        </w:rPr>
+        <w:t>name</w:t>
+      </w:r>
+      <w:proofErr w:type="spellEnd"/>
+      <w:r>
+        <w:rPr>
+          <w:lang w:val="uk-UA"/>
+        </w:rPr>
+        <w:t>': '</w:t>
+      </w:r>
+      <w:proofErr w:type="spellStart"/>
+      <w:r>
+        <w:rPr>
+          <w:lang w:val="uk-UA"/>
+        </w:rPr>
+        <w:t>Ivan</w:t>
+      </w:r>
+      <w:proofErr w:type="spellEnd"/>
+      <w:r>
+        <w:rPr>
+          <w:lang w:val="uk-UA"/>
+        </w:rPr>
+        <w:t>', '</w:t>
+      </w:r>
+      <w:proofErr w:type="spellStart"/>
+      <w:r>
+        <w:rPr>
+          <w:lang w:val="uk-UA"/>
+        </w:rPr>
+        <w:t>age</w:t>
+      </w:r>
+      <w:proofErr w:type="spellEnd"/>
+      <w:r>
+        <w:rPr>
+          <w:lang w:val="uk-UA"/>
+        </w:rPr>
+        <w:t>': 32}]</w:t>
+      </w:r>
+    </w:p>
+    <w:p>
+      <w:pPr>
+        <w:pStyle w:val="1"/>
+        <w:rPr>
+          <w:lang w:val="uk-UA"/>
+        </w:rPr>
+      </w:pPr>
+      <w:r>
+        <w:rPr>
+          <w:lang w:val="uk-UA"/>
+        </w:rPr>
+        <w:t xml:space="preserve"> </w:t>
+      </w:r>
+      <w:proofErr w:type="spellStart"/>
+      <w:r>
+        <w:rPr>
+          <w:lang w:val="uk-UA"/>
+        </w:rPr>
+        <w:t>sorted_list</w:t>
+      </w:r>
+      <w:proofErr w:type="spellEnd"/>
+      <w:r>
+        <w:rPr>
+          <w:lang w:val="uk-UA"/>
+        </w:rPr>
+        <w:t xml:space="preserve"> = </w:t>
+      </w:r>
+      <w:proofErr w:type="spellStart"/>
+      <w:r>
+        <w:rPr>
+          <w:lang w:val="uk-UA"/>
+        </w:rPr>
+        <w:t>sorted</w:t>
+      </w:r>
+      <w:proofErr w:type="spellEnd"/>
+      <w:r>
+        <w:rPr>
+          <w:lang w:val="uk-UA"/>
+        </w:rPr>
+        <w:t>(</w:t>
+      </w:r>
+      <w:proofErr w:type="spellStart"/>
+      <w:r>
+        <w:rPr>
+          <w:lang w:val="uk-UA"/>
+        </w:rPr>
+        <w:t>my_list</w:t>
+      </w:r>
+      <w:proofErr w:type="spellEnd"/>
+      <w:r>
+        <w:rPr>
+          <w:lang w:val="uk-UA"/>
+        </w:rPr>
+        <w:t xml:space="preserve">, </w:t>
+      </w:r>
+      <w:proofErr w:type="spellStart"/>
+      <w:r>
+        <w:rPr>
+          <w:lang w:val="uk-UA"/>
+        </w:rPr>
+        <w:t>key</w:t>
+      </w:r>
+      <w:proofErr w:type="spellEnd"/>
+      <w:r>
+        <w:rPr>
+          <w:lang w:val="uk-UA"/>
+        </w:rPr>
+        <w:t>=</w:t>
+      </w:r>
+      <w:proofErr w:type="spellStart"/>
+      <w:r>
+        <w:rPr>
+          <w:lang w:val="uk-UA"/>
+        </w:rPr>
+        <w:t>lambda</w:t>
+      </w:r>
+      <w:proofErr w:type="spellEnd"/>
+      <w:r>
+        <w:rPr>
+          <w:lang w:val="uk-UA"/>
+        </w:rPr>
+        <w:t xml:space="preserve"> x: x['</w:t>
+      </w:r>
+      <w:proofErr w:type="spellStart"/>
+      <w:r>
+        <w:rPr>
+          <w:lang w:val="uk-UA"/>
+        </w:rPr>
+        <w:t>age</w:t>
+      </w:r>
+      <w:proofErr w:type="spellEnd"/>
+      <w:r>
+        <w:rPr>
+          <w:lang w:val="uk-UA"/>
+        </w:rPr>
+        <w:t>'])</w:t>
+      </w:r>
+    </w:p>
+    <w:p>
+      <w:pPr>
+        <w:pStyle w:val="1"/>
+        <w:rPr>
+          <w:lang w:val="uk-UA"/>
+        </w:rPr>
+      </w:pPr>
+      <w:r>
+        <w:rPr>
+          <w:lang w:val="uk-UA"/>
+        </w:rPr>
+        <w:t xml:space="preserve"> # Результат: [{'</w:t>
+      </w:r>
+      <w:proofErr w:type="spellStart"/>
+      <w:r>
+        <w:rPr>
+          <w:lang w:val="uk-UA"/>
+        </w:rPr>
+        <w:t>name</w:t>
+      </w:r>
+      <w:proofErr w:type="spellEnd"/>
+      <w:r>
+        <w:rPr>
+          <w:lang w:val="uk-UA"/>
+        </w:rPr>
+        <w:t>': 'Sergey', '</w:t>
+      </w:r>
+      <w:proofErr w:type="spellStart"/>
+      <w:r>
+        <w:rPr>
+          <w:lang w:val="uk-UA"/>
+        </w:rPr>
+        <w:t>age</w:t>
+      </w:r>
+      <w:proofErr w:type="spellEnd"/>
+      <w:r>
+        <w:rPr>
+          <w:lang w:val="uk-UA"/>
+        </w:rPr>
+        <w:t>': 22}, {'</w:t>
+      </w:r>
+      <w:proofErr w:type="spellStart"/>
+      <w:r>
+        <w:rPr>
+          <w:lang w:val="uk-UA"/>
+        </w:rPr>
+        <w:t>name</w:t>
+      </w:r>
+      <w:proofErr w:type="spellEnd"/>
+      <w:r>
+        <w:rPr>
+          <w:lang w:val="uk-UA"/>
+        </w:rPr>
+        <w:t>': '</w:t>
+      </w:r>
+      <w:proofErr w:type="spellStart"/>
+      <w:r>
+        <w:rPr>
+          <w:lang w:val="uk-UA"/>
+        </w:rPr>
+        <w:t>Ivan</w:t>
+      </w:r>
+      <w:proofErr w:type="spellEnd"/>
+      <w:r>
+        <w:rPr>
+          <w:lang w:val="uk-UA"/>
+        </w:rPr>
+        <w:t>', '</w:t>
+      </w:r>
+      <w:proofErr w:type="spellStart"/>
+      <w:r>
+        <w:rPr>
+          <w:lang w:val="uk-UA"/>
+        </w:rPr>
+        <w:t>age</w:t>
+      </w:r>
+      <w:proofErr w:type="spellEnd"/>
+      <w:r>
+        <w:rPr>
+          <w:lang w:val="uk-UA"/>
+        </w:rPr>
+        <w:t>': 32},</w:t>
+      </w:r>
+    </w:p>
+    <w:p>
+      <w:pPr>
+        <w:pStyle w:val="1"/>
+        <w:rPr>
+          <w:lang w:val="uk-UA"/>
+        </w:rPr>
+      </w:pPr>
+      <w:r>
+        <w:rPr>
+          <w:lang w:val="uk-UA"/>
+        </w:rPr>
+        <w:t xml:space="preserve">  {'</w:t>
+      </w:r>
+      <w:proofErr w:type="spellStart"/>
+      <w:r>
+        <w:rPr>
+          <w:lang w:val="uk-UA"/>
+        </w:rPr>
+        <w:t>name</w:t>
+      </w:r>
+      <w:proofErr w:type="spellEnd"/>
+      <w:r>
+        <w:rPr>
+          <w:lang w:val="uk-UA"/>
+        </w:rPr>
+        <w:t>': '</w:t>
+      </w:r>
+      <w:proofErr w:type="spellStart"/>
+      <w:r>
+        <w:rPr>
+          <w:lang w:val="uk-UA"/>
+        </w:rPr>
+        <w:t>Peter</w:t>
+      </w:r>
+      <w:proofErr w:type="spellEnd"/>
+      <w:r>
+        <w:rPr>
+          <w:lang w:val="uk-UA"/>
+        </w:rPr>
+        <w:t>', '</w:t>
+      </w:r>
+      <w:proofErr w:type="spellStart"/>
+      <w:r>
+        <w:rPr>
+          <w:lang w:val="uk-UA"/>
+        </w:rPr>
+        <w:t>age</w:t>
+      </w:r>
+      <w:proofErr w:type="spellEnd"/>
+      <w:r>
+        <w:rPr>
+          <w:lang w:val="uk-UA"/>
+        </w:rPr>
+        <w:t>': 42}]</w:t>
+      </w:r>
+    </w:p>
+    <w:p>
+      <w:pPr>
+        <w:pStyle w:val="1"/>
+        <w:rPr>
+          <w:lang w:val="uk-UA"/>
+        </w:rPr>
+      </w:pPr>
+      <w:proofErr w:type="spellStart"/>
+      <w:r>
+        <w:rPr>
+          <w:lang w:val="uk-UA"/>
+        </w:rPr>
+        <w:t>Другой</w:t>
+      </w:r>
+      <w:proofErr w:type="spellEnd"/>
+      <w:r>
+        <w:rPr>
+          <w:lang w:val="uk-UA"/>
+        </w:rPr>
+        <w:t xml:space="preserve"> </w:t>
+      </w:r>
+      <w:proofErr w:type="spellStart"/>
+      <w:r>
+        <w:rPr>
+          <w:lang w:val="uk-UA"/>
+        </w:rPr>
+        <w:t>продвинутый</w:t>
+      </w:r>
+      <w:proofErr w:type="spellEnd"/>
+      <w:r>
+        <w:rPr>
+          <w:lang w:val="uk-UA"/>
+        </w:rPr>
+        <w:t xml:space="preserve"> метод </w:t>
+      </w:r>
+      <w:proofErr w:type="spellStart"/>
+      <w:r>
+        <w:rPr>
+          <w:lang w:val="uk-UA"/>
+        </w:rPr>
+        <w:t>сортировки</w:t>
+      </w:r>
+      <w:proofErr w:type="spellEnd"/>
+      <w:r>
+        <w:rPr>
+          <w:lang w:val="uk-UA"/>
+        </w:rPr>
+        <w:t xml:space="preserve"> в </w:t>
+      </w:r>
+      <w:proofErr w:type="spellStart"/>
+      <w:r>
+        <w:rPr>
+          <w:lang w:val="uk-UA"/>
+        </w:rPr>
+        <w:t>Python</w:t>
+      </w:r>
+      <w:proofErr w:type="spellEnd"/>
+      <w:r>
+        <w:rPr>
+          <w:lang w:val="uk-UA"/>
+        </w:rPr>
+        <w:t xml:space="preserve"> — метод </w:t>
+      </w:r>
+      <w:proofErr w:type="spellStart"/>
+      <w:r>
+        <w:rPr>
+          <w:b/>
+          <w:lang w:val="uk-UA"/>
+        </w:rPr>
+        <w:t>sort</w:t>
+      </w:r>
+      <w:proofErr w:type="spellEnd"/>
+      <w:r>
+        <w:rPr>
+          <w:b/>
+          <w:lang w:val="uk-UA"/>
+        </w:rPr>
+        <w:t>()</w:t>
+      </w:r>
+      <w:r>
+        <w:rPr>
+          <w:lang w:val="uk-UA"/>
+        </w:rPr>
+        <w:t xml:space="preserve">, </w:t>
+      </w:r>
+      <w:proofErr w:type="spellStart"/>
+      <w:r>
+        <w:rPr>
+          <w:lang w:val="uk-UA"/>
+        </w:rPr>
+        <w:t>который</w:t>
+      </w:r>
+      <w:proofErr w:type="spellEnd"/>
+      <w:r>
+        <w:rPr>
+          <w:lang w:val="uk-UA"/>
+        </w:rPr>
+        <w:t xml:space="preserve"> </w:t>
+      </w:r>
+      <w:proofErr w:type="spellStart"/>
+      <w:r>
+        <w:rPr>
+          <w:lang w:val="uk-UA"/>
+        </w:rPr>
+        <w:t>можно</w:t>
+      </w:r>
+      <w:proofErr w:type="spellEnd"/>
+      <w:r>
+        <w:rPr>
+          <w:lang w:val="uk-UA"/>
+        </w:rPr>
+        <w:t xml:space="preserve"> </w:t>
+      </w:r>
+      <w:proofErr w:type="spellStart"/>
+      <w:r>
+        <w:rPr>
+          <w:lang w:val="uk-UA"/>
+        </w:rPr>
+        <w:t>использовать</w:t>
+      </w:r>
+      <w:proofErr w:type="spellEnd"/>
+      <w:r>
+        <w:rPr>
+          <w:lang w:val="uk-UA"/>
+        </w:rPr>
+        <w:t xml:space="preserve"> для </w:t>
+      </w:r>
+      <w:proofErr w:type="spellStart"/>
+      <w:r>
+        <w:rPr>
+          <w:lang w:val="uk-UA"/>
+        </w:rPr>
+        <w:t>сортировки</w:t>
+      </w:r>
+      <w:proofErr w:type="spellEnd"/>
+      <w:r>
+        <w:rPr>
+          <w:lang w:val="uk-UA"/>
+        </w:rPr>
+        <w:t xml:space="preserve"> </w:t>
+      </w:r>
+      <w:proofErr w:type="spellStart"/>
+      <w:r>
+        <w:rPr>
+          <w:lang w:val="uk-UA"/>
+        </w:rPr>
+        <w:t>списков</w:t>
+      </w:r>
+      <w:proofErr w:type="spellEnd"/>
+      <w:r>
+        <w:rPr>
+          <w:lang w:val="uk-UA"/>
+        </w:rPr>
+        <w:t xml:space="preserve"> по </w:t>
+      </w:r>
+      <w:proofErr w:type="spellStart"/>
+      <w:r>
+        <w:rPr>
+          <w:lang w:val="uk-UA"/>
+        </w:rPr>
+        <w:t>месту</w:t>
+      </w:r>
+      <w:proofErr w:type="spellEnd"/>
+      <w:r>
+        <w:rPr>
+          <w:lang w:val="uk-UA"/>
+        </w:rPr>
+        <w:t xml:space="preserve">. Он </w:t>
+      </w:r>
+      <w:proofErr w:type="spellStart"/>
+      <w:r>
+        <w:rPr>
+          <w:lang w:val="uk-UA"/>
+        </w:rPr>
+        <w:t>позволяет</w:t>
+      </w:r>
+      <w:proofErr w:type="spellEnd"/>
+      <w:r>
+        <w:rPr>
+          <w:lang w:val="uk-UA"/>
+        </w:rPr>
+        <w:t xml:space="preserve"> </w:t>
+      </w:r>
+      <w:proofErr w:type="spellStart"/>
+      <w:r>
+        <w:rPr>
+          <w:lang w:val="uk-UA"/>
+        </w:rPr>
+        <w:t>указать</w:t>
+      </w:r>
+      <w:proofErr w:type="spellEnd"/>
+      <w:r>
+        <w:rPr>
+          <w:lang w:val="uk-UA"/>
+        </w:rPr>
+        <w:t xml:space="preserve"> </w:t>
+      </w:r>
+      <w:proofErr w:type="spellStart"/>
+      <w:r>
+        <w:rPr>
+          <w:lang w:val="uk-UA"/>
+        </w:rPr>
+        <w:t>пользовательскую</w:t>
+      </w:r>
+      <w:proofErr w:type="spellEnd"/>
+      <w:r>
+        <w:rPr>
+          <w:lang w:val="uk-UA"/>
+        </w:rPr>
+        <w:t xml:space="preserve"> </w:t>
+      </w:r>
+      <w:proofErr w:type="spellStart"/>
+      <w:r>
+        <w:rPr>
+          <w:lang w:val="uk-UA"/>
+        </w:rPr>
+        <w:t>функцию</w:t>
+      </w:r>
+      <w:proofErr w:type="spellEnd"/>
+      <w:r>
+        <w:rPr>
+          <w:lang w:val="uk-UA"/>
+        </w:rPr>
+        <w:t xml:space="preserve"> </w:t>
+      </w:r>
+      <w:proofErr w:type="spellStart"/>
+      <w:r>
+        <w:rPr>
+          <w:lang w:val="uk-UA"/>
+        </w:rPr>
+        <w:t>сравнения</w:t>
+      </w:r>
+      <w:proofErr w:type="spellEnd"/>
+      <w:r>
+        <w:rPr>
+          <w:lang w:val="uk-UA"/>
+        </w:rPr>
+        <w:t xml:space="preserve">, </w:t>
+      </w:r>
+      <w:proofErr w:type="spellStart"/>
+      <w:r>
+        <w:rPr>
+          <w:lang w:val="uk-UA"/>
+        </w:rPr>
+        <w:t>которая</w:t>
+      </w:r>
+      <w:proofErr w:type="spellEnd"/>
+      <w:r>
+        <w:rPr>
+          <w:lang w:val="uk-UA"/>
+        </w:rPr>
+        <w:t xml:space="preserve"> </w:t>
+      </w:r>
+      <w:proofErr w:type="spellStart"/>
+      <w:r>
+        <w:rPr>
+          <w:lang w:val="uk-UA"/>
+        </w:rPr>
+        <w:t>будет</w:t>
+      </w:r>
+      <w:proofErr w:type="spellEnd"/>
+      <w:r>
+        <w:rPr>
+          <w:lang w:val="uk-UA"/>
+        </w:rPr>
+        <w:t xml:space="preserve"> </w:t>
+      </w:r>
+      <w:proofErr w:type="spellStart"/>
+      <w:r>
+        <w:rPr>
+          <w:lang w:val="uk-UA"/>
+        </w:rPr>
+        <w:t>использоваться</w:t>
+      </w:r>
+      <w:proofErr w:type="spellEnd"/>
+      <w:r>
+        <w:rPr>
+          <w:lang w:val="uk-UA"/>
+        </w:rPr>
+        <w:t xml:space="preserve"> для </w:t>
+      </w:r>
+      <w:proofErr w:type="spellStart"/>
+      <w:r>
+        <w:rPr>
+          <w:lang w:val="uk-UA"/>
+        </w:rPr>
+        <w:t>определения</w:t>
+      </w:r>
+      <w:proofErr w:type="spellEnd"/>
+      <w:r>
+        <w:rPr>
+          <w:lang w:val="uk-UA"/>
+        </w:rPr>
+        <w:t xml:space="preserve"> </w:t>
+      </w:r>
+      <w:proofErr w:type="spellStart"/>
+      <w:r>
+        <w:rPr>
+          <w:lang w:val="uk-UA"/>
+        </w:rPr>
+        <w:t>порядка</w:t>
+      </w:r>
+      <w:proofErr w:type="spellEnd"/>
+      <w:r>
+        <w:rPr>
+          <w:lang w:val="uk-UA"/>
+        </w:rPr>
+        <w:t xml:space="preserve"> </w:t>
+      </w:r>
+      <w:proofErr w:type="spellStart"/>
+      <w:r>
+        <w:rPr>
+          <w:lang w:val="uk-UA"/>
+        </w:rPr>
+        <w:t>сортировки</w:t>
+      </w:r>
+      <w:proofErr w:type="spellEnd"/>
+      <w:r>
+        <w:rPr>
+          <w:lang w:val="uk-UA"/>
+        </w:rPr>
+        <w:t xml:space="preserve"> </w:t>
+      </w:r>
+      <w:proofErr w:type="spellStart"/>
+      <w:r>
+        <w:rPr>
+          <w:lang w:val="uk-UA"/>
+        </w:rPr>
+        <w:t>элементов</w:t>
+      </w:r>
+      <w:proofErr w:type="spellEnd"/>
+      <w:r>
+        <w:rPr>
+          <w:lang w:val="uk-UA"/>
+        </w:rPr>
+        <w:t xml:space="preserve"> в </w:t>
+      </w:r>
+      <w:proofErr w:type="spellStart"/>
+      <w:r>
+        <w:rPr>
+          <w:lang w:val="uk-UA"/>
+        </w:rPr>
+        <w:t>списке</w:t>
+      </w:r>
+      <w:proofErr w:type="spellEnd"/>
+      <w:r>
+        <w:rPr>
+          <w:lang w:val="uk-UA"/>
+        </w:rPr>
+        <w:t>. Пример:</w:t>
+      </w:r>
+    </w:p>
+    <w:p>
+      <w:pPr>
+        <w:pStyle w:val="1"/>
+        <w:rPr>
+          <w:lang w:val="uk-UA"/>
+        </w:rPr>
+      </w:pPr>
+      <w:r>
+        <w:rPr>
+          <w:lang w:val="uk-UA"/>
+        </w:rPr>
+        <w:t xml:space="preserve"> </w:t>
+      </w:r>
+      <w:proofErr w:type="spellStart"/>
+      <w:r>
+        <w:rPr>
+          <w:lang w:val="uk-UA"/>
+        </w:rPr>
+        <w:t>my_list</w:t>
+      </w:r>
+      <w:proofErr w:type="spellEnd"/>
+      <w:r>
+        <w:rPr>
+          <w:lang w:val="uk-UA"/>
+        </w:rPr>
+        <w:t xml:space="preserve"> = ['</w:t>
+      </w:r>
+      <w:proofErr w:type="spellStart"/>
+      <w:r>
+        <w:rPr>
+          <w:lang w:val="uk-UA"/>
+        </w:rPr>
+        <w:t>Peter</w:t>
+      </w:r>
+      <w:proofErr w:type="spellEnd"/>
+      <w:r>
+        <w:rPr>
+          <w:lang w:val="uk-UA"/>
+        </w:rPr>
+        <w:t>', '</w:t>
+      </w:r>
+      <w:proofErr w:type="spellStart"/>
+      <w:r>
+        <w:rPr>
+          <w:lang w:val="uk-UA"/>
+        </w:rPr>
+        <w:t>robot</w:t>
+      </w:r>
+      <w:proofErr w:type="spellEnd"/>
+      <w:r>
+        <w:rPr>
+          <w:lang w:val="uk-UA"/>
+        </w:rPr>
+        <w:t>', '</w:t>
+      </w:r>
+      <w:proofErr w:type="spellStart"/>
+      <w:r>
+        <w:rPr>
+          <w:lang w:val="uk-UA"/>
+        </w:rPr>
+        <w:t>Ivan</w:t>
+      </w:r>
+      <w:proofErr w:type="spellEnd"/>
+      <w:r>
+        <w:rPr>
+          <w:lang w:val="uk-UA"/>
+        </w:rPr>
+        <w:t>', 'Sergey']</w:t>
+      </w:r>
+    </w:p>
+    <w:p>
+      <w:pPr>
+        <w:pStyle w:val="1"/>
+        <w:rPr>
+          <w:lang w:val="uk-UA"/>
+        </w:rPr>
+      </w:pPr>
+      <w:r>
+        <w:rPr>
+          <w:lang w:val="uk-UA"/>
+        </w:rPr>
+        <w:t xml:space="preserve"> </w:t>
+      </w:r>
+      <w:proofErr w:type="spellStart"/>
+      <w:r>
+        <w:rPr>
+          <w:lang w:val="uk-UA"/>
+        </w:rPr>
+        <w:t>my_list.sort</w:t>
+      </w:r>
+      <w:proofErr w:type="spellEnd"/>
+      <w:r>
+        <w:rPr>
+          <w:lang w:val="uk-UA"/>
+        </w:rPr>
+        <w:t>(</w:t>
+      </w:r>
+      <w:proofErr w:type="spellStart"/>
+      <w:r>
+        <w:rPr>
+          <w:lang w:val="uk-UA"/>
+        </w:rPr>
+        <w:t>key</w:t>
+      </w:r>
+      <w:proofErr w:type="spellEnd"/>
+      <w:r>
+        <w:rPr>
+          <w:lang w:val="uk-UA"/>
+        </w:rPr>
+        <w:t>=</w:t>
+      </w:r>
+      <w:proofErr w:type="spellStart"/>
+      <w:r>
+        <w:rPr>
+          <w:lang w:val="uk-UA"/>
+        </w:rPr>
+        <w:t>lambda</w:t>
+      </w:r>
+      <w:proofErr w:type="spellEnd"/>
+      <w:r>
+        <w:rPr>
+          <w:lang w:val="uk-UA"/>
+        </w:rPr>
+        <w:t xml:space="preserve"> x: </w:t>
+      </w:r>
+      <w:proofErr w:type="spellStart"/>
+      <w:r>
+        <w:rPr>
+          <w:lang w:val="uk-UA"/>
+        </w:rPr>
+        <w:t>x.lower</w:t>
+      </w:r>
+      <w:proofErr w:type="spellEnd"/>
+      <w:r>
+        <w:rPr>
+          <w:lang w:val="uk-UA"/>
+        </w:rPr>
+        <w:t>())</w:t>
+      </w:r>
+    </w:p>
+    <w:p>
+      <w:pPr>
+        <w:pStyle w:val="1"/>
+        <w:rPr>
+          <w:lang w:val="uk-UA"/>
+        </w:rPr>
+      </w:pPr>
+      <w:r>
+        <w:rPr>
+          <w:lang w:val="uk-UA"/>
+        </w:rPr>
+        <w:t xml:space="preserve"> # Результат: ['</w:t>
+      </w:r>
+      <w:proofErr w:type="spellStart"/>
+      <w:r>
+        <w:rPr>
+          <w:lang w:val="uk-UA"/>
+        </w:rPr>
+        <w:t>Ivan</w:t>
+      </w:r>
+      <w:proofErr w:type="spellEnd"/>
+      <w:r>
+        <w:rPr>
+          <w:lang w:val="uk-UA"/>
+        </w:rPr>
+        <w:t>', '</w:t>
+      </w:r>
+      <w:proofErr w:type="spellStart"/>
+      <w:r>
+        <w:rPr>
+          <w:lang w:val="uk-UA"/>
+        </w:rPr>
+        <w:t>Peter</w:t>
+      </w:r>
+      <w:proofErr w:type="spellEnd"/>
+      <w:r>
+        <w:rPr>
+          <w:lang w:val="uk-UA"/>
+        </w:rPr>
+        <w:t>', '</w:t>
+      </w:r>
+      <w:proofErr w:type="spellStart"/>
+      <w:r>
+        <w:rPr>
+          <w:lang w:val="uk-UA"/>
+        </w:rPr>
+        <w:t>robot</w:t>
+      </w:r>
+      <w:proofErr w:type="spellEnd"/>
+      <w:r>
+        <w:rPr>
+          <w:lang w:val="uk-UA"/>
+        </w:rPr>
+        <w:t>', 'Sergey']</w:t>
+      </w:r>
+    </w:p>
+    <w:p>
+      <w:pPr>
+        <w:pStyle w:val="1"/>
+        <w:rPr>
+          <w:b/>
+          <w:lang w:val="ru-RU"/>
+        </w:rPr>
+      </w:pPr>
+      <w:proofErr w:type="gramStart"/>
+      <w:r>
+        <w:rPr>
+          <w:b/>
+          <w:lang w:val="en-US"/>
+        </w:rPr>
+        <w:t>sort</w:t>
+      </w:r>
+      <w:r>
+        <w:rPr>
+          <w:b/>
+          <w:lang w:val="ru-RU"/>
+        </w:rPr>
+        <w:t>(</w:t>
+      </w:r>
+      <w:proofErr w:type="gramEnd"/>
+      <w:r>
+        <w:rPr>
+          <w:b/>
+          <w:lang w:val="ru-RU"/>
+        </w:rPr>
+        <w:t xml:space="preserve">) – </w:t>
+      </w:r>
+      <w:r>
+        <w:rPr>
+          <w:lang w:val="ru-RU"/>
+        </w:rPr>
+        <w:t>это метод списка. Изменяет сам список.</w:t>
+      </w:r>
+    </w:p>
+    <w:p>
+      <w:pPr>
+        <w:pStyle w:val="1"/>
+        <w:rPr>
+          <w:lang w:val="ru-RU"/>
+        </w:rPr>
+      </w:pPr>
+      <w:proofErr w:type="gramStart"/>
+      <w:r>
+        <w:rPr>
+          <w:b/>
+          <w:lang w:val="en-US"/>
+        </w:rPr>
+        <w:lastRenderedPageBreak/>
+        <w:t>sorted</w:t>
+      </w:r>
+      <w:r>
+        <w:rPr>
+          <w:b/>
+          <w:lang w:val="ru-RU"/>
+        </w:rPr>
+        <w:t>(</w:t>
+      </w:r>
+      <w:proofErr w:type="gramEnd"/>
+      <w:r>
+        <w:rPr>
+          <w:b/>
+          <w:lang w:val="ru-RU"/>
+        </w:rPr>
+        <w:t xml:space="preserve">) – </w:t>
+      </w:r>
+      <w:r>
+        <w:rPr>
+          <w:lang w:val="ru-RU"/>
+        </w:rPr>
+        <w:t xml:space="preserve">это встроенная в </w:t>
+      </w:r>
+      <w:r>
+        <w:rPr>
+          <w:lang w:val="en-US"/>
+        </w:rPr>
+        <w:t>Python</w:t>
+      </w:r>
+      <w:r>
+        <w:rPr>
+          <w:lang w:val="ru-RU"/>
+        </w:rPr>
+        <w:t xml:space="preserve"> функция.</w:t>
+      </w:r>
+      <w:r>
+        <w:rPr>
+          <w:lang w:val="ru-RU"/>
+        </w:rPr>
+        <w:t xml:space="preserve"> Работает с любыми коллекциями (списки, кортежи, словари, множества, строки). Создает новый отсортированный список, оригинал остается без изменения.</w:t>
+      </w:r>
+    </w:p>
+    <w:p>
+      <w:pPr>
+        <w:pStyle w:val="1"/>
+        <w:rPr>
+          <w:rFonts w:cstheme="majorHAnsi"/>
+        </w:rPr>
+      </w:pPr>
+      <w:proofErr w:type="spellStart"/>
+      <w:proofErr w:type="gramStart"/>
+      <w:r>
+        <w:rPr>
+          <w:rStyle w:val="HTML"/>
+          <w:rFonts w:asciiTheme="majorHAnsi" w:eastAsiaTheme="majorEastAsia" w:hAnsiTheme="majorHAnsi" w:cstheme="majorHAnsi"/>
+          <w:b/>
+          <w:sz w:val="32"/>
+          <w:szCs w:val="32"/>
+        </w:rPr>
+        <w:t>map</w:t>
+      </w:r>
+      <w:proofErr w:type="spellEnd"/>
+      <w:r>
+        <w:rPr>
+          <w:rStyle w:val="HTML"/>
+          <w:rFonts w:asciiTheme="majorHAnsi" w:eastAsiaTheme="majorEastAsia" w:hAnsiTheme="majorHAnsi" w:cstheme="majorHAnsi"/>
+          <w:b/>
+          <w:sz w:val="32"/>
+          <w:szCs w:val="32"/>
+        </w:rPr>
+        <w:t>(</w:t>
+      </w:r>
+      <w:proofErr w:type="gramEnd"/>
+      <w:r>
+        <w:rPr>
+          <w:rStyle w:val="HTML"/>
+          <w:rFonts w:asciiTheme="majorHAnsi" w:eastAsiaTheme="majorEastAsia" w:hAnsiTheme="majorHAnsi" w:cstheme="majorHAnsi"/>
+          <w:b/>
+          <w:sz w:val="32"/>
+          <w:szCs w:val="32"/>
+        </w:rPr>
+        <w:t>)</w:t>
+      </w:r>
+      <w:r>
+        <w:rPr>
+          <w:rStyle w:val="HTML"/>
+          <w:rFonts w:asciiTheme="majorHAnsi" w:eastAsiaTheme="majorEastAsia" w:hAnsiTheme="majorHAnsi" w:cstheme="majorHAnsi"/>
+          <w:b/>
+          <w:sz w:val="32"/>
+          <w:szCs w:val="32"/>
+          <w:lang w:val="ru-RU"/>
+        </w:rPr>
+        <w:t xml:space="preserve"> - </w:t>
+      </w:r>
+      <w:r>
+        <w:rPr>
+          <w:rFonts w:cstheme="majorHAnsi"/>
+          <w:lang w:val="ru-RU"/>
+        </w:rPr>
+        <w:t>ф</w:t>
+      </w:r>
+      <w:proofErr w:type="spellStart"/>
+      <w:r>
+        <w:rPr>
+          <w:rFonts w:cstheme="majorHAnsi"/>
+        </w:rPr>
+        <w:t>ункция</w:t>
+      </w:r>
+      <w:proofErr w:type="spellEnd"/>
+      <w:r>
+        <w:rPr>
+          <w:rFonts w:cstheme="majorHAnsi"/>
+        </w:rPr>
+        <w:t xml:space="preserve"> </w:t>
+      </w:r>
+      <w:proofErr w:type="spellStart"/>
+      <w:r>
+        <w:rPr>
+          <w:rStyle w:val="HTML"/>
+          <w:rFonts w:asciiTheme="majorHAnsi" w:eastAsiaTheme="majorEastAsia" w:hAnsiTheme="majorHAnsi" w:cstheme="majorHAnsi"/>
+          <w:b/>
+          <w:bCs/>
+          <w:sz w:val="32"/>
+          <w:szCs w:val="32"/>
+        </w:rPr>
+        <w:t>map</w:t>
+      </w:r>
+      <w:proofErr w:type="spellEnd"/>
+      <w:r>
+        <w:rPr>
+          <w:rStyle w:val="HTML"/>
+          <w:rFonts w:asciiTheme="majorHAnsi" w:eastAsiaTheme="majorEastAsia" w:hAnsiTheme="majorHAnsi" w:cstheme="majorHAnsi"/>
+          <w:b/>
+          <w:bCs/>
+          <w:sz w:val="32"/>
+          <w:szCs w:val="32"/>
+        </w:rPr>
+        <w:t>(</w:t>
+      </w:r>
+      <w:proofErr w:type="spellStart"/>
+      <w:r>
+        <w:rPr>
+          <w:rStyle w:val="HTML"/>
+          <w:rFonts w:asciiTheme="majorHAnsi" w:eastAsiaTheme="majorEastAsia" w:hAnsiTheme="majorHAnsi" w:cstheme="majorHAnsi"/>
+          <w:b/>
+          <w:bCs/>
+          <w:sz w:val="32"/>
+          <w:szCs w:val="32"/>
+        </w:rPr>
+        <w:t>func</w:t>
+      </w:r>
+      <w:proofErr w:type="spellEnd"/>
+      <w:r>
+        <w:rPr>
+          <w:rStyle w:val="HTML"/>
+          <w:rFonts w:asciiTheme="majorHAnsi" w:eastAsiaTheme="majorEastAsia" w:hAnsiTheme="majorHAnsi" w:cstheme="majorHAnsi"/>
+          <w:b/>
+          <w:bCs/>
+          <w:sz w:val="32"/>
+          <w:szCs w:val="32"/>
+        </w:rPr>
+        <w:t xml:space="preserve">, </w:t>
+      </w:r>
+      <w:proofErr w:type="spellStart"/>
+      <w:r>
+        <w:rPr>
+          <w:rStyle w:val="HTML"/>
+          <w:rFonts w:asciiTheme="majorHAnsi" w:eastAsiaTheme="majorEastAsia" w:hAnsiTheme="majorHAnsi" w:cstheme="majorHAnsi"/>
+          <w:b/>
+          <w:bCs/>
+          <w:sz w:val="32"/>
+          <w:szCs w:val="32"/>
+        </w:rPr>
+        <w:t>iterable</w:t>
+      </w:r>
+      <w:proofErr w:type="spellEnd"/>
+      <w:r>
+        <w:rPr>
+          <w:rStyle w:val="HTML"/>
+          <w:rFonts w:asciiTheme="majorHAnsi" w:eastAsiaTheme="majorEastAsia" w:hAnsiTheme="majorHAnsi" w:cstheme="majorHAnsi"/>
+          <w:b/>
+          <w:bCs/>
+          <w:sz w:val="32"/>
+          <w:szCs w:val="32"/>
+        </w:rPr>
+        <w:t>)</w:t>
+      </w:r>
+      <w:r>
+        <w:rPr>
+          <w:rFonts w:cstheme="majorHAnsi"/>
+        </w:rPr>
+        <w:t xml:space="preserve"> берёт </w:t>
+      </w:r>
+      <w:r>
+        <w:rPr>
+          <w:rStyle w:val="a3"/>
+          <w:rFonts w:cstheme="majorHAnsi"/>
+          <w:b w:val="0"/>
+        </w:rPr>
+        <w:t>каждый элемент</w:t>
+      </w:r>
+      <w:r>
+        <w:rPr>
+          <w:rFonts w:cstheme="majorHAnsi"/>
+        </w:rPr>
+        <w:t xml:space="preserve"> из списка (или другого итерируемого объекта) и применяет к нему функцию </w:t>
+      </w:r>
+      <w:proofErr w:type="spellStart"/>
+      <w:r>
+        <w:rPr>
+          <w:rStyle w:val="HTML"/>
+          <w:rFonts w:asciiTheme="majorHAnsi" w:eastAsiaTheme="majorEastAsia" w:hAnsiTheme="majorHAnsi" w:cstheme="majorHAnsi"/>
+          <w:sz w:val="32"/>
+          <w:szCs w:val="32"/>
+        </w:rPr>
+        <w:t>func</w:t>
+      </w:r>
+      <w:proofErr w:type="spellEnd"/>
+      <w:r>
+        <w:rPr>
+          <w:rFonts w:cstheme="majorHAnsi"/>
+        </w:rPr>
+        <w:t>.</w:t>
+      </w:r>
+      <w:r>
+        <w:rPr>
+          <w:rFonts w:cstheme="majorHAnsi"/>
+          <w:lang w:val="ru-RU"/>
+        </w:rPr>
+        <w:t xml:space="preserve"> </w:t>
+      </w:r>
+      <w:r>
+        <w:rPr>
+          <w:rFonts w:cstheme="majorHAnsi"/>
+        </w:rPr>
+        <w:t>Результат — новый объект (итератор), где каждый элемент уже преобразован.</w:t>
+      </w:r>
+    </w:p>
+    <w:p>
+      <w:pPr>
+        <w:pStyle w:val="1"/>
+        <w:rPr>
+          <w:rFonts w:cstheme="majorHAnsi"/>
+        </w:rPr>
+      </w:pPr>
+      <w:proofErr w:type="spellStart"/>
+      <w:proofErr w:type="gramStart"/>
+      <w:r>
+        <w:rPr>
+          <w:rStyle w:val="HTML"/>
+          <w:rFonts w:asciiTheme="majorHAnsi" w:eastAsiaTheme="majorEastAsia" w:hAnsiTheme="majorHAnsi" w:cstheme="majorHAnsi"/>
+          <w:b/>
+          <w:sz w:val="32"/>
+          <w:szCs w:val="32"/>
+        </w:rPr>
+        <w:t>filter</w:t>
+      </w:r>
+      <w:proofErr w:type="spellEnd"/>
+      <w:r>
+        <w:rPr>
+          <w:rStyle w:val="HTML"/>
+          <w:rFonts w:asciiTheme="majorHAnsi" w:eastAsiaTheme="majorEastAsia" w:hAnsiTheme="majorHAnsi" w:cstheme="majorHAnsi"/>
+          <w:b/>
+          <w:sz w:val="32"/>
+          <w:szCs w:val="32"/>
+        </w:rPr>
+        <w:t>(</w:t>
+      </w:r>
+      <w:proofErr w:type="gramEnd"/>
+      <w:r>
+        <w:rPr>
+          <w:rStyle w:val="HTML"/>
+          <w:rFonts w:asciiTheme="majorHAnsi" w:eastAsiaTheme="majorEastAsia" w:hAnsiTheme="majorHAnsi" w:cstheme="majorHAnsi"/>
+          <w:b/>
+          <w:sz w:val="32"/>
+          <w:szCs w:val="32"/>
+        </w:rPr>
+        <w:t>)</w:t>
+      </w:r>
+      <w:r>
+        <w:rPr>
+          <w:rStyle w:val="HTML"/>
+          <w:rFonts w:asciiTheme="majorHAnsi" w:eastAsiaTheme="majorEastAsia" w:hAnsiTheme="majorHAnsi" w:cstheme="majorHAnsi"/>
+          <w:sz w:val="32"/>
+          <w:szCs w:val="32"/>
+          <w:lang w:val="ru-RU"/>
+        </w:rPr>
+        <w:t xml:space="preserve"> -</w:t>
+      </w:r>
+      <w:r>
+        <w:rPr>
+          <w:rFonts w:cstheme="majorHAnsi"/>
+          <w:lang w:val="ru-RU"/>
+        </w:rPr>
+        <w:t xml:space="preserve"> ф</w:t>
+      </w:r>
+      <w:proofErr w:type="spellStart"/>
+      <w:r>
+        <w:rPr>
+          <w:rFonts w:cstheme="majorHAnsi"/>
+        </w:rPr>
+        <w:t>ункция</w:t>
+      </w:r>
+      <w:proofErr w:type="spellEnd"/>
+      <w:r>
+        <w:rPr>
+          <w:rFonts w:cstheme="majorHAnsi"/>
+        </w:rPr>
+        <w:t xml:space="preserve"> </w:t>
+      </w:r>
+      <w:proofErr w:type="spellStart"/>
+      <w:r>
+        <w:rPr>
+          <w:rStyle w:val="HTML"/>
+          <w:rFonts w:asciiTheme="majorHAnsi" w:eastAsiaTheme="majorEastAsia" w:hAnsiTheme="majorHAnsi" w:cstheme="majorHAnsi"/>
+          <w:b/>
+          <w:bCs/>
+          <w:sz w:val="32"/>
+          <w:szCs w:val="32"/>
+        </w:rPr>
+        <w:t>filter</w:t>
+      </w:r>
+      <w:proofErr w:type="spellEnd"/>
+      <w:r>
+        <w:rPr>
+          <w:rStyle w:val="HTML"/>
+          <w:rFonts w:asciiTheme="majorHAnsi" w:eastAsiaTheme="majorEastAsia" w:hAnsiTheme="majorHAnsi" w:cstheme="majorHAnsi"/>
+          <w:b/>
+          <w:bCs/>
+          <w:sz w:val="32"/>
+          <w:szCs w:val="32"/>
+        </w:rPr>
+        <w:t>(</w:t>
+      </w:r>
+      <w:proofErr w:type="spellStart"/>
+      <w:r>
+        <w:rPr>
+          <w:rStyle w:val="HTML"/>
+          <w:rFonts w:asciiTheme="majorHAnsi" w:eastAsiaTheme="majorEastAsia" w:hAnsiTheme="majorHAnsi" w:cstheme="majorHAnsi"/>
+          <w:b/>
+          <w:bCs/>
+          <w:sz w:val="32"/>
+          <w:szCs w:val="32"/>
+        </w:rPr>
+        <w:t>func</w:t>
+      </w:r>
+      <w:proofErr w:type="spellEnd"/>
+      <w:r>
+        <w:rPr>
+          <w:rStyle w:val="HTML"/>
+          <w:rFonts w:asciiTheme="majorHAnsi" w:eastAsiaTheme="majorEastAsia" w:hAnsiTheme="majorHAnsi" w:cstheme="majorHAnsi"/>
+          <w:b/>
+          <w:bCs/>
+          <w:sz w:val="32"/>
+          <w:szCs w:val="32"/>
+        </w:rPr>
+        <w:t xml:space="preserve">, </w:t>
+      </w:r>
+      <w:proofErr w:type="spellStart"/>
+      <w:r>
+        <w:rPr>
+          <w:rStyle w:val="HTML"/>
+          <w:rFonts w:asciiTheme="majorHAnsi" w:eastAsiaTheme="majorEastAsia" w:hAnsiTheme="majorHAnsi" w:cstheme="majorHAnsi"/>
+          <w:b/>
+          <w:bCs/>
+          <w:sz w:val="32"/>
+          <w:szCs w:val="32"/>
+        </w:rPr>
+        <w:t>iterable</w:t>
+      </w:r>
+      <w:proofErr w:type="spellEnd"/>
+      <w:r>
+        <w:rPr>
+          <w:rStyle w:val="HTML"/>
+          <w:rFonts w:asciiTheme="majorHAnsi" w:eastAsiaTheme="majorEastAsia" w:hAnsiTheme="majorHAnsi" w:cstheme="majorHAnsi"/>
+          <w:b/>
+          <w:bCs/>
+          <w:sz w:val="32"/>
+          <w:szCs w:val="32"/>
+        </w:rPr>
+        <w:t>)</w:t>
+      </w:r>
+      <w:r>
+        <w:rPr>
+          <w:rFonts w:cstheme="majorHAnsi"/>
+        </w:rPr>
+        <w:t xml:space="preserve"> оставляет только те элементы из последовательности, для которых функция </w:t>
+      </w:r>
+      <w:proofErr w:type="spellStart"/>
+      <w:r>
+        <w:rPr>
+          <w:rStyle w:val="HTML"/>
+          <w:rFonts w:asciiTheme="majorHAnsi" w:eastAsiaTheme="majorEastAsia" w:hAnsiTheme="majorHAnsi" w:cstheme="majorHAnsi"/>
+          <w:sz w:val="32"/>
+          <w:szCs w:val="32"/>
+        </w:rPr>
+        <w:t>func</w:t>
+      </w:r>
+      <w:proofErr w:type="spellEnd"/>
+      <w:r>
+        <w:rPr>
+          <w:rFonts w:cstheme="majorHAnsi"/>
+        </w:rPr>
+        <w:t xml:space="preserve"> возвращает </w:t>
+      </w:r>
+      <w:proofErr w:type="spellStart"/>
+      <w:r>
+        <w:rPr>
+          <w:rStyle w:val="HTML"/>
+          <w:rFonts w:asciiTheme="majorHAnsi" w:eastAsiaTheme="majorEastAsia" w:hAnsiTheme="majorHAnsi" w:cstheme="majorHAnsi"/>
+          <w:sz w:val="32"/>
+          <w:szCs w:val="32"/>
+        </w:rPr>
+        <w:t>True</w:t>
+      </w:r>
+      <w:proofErr w:type="spellEnd"/>
+      <w:r>
+        <w:rPr>
+          <w:rFonts w:cstheme="majorHAnsi"/>
+        </w:rPr>
+        <w:t>.</w:t>
+      </w:r>
+    </w:p>
+    <w:p>
+      <w:pPr>
+        <w:pStyle w:val="1"/>
+        <w:rPr>
+          <w:rFonts w:cstheme="majorHAnsi"/>
+          <w:lang w:val="ru-RU"/>
+        </w:rPr>
+      </w:pPr>
+      <w:r>
+        <w:rPr>
+          <w:rFonts w:cstheme="majorHAnsi"/>
+        </w:rPr>
+        <w:t xml:space="preserve">То есть </w:t>
+      </w:r>
+      <w:proofErr w:type="spellStart"/>
+      <w:proofErr w:type="gramStart"/>
+      <w:r>
+        <w:rPr>
+          <w:rStyle w:val="HTML"/>
+          <w:rFonts w:asciiTheme="majorHAnsi" w:eastAsiaTheme="majorEastAsia" w:hAnsiTheme="majorHAnsi" w:cstheme="majorHAnsi"/>
+          <w:sz w:val="32"/>
+          <w:szCs w:val="32"/>
+        </w:rPr>
+        <w:t>map</w:t>
+      </w:r>
+      <w:proofErr w:type="spellEnd"/>
+      <w:r>
+        <w:rPr>
+          <w:rStyle w:val="HTML"/>
+          <w:rFonts w:asciiTheme="majorHAnsi" w:eastAsiaTheme="majorEastAsia" w:hAnsiTheme="majorHAnsi" w:cstheme="majorHAnsi"/>
+          <w:sz w:val="32"/>
+          <w:szCs w:val="32"/>
+        </w:rPr>
+        <w:t>(</w:t>
+      </w:r>
+      <w:proofErr w:type="gramEnd"/>
+      <w:r>
+        <w:rPr>
+          <w:rStyle w:val="HTML"/>
+          <w:rFonts w:asciiTheme="majorHAnsi" w:eastAsiaTheme="majorEastAsia" w:hAnsiTheme="majorHAnsi" w:cstheme="majorHAnsi"/>
+          <w:sz w:val="32"/>
+          <w:szCs w:val="32"/>
+        </w:rPr>
+        <w:t>)</w:t>
+      </w:r>
+      <w:r>
+        <w:rPr>
+          <w:rFonts w:cstheme="majorHAnsi"/>
+        </w:rPr>
+        <w:t xml:space="preserve"> </w:t>
+      </w:r>
+      <w:r>
+        <w:rPr>
+          <w:rStyle w:val="a3"/>
+          <w:rFonts w:cstheme="majorHAnsi"/>
+          <w:b w:val="0"/>
+        </w:rPr>
+        <w:t>преобразует</w:t>
+      </w:r>
+      <w:r>
+        <w:rPr>
+          <w:rFonts w:cstheme="majorHAnsi"/>
+          <w:b/>
+        </w:rPr>
+        <w:t xml:space="preserve"> </w:t>
+      </w:r>
+      <w:r>
+        <w:rPr>
+          <w:rFonts w:cstheme="majorHAnsi"/>
+        </w:rPr>
+        <w:t>элементы,</w:t>
+      </w:r>
+      <w:r>
+        <w:rPr>
+          <w:rFonts w:cstheme="majorHAnsi"/>
+          <w:lang w:val="ru-RU"/>
+        </w:rPr>
+        <w:t xml:space="preserve"> </w:t>
+      </w:r>
+      <w:r>
+        <w:rPr>
+          <w:rFonts w:cstheme="majorHAnsi"/>
+        </w:rPr>
+        <w:t xml:space="preserve">а </w:t>
+      </w:r>
+      <w:proofErr w:type="spellStart"/>
+      <w:r>
+        <w:rPr>
+          <w:rStyle w:val="HTML"/>
+          <w:rFonts w:asciiTheme="majorHAnsi" w:eastAsiaTheme="majorEastAsia" w:hAnsiTheme="majorHAnsi" w:cstheme="majorHAnsi"/>
+          <w:sz w:val="32"/>
+          <w:szCs w:val="32"/>
+        </w:rPr>
+        <w:t>filter</w:t>
+      </w:r>
+      <w:proofErr w:type="spellEnd"/>
+      <w:r>
+        <w:rPr>
+          <w:rStyle w:val="HTML"/>
+          <w:rFonts w:asciiTheme="majorHAnsi" w:eastAsiaTheme="majorEastAsia" w:hAnsiTheme="majorHAnsi" w:cstheme="majorHAnsi"/>
+          <w:sz w:val="32"/>
+          <w:szCs w:val="32"/>
+        </w:rPr>
+        <w:t>()</w:t>
+      </w:r>
+      <w:r>
+        <w:rPr>
+          <w:rFonts w:cstheme="majorHAnsi"/>
+        </w:rPr>
+        <w:t xml:space="preserve"> </w:t>
+      </w:r>
+      <w:r>
+        <w:rPr>
+          <w:rStyle w:val="a3"/>
+          <w:rFonts w:cstheme="majorHAnsi"/>
+          <w:b w:val="0"/>
+        </w:rPr>
+        <w:t>отбирает</w:t>
+      </w:r>
+      <w:r>
+        <w:rPr>
+          <w:rFonts w:cstheme="majorHAnsi"/>
+        </w:rPr>
+        <w:t xml:space="preserve"> элементы.</w:t>
+      </w:r>
+    </w:p>
+    <w:p>
+      <w:pPr>
+        <w:pStyle w:val="1"/>
+        <w:rPr>
+          <w:rFonts w:cstheme="majorHAnsi"/>
+        </w:rPr>
+      </w:pPr>
+      <w:proofErr w:type="spellStart"/>
+      <w:proofErr w:type="gramStart"/>
+      <w:r>
+        <w:rPr>
+          <w:rStyle w:val="HTML"/>
+          <w:rFonts w:asciiTheme="majorHAnsi" w:eastAsiaTheme="majorEastAsia" w:hAnsiTheme="majorHAnsi" w:cstheme="majorHAnsi"/>
+          <w:b/>
+          <w:sz w:val="32"/>
+          <w:szCs w:val="32"/>
+        </w:rPr>
+        <w:t>reduce</w:t>
+      </w:r>
+      <w:proofErr w:type="spellEnd"/>
+      <w:r>
+        <w:rPr>
+          <w:rStyle w:val="HTML"/>
+          <w:rFonts w:asciiTheme="majorHAnsi" w:eastAsiaTheme="majorEastAsia" w:hAnsiTheme="majorHAnsi" w:cstheme="majorHAnsi"/>
+          <w:b/>
+          <w:sz w:val="32"/>
+          <w:szCs w:val="32"/>
+        </w:rPr>
+        <w:t>(</w:t>
+      </w:r>
+      <w:proofErr w:type="gramEnd"/>
+      <w:r>
+        <w:rPr>
+          <w:rStyle w:val="HTML"/>
+          <w:rFonts w:asciiTheme="majorHAnsi" w:eastAsiaTheme="majorEastAsia" w:hAnsiTheme="majorHAnsi" w:cstheme="majorHAnsi"/>
+          <w:b/>
+          <w:sz w:val="32"/>
+          <w:szCs w:val="32"/>
+        </w:rPr>
+        <w:t>)</w:t>
+      </w:r>
+      <w:r>
+        <w:rPr>
+          <w:lang w:val="en-US"/>
+        </w:rPr>
+        <w:t xml:space="preserve"> -</w:t>
+      </w:r>
+      <w:r>
+        <w:t xml:space="preserve"> </w:t>
+      </w:r>
+      <w:r>
+        <w:rPr>
+          <w:rFonts w:cstheme="majorHAnsi"/>
+          <w:lang w:val="ru-RU"/>
+        </w:rPr>
+        <w:t>ф</w:t>
+      </w:r>
+      <w:proofErr w:type="spellStart"/>
+      <w:r>
+        <w:rPr>
+          <w:rFonts w:cstheme="majorHAnsi"/>
+        </w:rPr>
+        <w:t>ункция</w:t>
+      </w:r>
+      <w:proofErr w:type="spellEnd"/>
+      <w:r>
+        <w:rPr>
+          <w:rFonts w:cstheme="majorHAnsi"/>
+        </w:rPr>
+        <w:t xml:space="preserve"> </w:t>
+      </w:r>
+      <w:proofErr w:type="spellStart"/>
+      <w:r>
+        <w:rPr>
+          <w:rStyle w:val="HTML"/>
+          <w:rFonts w:asciiTheme="majorHAnsi" w:eastAsiaTheme="majorEastAsia" w:hAnsiTheme="majorHAnsi" w:cstheme="majorHAnsi"/>
+          <w:b/>
+          <w:bCs/>
+          <w:sz w:val="32"/>
+          <w:szCs w:val="32"/>
+        </w:rPr>
+        <w:t>reduce</w:t>
+      </w:r>
+      <w:proofErr w:type="spellEnd"/>
+      <w:r>
+        <w:rPr>
+          <w:rStyle w:val="HTML"/>
+          <w:rFonts w:asciiTheme="majorHAnsi" w:eastAsiaTheme="majorEastAsia" w:hAnsiTheme="majorHAnsi" w:cstheme="majorHAnsi"/>
+          <w:b/>
+          <w:bCs/>
+          <w:sz w:val="32"/>
+          <w:szCs w:val="32"/>
+        </w:rPr>
+        <w:t>(</w:t>
+      </w:r>
+      <w:proofErr w:type="spellStart"/>
+      <w:r>
+        <w:rPr>
+          <w:rStyle w:val="HTML"/>
+          <w:rFonts w:asciiTheme="majorHAnsi" w:eastAsiaTheme="majorEastAsia" w:hAnsiTheme="majorHAnsi" w:cstheme="majorHAnsi"/>
+          <w:b/>
+          <w:bCs/>
+          <w:sz w:val="32"/>
+          <w:szCs w:val="32"/>
+        </w:rPr>
+        <w:t>func</w:t>
+      </w:r>
+      <w:proofErr w:type="spellEnd"/>
+      <w:r>
+        <w:rPr>
+          <w:rStyle w:val="HTML"/>
+          <w:rFonts w:asciiTheme="majorHAnsi" w:eastAsiaTheme="majorEastAsia" w:hAnsiTheme="majorHAnsi" w:cstheme="majorHAnsi"/>
+          <w:b/>
+          <w:bCs/>
+          <w:sz w:val="32"/>
+          <w:szCs w:val="32"/>
+        </w:rPr>
+        <w:t xml:space="preserve">, </w:t>
+      </w:r>
+      <w:proofErr w:type="spellStart"/>
+      <w:r>
+        <w:rPr>
+          <w:rStyle w:val="HTML"/>
+          <w:rFonts w:asciiTheme="majorHAnsi" w:eastAsiaTheme="majorEastAsia" w:hAnsiTheme="majorHAnsi" w:cstheme="majorHAnsi"/>
+          <w:b/>
+          <w:bCs/>
+          <w:sz w:val="32"/>
+          <w:szCs w:val="32"/>
+        </w:rPr>
+        <w:t>iterable</w:t>
+      </w:r>
+      <w:proofErr w:type="spellEnd"/>
+      <w:r>
+        <w:rPr>
+          <w:rStyle w:val="HTML"/>
+          <w:rFonts w:asciiTheme="majorHAnsi" w:eastAsiaTheme="majorEastAsia" w:hAnsiTheme="majorHAnsi" w:cstheme="majorHAnsi"/>
+          <w:b/>
+          <w:bCs/>
+          <w:sz w:val="32"/>
+          <w:szCs w:val="32"/>
+        </w:rPr>
+        <w:t>)</w:t>
+      </w:r>
+      <w:r>
+        <w:rPr>
+          <w:rFonts w:cstheme="majorHAnsi"/>
+        </w:rPr>
+        <w:t xml:space="preserve"> из модуля </w:t>
+      </w:r>
+      <w:proofErr w:type="spellStart"/>
+      <w:r>
+        <w:rPr>
+          <w:rStyle w:val="HTML"/>
+          <w:rFonts w:asciiTheme="majorHAnsi" w:eastAsiaTheme="majorEastAsia" w:hAnsiTheme="majorHAnsi" w:cstheme="majorHAnsi"/>
+          <w:sz w:val="32"/>
+          <w:szCs w:val="32"/>
+        </w:rPr>
+        <w:t>functools</w:t>
+      </w:r>
+      <w:proofErr w:type="spellEnd"/>
+      <w:r>
+        <w:rPr>
+          <w:rFonts w:cstheme="majorHAnsi"/>
+        </w:rPr>
+        <w:t>:</w:t>
+      </w:r>
+    </w:p>
+    <w:p>
+      <w:pPr>
+        <w:pStyle w:val="1"/>
+        <w:rPr>
+          <w:rFonts w:cstheme="majorHAnsi"/>
+        </w:rPr>
+      </w:pPr>
+      <w:r>
+        <w:rPr>
+          <w:rFonts w:cstheme="majorHAnsi"/>
+        </w:rPr>
+        <w:t xml:space="preserve">берёт </w:t>
+      </w:r>
+      <w:r>
+        <w:rPr>
+          <w:rStyle w:val="a3"/>
+          <w:rFonts w:cstheme="majorHAnsi"/>
+          <w:b w:val="0"/>
+        </w:rPr>
+        <w:t>первые два элемента</w:t>
+      </w:r>
+      <w:r>
+        <w:rPr>
+          <w:rFonts w:cstheme="majorHAnsi"/>
+        </w:rPr>
+        <w:t xml:space="preserve"> последовательности,</w:t>
+      </w:r>
+      <w:r>
+        <w:rPr>
+          <w:rFonts w:cstheme="majorHAnsi"/>
+          <w:lang w:val="ru-RU"/>
+        </w:rPr>
+        <w:t xml:space="preserve"> </w:t>
+      </w:r>
+      <w:r>
+        <w:rPr>
+          <w:rFonts w:cstheme="majorHAnsi"/>
+        </w:rPr>
+        <w:t xml:space="preserve">применяет к ним функцию </w:t>
+      </w:r>
+      <w:proofErr w:type="spellStart"/>
+      <w:r>
+        <w:rPr>
+          <w:rStyle w:val="HTML"/>
+          <w:rFonts w:asciiTheme="majorHAnsi" w:eastAsiaTheme="majorEastAsia" w:hAnsiTheme="majorHAnsi" w:cstheme="majorHAnsi"/>
+          <w:sz w:val="32"/>
+          <w:szCs w:val="32"/>
+        </w:rPr>
+        <w:t>func</w:t>
+      </w:r>
+      <w:proofErr w:type="spellEnd"/>
+      <w:r>
+        <w:rPr>
+          <w:rFonts w:cstheme="majorHAnsi"/>
+        </w:rPr>
+        <w:t>,</w:t>
+      </w:r>
+      <w:r>
+        <w:rPr>
+          <w:rFonts w:cstheme="majorHAnsi"/>
+          <w:lang w:val="ru-RU"/>
+        </w:rPr>
+        <w:t xml:space="preserve"> </w:t>
+      </w:r>
+      <w:r>
+        <w:rPr>
+          <w:rFonts w:cstheme="majorHAnsi"/>
+        </w:rPr>
+        <w:t>результат объединяет со следующим элементом,</w:t>
+      </w:r>
+      <w:r>
+        <w:rPr>
+          <w:rFonts w:cstheme="majorHAnsi"/>
+          <w:lang w:val="ru-RU"/>
+        </w:rPr>
+        <w:t xml:space="preserve"> </w:t>
+      </w:r>
+      <w:r>
+        <w:rPr>
+          <w:rFonts w:cstheme="majorHAnsi"/>
+        </w:rPr>
+        <w:t>и так до конца, пока не останется одно значение.</w:t>
+      </w:r>
+      <w:r>
+        <w:rPr>
+          <w:rFonts w:cstheme="majorHAnsi"/>
+          <w:lang w:val="ru-RU"/>
+        </w:rPr>
+        <w:t xml:space="preserve"> </w:t>
+      </w:r>
+      <w:r>
+        <w:rPr>
+          <w:rFonts w:cstheme="majorHAnsi"/>
+        </w:rPr>
+        <w:t xml:space="preserve">То есть </w:t>
+      </w:r>
+      <w:proofErr w:type="spellStart"/>
+      <w:r>
+        <w:rPr>
+          <w:rStyle w:val="HTML"/>
+          <w:rFonts w:asciiTheme="majorHAnsi" w:eastAsiaTheme="majorEastAsia" w:hAnsiTheme="majorHAnsi" w:cstheme="majorHAnsi"/>
+          <w:sz w:val="32"/>
+          <w:szCs w:val="32"/>
+        </w:rPr>
+        <w:t>reduce</w:t>
+      </w:r>
+      <w:proofErr w:type="spellEnd"/>
+      <w:r>
+        <w:rPr>
+          <w:rFonts w:cstheme="majorHAnsi"/>
+        </w:rPr>
+        <w:t xml:space="preserve"> </w:t>
+      </w:r>
+      <w:r>
+        <w:rPr>
+          <w:rStyle w:val="a3"/>
+          <w:rFonts w:cstheme="majorHAnsi"/>
+          <w:b w:val="0"/>
+        </w:rPr>
+        <w:t>сворачивает</w:t>
+      </w:r>
+      <w:r>
+        <w:rPr>
+          <w:rFonts w:cstheme="majorHAnsi"/>
+        </w:rPr>
+        <w:t xml:space="preserve"> список в одно число/строку/объект.</w:t>
+      </w:r>
+    </w:p>
+    <w:p>
+      <w:pPr>
+        <w:pStyle w:val="1"/>
+        <w:rPr>
+          <w:rFonts w:cstheme="majorHAnsi"/>
+        </w:rPr>
+      </w:pPr>
+      <w:proofErr w:type="spellStart"/>
+      <w:proofErr w:type="gramStart"/>
+      <w:r>
+        <w:rPr>
+          <w:rStyle w:val="HTML"/>
+          <w:rFonts w:asciiTheme="majorHAnsi" w:eastAsiaTheme="majorEastAsia" w:hAnsiTheme="majorHAnsi" w:cstheme="majorHAnsi"/>
+          <w:b/>
+          <w:bCs/>
+          <w:sz w:val="32"/>
+          <w:szCs w:val="32"/>
+        </w:rPr>
+        <w:t>range</w:t>
+      </w:r>
+      <w:proofErr w:type="spellEnd"/>
+      <w:r>
+        <w:rPr>
+          <w:rStyle w:val="HTML"/>
+          <w:rFonts w:asciiTheme="majorHAnsi" w:eastAsiaTheme="majorEastAsia" w:hAnsiTheme="majorHAnsi" w:cstheme="majorHAnsi"/>
+          <w:b/>
+          <w:bCs/>
+          <w:sz w:val="32"/>
+          <w:szCs w:val="32"/>
+        </w:rPr>
+        <w:t>(</w:t>
+      </w:r>
+      <w:proofErr w:type="gramEnd"/>
+      <w:r>
+        <w:rPr>
+          <w:rStyle w:val="HTML"/>
+          <w:rFonts w:asciiTheme="majorHAnsi" w:eastAsiaTheme="majorEastAsia" w:hAnsiTheme="majorHAnsi" w:cstheme="majorHAnsi"/>
+          <w:b/>
+          <w:bCs/>
+          <w:sz w:val="32"/>
+          <w:szCs w:val="32"/>
+        </w:rPr>
+        <w:t>)</w:t>
+      </w:r>
+      <w:r>
+        <w:rPr>
+          <w:rFonts w:cstheme="majorHAnsi"/>
+        </w:rPr>
+        <w:t xml:space="preserve"> </w:t>
+      </w:r>
+      <w:r>
+        <w:rPr>
+          <w:rFonts w:cstheme="majorHAnsi"/>
+          <w:lang w:val="ru-RU"/>
+        </w:rPr>
+        <w:t>-</w:t>
+      </w:r>
+      <w:r>
+        <w:rPr>
+          <w:rFonts w:cstheme="majorHAnsi"/>
+        </w:rPr>
+        <w:t xml:space="preserve"> встроенная функция </w:t>
+      </w:r>
+      <w:proofErr w:type="spellStart"/>
+      <w:r>
+        <w:rPr>
+          <w:rFonts w:cstheme="majorHAnsi"/>
+        </w:rPr>
+        <w:t>Python</w:t>
+      </w:r>
+      <w:proofErr w:type="spellEnd"/>
+      <w:r>
+        <w:rPr>
+          <w:rFonts w:cstheme="majorHAnsi"/>
+        </w:rPr>
+        <w:t xml:space="preserve"> для генерации последовательностей чисел.</w:t>
+      </w:r>
+      <w:r>
+        <w:rPr>
+          <w:rFonts w:cstheme="majorHAnsi"/>
+          <w:lang w:val="ru-RU"/>
+        </w:rPr>
+        <w:t xml:space="preserve"> </w:t>
+      </w:r>
+      <w:r>
+        <w:rPr>
+          <w:rFonts w:cstheme="majorHAnsi"/>
+        </w:rPr>
+        <w:t xml:space="preserve">Чаще всего используется в циклах </w:t>
+      </w:r>
+      <w:proofErr w:type="spellStart"/>
+      <w:r>
+        <w:rPr>
+          <w:rStyle w:val="HTML"/>
+          <w:rFonts w:asciiTheme="majorHAnsi" w:eastAsiaTheme="majorEastAsia" w:hAnsiTheme="majorHAnsi" w:cstheme="majorHAnsi"/>
+          <w:sz w:val="32"/>
+          <w:szCs w:val="32"/>
+        </w:rPr>
+        <w:t>for</w:t>
+      </w:r>
+      <w:proofErr w:type="spellEnd"/>
+      <w:r>
+        <w:rPr>
+          <w:rFonts w:cstheme="majorHAnsi"/>
+        </w:rPr>
+        <w:t>.</w:t>
+      </w:r>
+    </w:p>
+    <w:p>
+      <w:pPr>
+        <w:pStyle w:val="1"/>
+        <w:rPr>
+          <w:rFonts w:cstheme="majorHAnsi"/>
+        </w:rPr>
+      </w:pPr>
+      <w:proofErr w:type="spellStart"/>
+      <w:proofErr w:type="gramStart"/>
+      <w:r>
+        <w:rPr>
+          <w:rFonts w:cstheme="majorHAnsi"/>
+        </w:rPr>
+        <w:t>range</w:t>
+      </w:r>
+      <w:proofErr w:type="spellEnd"/>
+      <w:r>
+        <w:rPr>
+          <w:rFonts w:cstheme="majorHAnsi"/>
+        </w:rPr>
+        <w:t>(</w:t>
+      </w:r>
+      <w:proofErr w:type="spellStart"/>
+      <w:proofErr w:type="gramEnd"/>
+      <w:r>
+        <w:rPr>
+          <w:rFonts w:cstheme="majorHAnsi"/>
+        </w:rPr>
+        <w:t>start</w:t>
+      </w:r>
+      <w:proofErr w:type="spellEnd"/>
+      <w:r>
+        <w:rPr>
+          <w:rFonts w:cstheme="majorHAnsi"/>
+        </w:rPr>
+        <w:t xml:space="preserve">, </w:t>
+      </w:r>
+      <w:proofErr w:type="spellStart"/>
+      <w:r>
+        <w:rPr>
+          <w:rFonts w:cstheme="majorHAnsi"/>
+        </w:rPr>
+        <w:t>stop</w:t>
+      </w:r>
+      <w:proofErr w:type="spellEnd"/>
+      <w:r>
+        <w:rPr>
+          <w:rFonts w:cstheme="majorHAnsi"/>
+        </w:rPr>
+        <w:t xml:space="preserve">, </w:t>
+      </w:r>
+      <w:proofErr w:type="spellStart"/>
+      <w:r>
+        <w:rPr>
+          <w:rFonts w:cstheme="majorHAnsi"/>
+        </w:rPr>
+        <w:t>step</w:t>
+      </w:r>
+      <w:proofErr w:type="spellEnd"/>
+      <w:r>
+        <w:rPr>
+          <w:rFonts w:cstheme="majorHAnsi"/>
+        </w:rPr>
+        <w:t>)</w:t>
+      </w:r>
+    </w:p>
+    <w:p>
+      <w:pPr>
+        <w:pStyle w:val="1"/>
+        <w:rPr>
+          <w:rFonts w:cstheme="majorHAnsi"/>
+        </w:rPr>
+      </w:pPr>
+      <w:proofErr w:type="spellStart"/>
+      <w:r>
+        <w:rPr>
+          <w:rFonts w:cstheme="majorHAnsi"/>
+        </w:rPr>
+        <w:t>start</w:t>
+      </w:r>
+      <w:proofErr w:type="spellEnd"/>
+      <w:r>
+        <w:rPr>
+          <w:rFonts w:cstheme="majorHAnsi"/>
+        </w:rPr>
+        <w:t xml:space="preserve"> — с какого числа начинать (по умолчанию 0)</w:t>
+      </w:r>
+      <w:r>
+        <w:rPr>
+          <w:rFonts w:cstheme="majorHAnsi"/>
+          <w:lang w:val="ru-RU"/>
+        </w:rPr>
+        <w:t xml:space="preserve">; </w:t>
+      </w:r>
+      <w:proofErr w:type="spellStart"/>
+      <w:r>
+        <w:rPr>
+          <w:rFonts w:cstheme="majorHAnsi"/>
+        </w:rPr>
+        <w:t>stop</w:t>
+      </w:r>
+      <w:proofErr w:type="spellEnd"/>
+      <w:r>
+        <w:rPr>
+          <w:rFonts w:cstheme="majorHAnsi"/>
+        </w:rPr>
+        <w:t xml:space="preserve"> — до какого числа генерировать (не включая </w:t>
+      </w:r>
+      <w:proofErr w:type="spellStart"/>
+      <w:r>
+        <w:rPr>
+          <w:rFonts w:cstheme="majorHAnsi"/>
+        </w:rPr>
+        <w:t>stop</w:t>
+      </w:r>
+      <w:proofErr w:type="spellEnd"/>
+      <w:r>
+        <w:rPr>
+          <w:rFonts w:cstheme="majorHAnsi"/>
+        </w:rPr>
+        <w:t>)</w:t>
+      </w:r>
+      <w:r>
+        <w:rPr>
+          <w:rFonts w:cstheme="majorHAnsi"/>
+          <w:lang w:val="ru-RU"/>
+        </w:rPr>
+        <w:t xml:space="preserve">; </w:t>
+      </w:r>
+      <w:proofErr w:type="spellStart"/>
+      <w:r>
+        <w:rPr>
+          <w:rFonts w:cstheme="majorHAnsi"/>
+        </w:rPr>
+        <w:t>step</w:t>
+      </w:r>
+      <w:proofErr w:type="spellEnd"/>
+      <w:r>
+        <w:rPr>
+          <w:rFonts w:cstheme="majorHAnsi"/>
+        </w:rPr>
+        <w:t xml:space="preserve"> — шаг изменения (по умолчанию 1)</w:t>
+      </w:r>
+    </w:p>
+    <w:p>
+      <w:pPr>
+        <w:pStyle w:val="1"/>
+      </w:pPr>
+      <w:proofErr w:type="gramStart"/>
+      <w:r>
+        <w:rPr>
+          <w:b/>
+          <w:lang w:val="en-US"/>
+        </w:rPr>
+        <w:t>a</w:t>
+      </w:r>
+      <w:proofErr w:type="spellStart"/>
+      <w:r>
+        <w:rPr>
+          <w:b/>
+        </w:rPr>
+        <w:t>ppend</w:t>
+      </w:r>
+      <w:proofErr w:type="spellEnd"/>
+      <w:r>
+        <w:rPr>
+          <w:b/>
+        </w:rPr>
+        <w:t>(</w:t>
+      </w:r>
+      <w:proofErr w:type="gramEnd"/>
+      <w:r>
+        <w:rPr>
+          <w:b/>
+        </w:rPr>
+        <w:t>)</w:t>
+      </w:r>
+      <w:r>
+        <w:t xml:space="preserve"> — это функция, которая добавляет элемент в конец уже существующего кортежа.</w:t>
+      </w:r>
+    </w:p>
+    <w:p>
+      <w:pPr>
+        <w:pStyle w:val="1"/>
+        <w:rPr>
+          <w:b/>
+        </w:rPr>
+      </w:pPr>
+    </w:p>
+    <w:p>
+      <w:pPr>
+        <w:pStyle w:val="1"/>
+        <w:rPr>
+          <w:b/>
+        </w:rPr>
+      </w:pPr>
+    </w:p>
+    <w:p>
+      <w:pPr>
+        <w:pStyle w:val="1"/>
+        <w:rPr>
+          <w:b/>
+        </w:rPr>
+      </w:pPr>
+    </w:p>
+    <w:p>
+      <w:pPr>
+        <w:pStyle w:val="1"/>
+        <w:rPr>
+          <w:b/>
+        </w:rPr>
+      </w:pPr>
+      <w:r>
+        <w:rPr>
+          <w:b/>
+        </w:rPr>
+        <w:lastRenderedPageBreak/>
+        <w:t>Работа с вложенными структурами данных</w:t>
+      </w:r>
+    </w:p>
+    <w:p>
+      <w:pPr>
+        <w:pStyle w:val="1"/>
+      </w:pPr>
+      <w:r>
+        <w:t xml:space="preserve">Один из распространенных методов работы с вложенными структурами данных в </w:t>
+      </w:r>
+      <w:proofErr w:type="spellStart"/>
+      <w:r>
+        <w:t>Python</w:t>
+      </w:r>
+      <w:proofErr w:type="spellEnd"/>
+      <w:r>
+        <w:t xml:space="preserve"> — индексирование. Оно позволяет получить доступ к отдельным элементам во вложенной структуре данных, указав их позицию или ключ.</w:t>
+      </w:r>
+    </w:p>
+    <w:p>
+      <w:pPr>
+        <w:pStyle w:val="1"/>
+      </w:pPr>
+      <w:r>
+        <w:t>Пример:</w:t>
+      </w:r>
+    </w:p>
+    <w:p>
+      <w:pPr>
+        <w:pStyle w:val="1"/>
+      </w:pPr>
+      <w:r>
+        <w:t xml:space="preserve"> </w:t>
+      </w:r>
+      <w:proofErr w:type="spellStart"/>
+      <w:r>
+        <w:t>my_list</w:t>
+      </w:r>
+      <w:proofErr w:type="spellEnd"/>
+      <w:r>
+        <w:t xml:space="preserve"> = [[9, 8, 7], [6, 5, 4], [3, 2, 1]]</w:t>
+      </w:r>
+    </w:p>
+    <w:p>
+      <w:pPr>
+        <w:pStyle w:val="1"/>
+      </w:pPr>
+      <w:r>
+        <w:t xml:space="preserve"> </w:t>
+      </w:r>
+      <w:proofErr w:type="spellStart"/>
+      <w:r>
+        <w:t>element</w:t>
+      </w:r>
+      <w:proofErr w:type="spellEnd"/>
+      <w:r>
+        <w:t xml:space="preserve"> = </w:t>
+      </w:r>
+      <w:proofErr w:type="spellStart"/>
+      <w:r>
+        <w:t>my_</w:t>
+      </w:r>
+      <w:proofErr w:type="gramStart"/>
+      <w:r>
+        <w:t>list</w:t>
+      </w:r>
+      <w:proofErr w:type="spellEnd"/>
+      <w:r>
+        <w:t>[</w:t>
+      </w:r>
+      <w:proofErr w:type="gramEnd"/>
+      <w:r>
+        <w:t>0][2]</w:t>
+      </w:r>
+    </w:p>
+    <w:p>
+      <w:pPr>
+        <w:pStyle w:val="1"/>
+        <w:rPr>
+          <w:lang w:val="en-US"/>
+        </w:rPr>
+      </w:pPr>
+      <w:r>
+        <w:t xml:space="preserve"> # Результат: 7</w:t>
+      </w:r>
+    </w:p>
+    <w:p/>
+    <w:p>
+      <w:pPr>
+        <w:pStyle w:val="1"/>
+        <w:rPr>
+          <w:b/>
+        </w:rPr>
+      </w:pPr>
     </w:p>
     <w:p>
       <w:pPr>
@@ -5845,13 +8204,13 @@
         </w:rPr>
         <w:t>DataFrame</w:t>
       </w:r>
-      <w:r>
-        <w:rPr>
-          <w:lang w:val="uk-UA"/>
-        </w:rPr>
-        <w:t xml:space="preserve"> </w:t>
-      </w:r>
-      <w:proofErr w:type="spellEnd"/>
+      <w:proofErr w:type="spellEnd"/>
+      <w:r>
+        <w:rPr>
+          <w:lang w:val="uk-UA"/>
+        </w:rPr>
+        <w:t xml:space="preserve"> </w:t>
+      </w:r>
     </w:p>
     <w:p>
       <w:pPr>
@@ -6255,6 +8614,7 @@
       </w:pPr>
       <w:r>
         <w:rPr>
+          <w:noProof/>
           <w:lang w:val="uk-UA"/>
         </w:rPr>
         <w:drawing>
@@ -6297,2699 +8657,1319 @@
     <w:p>
       <w:pPr>
         <w:rPr>
-          <w:lang w:val="en-US"/>
-        </w:rPr>
-      </w:pPr>
+          <w:lang w:val="uk-UA"/>
+        </w:rPr>
+      </w:pPr>
+      <w:proofErr w:type="spellStart"/>
+      <w:r>
+        <w:rPr>
+          <w:lang w:val="uk-UA"/>
+        </w:rPr>
+        <w:t>Обратите</w:t>
+      </w:r>
+      <w:proofErr w:type="spellEnd"/>
+      <w:r>
+        <w:rPr>
+          <w:lang w:val="uk-UA"/>
+        </w:rPr>
+        <w:t xml:space="preserve"> </w:t>
+      </w:r>
+      <w:proofErr w:type="spellStart"/>
+      <w:r>
+        <w:rPr>
+          <w:lang w:val="uk-UA"/>
+        </w:rPr>
+        <w:t>внимание</w:t>
+      </w:r>
+      <w:proofErr w:type="spellEnd"/>
+      <w:r>
+        <w:rPr>
+          <w:lang w:val="uk-UA"/>
+        </w:rPr>
+        <w:t xml:space="preserve">, </w:t>
+      </w:r>
+      <w:proofErr w:type="spellStart"/>
+      <w:r>
+        <w:rPr>
+          <w:lang w:val="uk-UA"/>
+        </w:rPr>
+        <w:t>что</w:t>
+      </w:r>
+      <w:proofErr w:type="spellEnd"/>
+      <w:r>
+        <w:rPr>
+          <w:lang w:val="uk-UA"/>
+        </w:rPr>
+        <w:t xml:space="preserve"> в </w:t>
+      </w:r>
+      <w:proofErr w:type="spellStart"/>
+      <w:r>
+        <w:rPr>
+          <w:lang w:val="uk-UA"/>
+        </w:rPr>
+        <w:t>данном</w:t>
+      </w:r>
+      <w:proofErr w:type="spellEnd"/>
+      <w:r>
+        <w:rPr>
+          <w:lang w:val="uk-UA"/>
+        </w:rPr>
+        <w:t xml:space="preserve"> коде </w:t>
+      </w:r>
+      <w:proofErr w:type="spellStart"/>
+      <w:r>
+        <w:rPr>
+          <w:lang w:val="uk-UA"/>
+        </w:rPr>
+        <w:t>df.column</w:t>
+      </w:r>
+      <w:proofErr w:type="spellEnd"/>
+      <w:r>
+        <w:rPr>
+          <w:lang w:val="uk-UA"/>
+        </w:rPr>
+        <w:t xml:space="preserve"> — </w:t>
+      </w:r>
+      <w:proofErr w:type="spellStart"/>
+      <w:r>
+        <w:rPr>
+          <w:lang w:val="uk-UA"/>
+        </w:rPr>
+        <w:t>это</w:t>
+      </w:r>
+      <w:proofErr w:type="spellEnd"/>
+      <w:r>
+        <w:rPr>
+          <w:lang w:val="uk-UA"/>
+        </w:rPr>
+        <w:t xml:space="preserve"> список, в </w:t>
+      </w:r>
+      <w:proofErr w:type="spellStart"/>
+      <w:r>
+        <w:rPr>
+          <w:lang w:val="uk-UA"/>
+        </w:rPr>
+        <w:t>котором</w:t>
+      </w:r>
+      <w:proofErr w:type="spellEnd"/>
+      <w:r>
+        <w:rPr>
+          <w:lang w:val="uk-UA"/>
+        </w:rPr>
+        <w:t xml:space="preserve"> </w:t>
+      </w:r>
+      <w:proofErr w:type="spellStart"/>
+      <w:r>
+        <w:rPr>
+          <w:lang w:val="uk-UA"/>
+        </w:rPr>
+        <w:t>со</w:t>
+      </w:r>
+      <w:proofErr w:type="spellEnd"/>
+      <w:r>
+        <w:rPr>
+          <w:lang w:val="uk-UA"/>
+        </w:rPr>
+        <w:t xml:space="preserve"> </w:t>
+      </w:r>
+      <w:proofErr w:type="spellStart"/>
+      <w:r>
+        <w:rPr>
+          <w:lang w:val="uk-UA"/>
+        </w:rPr>
+        <w:t>держатся</w:t>
+      </w:r>
+      <w:proofErr w:type="spellEnd"/>
+      <w:r>
+        <w:rPr>
+          <w:lang w:val="uk-UA"/>
+        </w:rPr>
+        <w:t xml:space="preserve"> </w:t>
+      </w:r>
+      <w:proofErr w:type="spellStart"/>
+      <w:r>
+        <w:rPr>
+          <w:lang w:val="uk-UA"/>
+        </w:rPr>
+        <w:t>имена</w:t>
+      </w:r>
+      <w:proofErr w:type="spellEnd"/>
+      <w:r>
+        <w:rPr>
+          <w:lang w:val="uk-UA"/>
+        </w:rPr>
+        <w:t xml:space="preserve"> </w:t>
+      </w:r>
+      <w:proofErr w:type="spellStart"/>
+      <w:r>
+        <w:rPr>
+          <w:lang w:val="uk-UA"/>
+        </w:rPr>
+        <w:t>столбцов</w:t>
+      </w:r>
+      <w:proofErr w:type="spellEnd"/>
+      <w:r>
+        <w:rPr>
+          <w:lang w:val="uk-UA"/>
+        </w:rPr>
+        <w:t xml:space="preserve">. </w:t>
+      </w:r>
+      <w:proofErr w:type="spellStart"/>
+      <w:r>
+        <w:rPr>
+          <w:lang w:val="uk-UA"/>
+        </w:rPr>
+        <w:t>DataFrame</w:t>
+      </w:r>
+      <w:proofErr w:type="spellEnd"/>
+      <w:r>
+        <w:rPr>
+          <w:lang w:val="uk-UA"/>
+        </w:rPr>
+        <w:t xml:space="preserve"> </w:t>
+      </w:r>
+      <w:proofErr w:type="spellStart"/>
+      <w:r>
+        <w:rPr>
+          <w:lang w:val="uk-UA"/>
+        </w:rPr>
+        <w:t>используются</w:t>
+      </w:r>
+      <w:proofErr w:type="spellEnd"/>
+      <w:r>
+        <w:rPr>
+          <w:lang w:val="uk-UA"/>
+        </w:rPr>
+        <w:t xml:space="preserve"> и в других </w:t>
+      </w:r>
+      <w:proofErr w:type="spellStart"/>
+      <w:r>
+        <w:rPr>
+          <w:lang w:val="uk-UA"/>
+        </w:rPr>
+        <w:t>популярных</w:t>
+      </w:r>
+      <w:proofErr w:type="spellEnd"/>
+      <w:r>
+        <w:rPr>
+          <w:lang w:val="uk-UA"/>
+        </w:rPr>
+        <w:t xml:space="preserve"> </w:t>
+      </w:r>
+      <w:proofErr w:type="spellStart"/>
+      <w:r>
+        <w:rPr>
+          <w:lang w:val="uk-UA"/>
+        </w:rPr>
+        <w:t>языках</w:t>
+      </w:r>
+      <w:proofErr w:type="spellEnd"/>
+      <w:r>
+        <w:rPr>
+          <w:lang w:val="uk-UA"/>
+        </w:rPr>
+        <w:t xml:space="preserve"> и </w:t>
+      </w:r>
+      <w:proofErr w:type="spellStart"/>
+      <w:r>
+        <w:rPr>
+          <w:lang w:val="uk-UA"/>
+        </w:rPr>
+        <w:t>фреймвор</w:t>
+      </w:r>
+      <w:proofErr w:type="spellEnd"/>
+      <w:r>
+        <w:rPr>
+          <w:lang w:val="uk-UA"/>
+        </w:rPr>
+        <w:t xml:space="preserve"> </w:t>
+      </w:r>
+      <w:proofErr w:type="spellStart"/>
+      <w:r>
+        <w:rPr>
+          <w:lang w:val="uk-UA"/>
+        </w:rPr>
+        <w:t>ках</w:t>
+      </w:r>
+      <w:proofErr w:type="spellEnd"/>
+      <w:r>
+        <w:rPr>
+          <w:lang w:val="uk-UA"/>
+        </w:rPr>
+        <w:t xml:space="preserve"> для </w:t>
+      </w:r>
+      <w:proofErr w:type="spellStart"/>
+      <w:r>
+        <w:rPr>
+          <w:lang w:val="uk-UA"/>
+        </w:rPr>
+        <w:t>реализации</w:t>
+      </w:r>
+      <w:proofErr w:type="spellEnd"/>
+      <w:r>
+        <w:rPr>
+          <w:lang w:val="uk-UA"/>
+        </w:rPr>
+        <w:t xml:space="preserve"> </w:t>
+      </w:r>
+      <w:proofErr w:type="spellStart"/>
+      <w:r>
+        <w:rPr>
+          <w:lang w:val="uk-UA"/>
+        </w:rPr>
+        <w:t>табличной</w:t>
+      </w:r>
+      <w:proofErr w:type="spellEnd"/>
+      <w:r>
+        <w:rPr>
+          <w:lang w:val="uk-UA"/>
+        </w:rPr>
+        <w:t xml:space="preserve"> </w:t>
+      </w:r>
+      <w:proofErr w:type="spellStart"/>
+      <w:r>
+        <w:rPr>
+          <w:lang w:val="uk-UA"/>
+        </w:rPr>
+        <w:t>структуры</w:t>
+      </w:r>
+      <w:proofErr w:type="spellEnd"/>
+      <w:r>
+        <w:rPr>
+          <w:lang w:val="uk-UA"/>
+        </w:rPr>
+        <w:t xml:space="preserve"> </w:t>
+      </w:r>
+      <w:proofErr w:type="spellStart"/>
+      <w:r>
+        <w:rPr>
+          <w:lang w:val="uk-UA"/>
+        </w:rPr>
+        <w:t>данных</w:t>
+      </w:r>
+      <w:proofErr w:type="spellEnd"/>
+      <w:r>
+        <w:rPr>
+          <w:lang w:val="uk-UA"/>
+        </w:rPr>
+        <w:t>.</w:t>
+      </w:r>
+    </w:p>
+    <w:p>
+      <w:pPr>
+        <w:pStyle w:val="1"/>
+        <w:rPr>
+          <w:b/>
+          <w:lang w:val="uk-UA"/>
+        </w:rPr>
+      </w:pPr>
+      <w:r>
+        <w:rPr>
+          <w:b/>
+        </w:rPr>
+        <w:lastRenderedPageBreak/>
+        <w:t>Стек</w:t>
+      </w:r>
+    </w:p>
+    <w:p>
+      <w:pPr>
+        <w:rPr>
+          <w:lang w:val="ru-RU"/>
+        </w:rPr>
+      </w:pPr>
+      <w:r>
+        <w:rPr>
+          <w:rFonts w:asciiTheme="majorHAnsi" w:eastAsiaTheme="majorEastAsia" w:hAnsiTheme="majorHAnsi" w:cstheme="majorBidi"/>
+          <w:color w:val="2F5496" w:themeColor="accent1" w:themeShade="BF"/>
+          <w:sz w:val="32"/>
+          <w:szCs w:val="32"/>
+          <w:lang w:val="ru-RU"/>
+        </w:rPr>
+        <w:t>Линейная</w:t>
+      </w:r>
+      <w:r>
+        <w:rPr>
+          <w:rFonts w:asciiTheme="majorHAnsi" w:eastAsiaTheme="majorEastAsia" w:hAnsiTheme="majorHAnsi" w:cstheme="majorBidi"/>
+          <w:color w:val="2F5496" w:themeColor="accent1" w:themeShade="BF"/>
+          <w:sz w:val="32"/>
+          <w:szCs w:val="32"/>
+        </w:rPr>
+        <w:t xml:space="preserve"> структура данных для хранения одномерного списка. Элементы могут обрабатываться по принципу LIFO (</w:t>
+      </w:r>
+      <w:proofErr w:type="spellStart"/>
+      <w:r>
+        <w:rPr>
+          <w:rFonts w:asciiTheme="majorHAnsi" w:eastAsiaTheme="majorEastAsia" w:hAnsiTheme="majorHAnsi" w:cstheme="majorBidi"/>
+          <w:color w:val="2F5496" w:themeColor="accent1" w:themeShade="BF"/>
+          <w:sz w:val="32"/>
+          <w:szCs w:val="32"/>
+        </w:rPr>
+        <w:t>LastIn</w:t>
+      </w:r>
+      <w:proofErr w:type="spellEnd"/>
+      <w:r>
+        <w:rPr>
+          <w:rFonts w:asciiTheme="majorHAnsi" w:eastAsiaTheme="majorEastAsia" w:hAnsiTheme="majorHAnsi" w:cstheme="majorBidi"/>
+          <w:color w:val="2F5496" w:themeColor="accent1" w:themeShade="BF"/>
+          <w:sz w:val="32"/>
+          <w:szCs w:val="32"/>
+        </w:rPr>
+        <w:t xml:space="preserve">, </w:t>
+      </w:r>
+      <w:proofErr w:type="spellStart"/>
+      <w:r>
+        <w:rPr>
+          <w:rFonts w:asciiTheme="majorHAnsi" w:eastAsiaTheme="majorEastAsia" w:hAnsiTheme="majorHAnsi" w:cstheme="majorBidi"/>
+          <w:color w:val="2F5496" w:themeColor="accent1" w:themeShade="BF"/>
+          <w:sz w:val="32"/>
+          <w:szCs w:val="32"/>
+        </w:rPr>
+        <w:t>FirstOut</w:t>
+      </w:r>
+      <w:proofErr w:type="spellEnd"/>
+      <w:r>
+        <w:rPr>
+          <w:rFonts w:asciiTheme="majorHAnsi" w:eastAsiaTheme="majorEastAsia" w:hAnsiTheme="majorHAnsi" w:cstheme="majorBidi"/>
+          <w:color w:val="2F5496" w:themeColor="accent1" w:themeShade="BF"/>
+          <w:sz w:val="32"/>
+          <w:szCs w:val="32"/>
+        </w:rPr>
+        <w:t>: «последним пришел — первым ушел») либо FILO (</w:t>
+      </w:r>
+      <w:proofErr w:type="spellStart"/>
+      <w:r>
+        <w:rPr>
+          <w:rFonts w:asciiTheme="majorHAnsi" w:eastAsiaTheme="majorEastAsia" w:hAnsiTheme="majorHAnsi" w:cstheme="majorBidi"/>
+          <w:color w:val="2F5496" w:themeColor="accent1" w:themeShade="BF"/>
+          <w:sz w:val="32"/>
+          <w:szCs w:val="32"/>
+        </w:rPr>
+        <w:t>FirstIn</w:t>
+      </w:r>
+      <w:proofErr w:type="spellEnd"/>
+      <w:r>
+        <w:rPr>
+          <w:rFonts w:asciiTheme="majorHAnsi" w:eastAsiaTheme="majorEastAsia" w:hAnsiTheme="majorHAnsi" w:cstheme="majorBidi"/>
+          <w:color w:val="2F5496" w:themeColor="accent1" w:themeShade="BF"/>
+          <w:sz w:val="32"/>
+          <w:szCs w:val="32"/>
+        </w:rPr>
+        <w:t xml:space="preserve">, </w:t>
+      </w:r>
+      <w:proofErr w:type="spellStart"/>
+      <w:r>
+        <w:rPr>
+          <w:rFonts w:asciiTheme="majorHAnsi" w:eastAsiaTheme="majorEastAsia" w:hAnsiTheme="majorHAnsi" w:cstheme="majorBidi"/>
+          <w:color w:val="2F5496" w:themeColor="accent1" w:themeShade="BF"/>
+          <w:sz w:val="32"/>
+          <w:szCs w:val="32"/>
+        </w:rPr>
+        <w:t>LastOut</w:t>
+      </w:r>
+      <w:proofErr w:type="spellEnd"/>
+      <w:r>
+        <w:rPr>
+          <w:rFonts w:asciiTheme="majorHAnsi" w:eastAsiaTheme="majorEastAsia" w:hAnsiTheme="majorHAnsi" w:cstheme="majorBidi"/>
+          <w:color w:val="2F5496" w:themeColor="accent1" w:themeShade="BF"/>
+          <w:sz w:val="32"/>
+          <w:szCs w:val="32"/>
+        </w:rPr>
+        <w:t>: «первым пришел — последним ушел». Новые элементы могут добавляться и удаляться только с одного конца списка.</w:t>
+      </w:r>
+      <w:r>
+        <w:rPr>
+          <w:rFonts w:asciiTheme="majorHAnsi" w:eastAsiaTheme="majorEastAsia" w:hAnsiTheme="majorHAnsi" w:cstheme="majorBidi"/>
+          <w:color w:val="2F5496" w:themeColor="accent1" w:themeShade="BF"/>
+          <w:sz w:val="32"/>
+          <w:szCs w:val="32"/>
+          <w:lang w:val="ru-RU"/>
+        </w:rPr>
+        <w:t xml:space="preserve"> </w:t>
+      </w:r>
+      <w:r>
+        <w:rPr>
+          <w:rStyle w:val="10"/>
+        </w:rPr>
+        <w:t xml:space="preserve">LIFO и FILO </w:t>
+      </w:r>
+      <w:r>
+        <w:rPr>
+          <w:rStyle w:val="10"/>
+          <w:lang w:val="ru-RU"/>
+        </w:rPr>
+        <w:t>— это</w:t>
+      </w:r>
+      <w:r>
+        <w:rPr>
+          <w:rStyle w:val="10"/>
+        </w:rPr>
+        <w:t xml:space="preserve"> просто разные названия одного принципа.</w:t>
+      </w:r>
+    </w:p>
+    <w:p>
+      <w:pPr>
+        <w:pStyle w:val="1"/>
+        <w:spacing w:line="240" w:lineRule="auto"/>
+      </w:pPr>
+      <w:proofErr w:type="spellStart"/>
+      <w:r>
+        <w:t>isEmpty</w:t>
+      </w:r>
+      <w:proofErr w:type="spellEnd"/>
+      <w:r>
+        <w:t xml:space="preserve">. Возвращает </w:t>
+      </w:r>
+      <w:proofErr w:type="spellStart"/>
+      <w:r>
+        <w:t>true</w:t>
+      </w:r>
+      <w:proofErr w:type="spellEnd"/>
+      <w:r>
+        <w:t>, если стек пуст;</w:t>
+      </w:r>
+    </w:p>
+    <w:p>
+      <w:pPr>
+        <w:pStyle w:val="1"/>
+        <w:spacing w:line="240" w:lineRule="auto"/>
+      </w:pPr>
+      <w:proofErr w:type="spellStart"/>
+      <w:r>
+        <w:t>push</w:t>
+      </w:r>
+      <w:proofErr w:type="spellEnd"/>
+      <w:r>
+        <w:t>. Добавляет новый элемент;</w:t>
+      </w:r>
+    </w:p>
+    <w:p>
+      <w:pPr>
+        <w:pStyle w:val="1"/>
+        <w:spacing w:line="240" w:lineRule="auto"/>
+      </w:pPr>
+      <w:proofErr w:type="spellStart"/>
+      <w:r>
+        <w:t>pop</w:t>
+      </w:r>
+      <w:proofErr w:type="spellEnd"/>
+      <w:r>
+        <w:t>. Возвращает элемент, добавленный последним, и удаляет его.</w:t>
+      </w:r>
+    </w:p>
+    <w:p>
+      <w:pPr>
+        <w:rPr>
+          <w:b/>
+          <w:lang w:val="ru-RU"/>
+        </w:rPr>
+      </w:pPr>
+      <w:r>
+        <w:rPr>
+          <w:lang w:val="ru-RU"/>
+        </w:rPr>
+        <w:drawing>
+          <wp:inline distT="0" distB="0" distL="0" distR="0" wp14:anchorId="53DA67BE" wp14:editId="32B3A8E3">
+            <wp:extent cx="5940425" cy="3231515"/>
+            <wp:effectExtent l="0" t="0" r="3175" b="1905"/>
+            <wp:docPr id="2" name="Рисунок 2"/>
+            <wp:cNvGraphicFramePr>
+              <a:graphicFrameLocks xmlns:a="http://schemas.openxmlformats.org/drawingml/2006/main" noChangeAspect="1"/>
+            </wp:cNvGraphicFramePr>
+            <a:graphic xmlns:a="http://schemas.openxmlformats.org/drawingml/2006/main">
+              <a:graphicData uri="http://schemas.openxmlformats.org/drawingml/2006/picture">
+                <pic:pic xmlns:pic="http://schemas.openxmlformats.org/drawingml/2006/picture">
+                  <pic:nvPicPr>
+                    <pic:cNvPr id="1" name=""/>
+                    <pic:cNvPicPr/>
+                  </pic:nvPicPr>
+                  <pic:blipFill>
+                    <a:blip r:embed="rId9"/>
+                    <a:stretch>
+                      <a:fillRect/>
+                    </a:stretch>
+                  </pic:blipFill>
+                  <pic:spPr>
+                    <a:xfrm>
+                      <a:off x="0" y="0"/>
+                      <a:ext cx="5940425" cy="3231515"/>
+                    </a:xfrm>
+                    <a:prstGeom prst="rect">
+                      <a:avLst/>
+                    </a:prstGeom>
+                  </pic:spPr>
+                </pic:pic>
+              </a:graphicData>
+            </a:graphic>
+          </wp:inline>
+        </w:drawing>
+      </w:r>
+    </w:p>
+    <w:p>
+      <w:pPr>
+        <w:pStyle w:val="1"/>
+        <w:rPr>
+          <w:b/>
+          <w:lang w:val="ru-RU"/>
+        </w:rPr>
+      </w:pPr>
+    </w:p>
+    <w:p>
+      <w:pPr>
+        <w:pStyle w:val="1"/>
+        <w:rPr>
+          <w:b/>
+          <w:lang w:val="ru-RU"/>
+        </w:rPr>
+      </w:pPr>
+      <w:r>
+        <w:rPr>
+          <w:b/>
+          <w:lang w:val="ru-RU"/>
+        </w:rPr>
+        <w:t>Очередь</w:t>
+      </w:r>
+    </w:p>
+    <w:p>
+      <w:pPr>
+        <w:pStyle w:val="1"/>
+        <w:rPr>
+          <w:lang w:val="ru-RU"/>
+        </w:rPr>
+      </w:pPr>
+      <w:r>
+        <w:rPr>
+          <w:lang w:val="ru-RU"/>
+        </w:rPr>
+        <w:t>К</w:t>
+      </w:r>
+      <w:r>
+        <w:rPr>
+          <w:lang w:val="ru-RU"/>
+        </w:rPr>
+        <w:t>ак и стек хранит n элементов в одномерной структуре. Элементы добавляются и удаляются по принципу FIFO (</w:t>
+      </w:r>
+      <w:proofErr w:type="spellStart"/>
+      <w:r>
+        <w:rPr>
+          <w:lang w:val="ru-RU"/>
+        </w:rPr>
+        <w:t>FirstIn</w:t>
+      </w:r>
+      <w:proofErr w:type="spellEnd"/>
+      <w:r>
+        <w:rPr>
+          <w:lang w:val="ru-RU"/>
+        </w:rPr>
+        <w:t xml:space="preserve">, </w:t>
+      </w:r>
+      <w:proofErr w:type="spellStart"/>
+      <w:r>
+        <w:rPr>
+          <w:lang w:val="ru-RU"/>
+        </w:rPr>
+        <w:t>FirstOut</w:t>
+      </w:r>
+      <w:proofErr w:type="spellEnd"/>
+      <w:r>
+        <w:rPr>
+          <w:lang w:val="ru-RU"/>
+        </w:rPr>
+        <w:t xml:space="preserve">: «первым пришел — первым ушел»). Когда элементы удаляются из начала, операция удаление из очереди </w:t>
+      </w:r>
+      <w:r>
+        <w:rPr>
+          <w:lang w:val="ru-RU"/>
+        </w:rPr>
+        <w:t>-</w:t>
+      </w:r>
+      <w:r>
+        <w:rPr>
+          <w:lang w:val="ru-RU"/>
+        </w:rPr>
+        <w:t xml:space="preserve"> </w:t>
+      </w:r>
+      <w:proofErr w:type="spellStart"/>
+      <w:r>
+        <w:rPr>
+          <w:lang w:val="ru-RU"/>
+        </w:rPr>
+        <w:t>dequeue</w:t>
+      </w:r>
+      <w:proofErr w:type="spellEnd"/>
+      <w:r>
+        <w:rPr>
+          <w:lang w:val="ru-RU"/>
+        </w:rPr>
+        <w:t>. Когда элементы добавляются в конец, операция постановк</w:t>
+      </w:r>
+      <w:r>
+        <w:rPr>
+          <w:lang w:val="ru-RU"/>
+        </w:rPr>
+        <w:t>а</w:t>
+      </w:r>
+      <w:r>
+        <w:rPr>
+          <w:lang w:val="ru-RU"/>
+        </w:rPr>
+        <w:t xml:space="preserve"> в очередь </w:t>
+      </w:r>
+      <w:r>
+        <w:rPr>
+          <w:lang w:val="ru-RU"/>
+        </w:rPr>
+        <w:t>-</w:t>
+      </w:r>
+      <w:r>
+        <w:rPr>
+          <w:lang w:val="ru-RU"/>
+        </w:rPr>
+        <w:t xml:space="preserve"> </w:t>
+      </w:r>
+      <w:proofErr w:type="spellStart"/>
+      <w:r>
+        <w:rPr>
+          <w:lang w:val="ru-RU"/>
+        </w:rPr>
+        <w:t>enqueue</w:t>
+      </w:r>
+      <w:proofErr w:type="spellEnd"/>
+      <w:r>
+        <w:rPr>
+          <w:lang w:val="ru-RU"/>
+        </w:rPr>
+        <w:t>.</w:t>
+      </w:r>
+    </w:p>
+    <w:p>
+      <w:pPr>
+        <w:rPr>
+          <w:lang w:val="ru-RU"/>
+        </w:rPr>
+      </w:pPr>
+    </w:p>
+    <w:p>
+      <w:pPr>
+        <w:rPr>
+          <w:lang w:val="ru-RU"/>
+        </w:rPr>
+      </w:pPr>
+    </w:p>
+    <w:p>
+      <w:pPr>
+        <w:rPr>
+          <w:lang w:val="ru-RU"/>
+        </w:rPr>
+      </w:pPr>
+    </w:p>
+    <w:p>
+      <w:pPr>
+        <w:rPr>
+          <w:lang w:val="ru-RU"/>
+        </w:rPr>
+      </w:pPr>
+      <w:r>
+        <w:rPr>
+          <w:lang w:val="ru-RU"/>
+        </w:rPr>
+        <w:drawing>
+          <wp:inline distT="0" distB="0" distL="0" distR="0" wp14:anchorId="2D435DAA" wp14:editId="5036B703">
+            <wp:extent cx="5940425" cy="3536950"/>
+            <wp:effectExtent l="0" t="0" r="3175" b="6350"/>
+            <wp:docPr id="3" name="Рисунок 3"/>
+            <wp:cNvGraphicFramePr>
+              <a:graphicFrameLocks xmlns:a="http://schemas.openxmlformats.org/drawingml/2006/main" noChangeAspect="1"/>
+            </wp:cNvGraphicFramePr>
+            <a:graphic xmlns:a="http://schemas.openxmlformats.org/drawingml/2006/main">
+              <a:graphicData uri="http://schemas.openxmlformats.org/drawingml/2006/picture">
+                <pic:pic xmlns:pic="http://schemas.openxmlformats.org/drawingml/2006/picture">
+                  <pic:nvPicPr>
+                    <pic:cNvPr id="1" name=""/>
+                    <pic:cNvPicPr/>
+                  </pic:nvPicPr>
+                  <pic:blipFill>
+                    <a:blip r:embed="rId10"/>
+                    <a:stretch>
+                      <a:fillRect/>
+                    </a:stretch>
+                  </pic:blipFill>
+                  <pic:spPr>
+                    <a:xfrm>
+                      <a:off x="0" y="0"/>
+                      <a:ext cx="5940425" cy="3536950"/>
+                    </a:xfrm>
+                    <a:prstGeom prst="rect">
+                      <a:avLst/>
+                    </a:prstGeom>
+                  </pic:spPr>
+                </pic:pic>
+              </a:graphicData>
+            </a:graphic>
+          </wp:inline>
+        </w:drawing>
+      </w:r>
+    </w:p>
+    <w:p>
+      <w:pPr>
+        <w:pStyle w:val="1"/>
+        <w:rPr>
+          <w:b/>
+          <w:lang w:val="ru-RU"/>
+        </w:rPr>
+      </w:pPr>
+    </w:p>
+    <w:p>
+      <w:pPr>
+        <w:pStyle w:val="1"/>
+        <w:rPr>
+          <w:b/>
+          <w:lang w:val="ru-RU"/>
+        </w:rPr>
+      </w:pPr>
+      <w:r>
+        <w:rPr>
+          <w:b/>
+          <w:lang w:val="ru-RU"/>
+        </w:rPr>
+        <w:t xml:space="preserve">Дерево </w:t>
+      </w:r>
+    </w:p>
+    <w:p>
+      <w:pPr>
+        <w:pStyle w:val="1"/>
+        <w:rPr>
+          <w:lang w:val="ru-RU"/>
+        </w:rPr>
+      </w:pPr>
+      <w:r>
+        <w:rPr>
+          <w:lang w:val="ru-RU"/>
+        </w:rPr>
+        <w:t>Это</w:t>
+      </w:r>
+      <w:r>
+        <w:rPr>
+          <w:lang w:val="ru-RU"/>
+        </w:rPr>
+        <w:t xml:space="preserve"> иерархическая структура данных, что делает ее особенно полезной при разработке алгоритмов. Мы используем деревья везде, где требуются иерархические отношения между элементами данных. Каждое дерево имеет конечный набор узлов, так что в нем есть начальный эле мент данных, называемый корнем (</w:t>
+      </w:r>
+      <w:proofErr w:type="spellStart"/>
+      <w:r>
+        <w:rPr>
+          <w:lang w:val="ru-RU"/>
+        </w:rPr>
+        <w:t>root</w:t>
+      </w:r>
+      <w:proofErr w:type="spellEnd"/>
+      <w:r>
+        <w:rPr>
+          <w:lang w:val="ru-RU"/>
+        </w:rPr>
+        <w:t>) и набор узлов, соединенных между собой ветвями (</w:t>
+      </w:r>
+      <w:proofErr w:type="spellStart"/>
+      <w:r>
+        <w:rPr>
+          <w:lang w:val="ru-RU"/>
+        </w:rPr>
+        <w:t>branches</w:t>
+      </w:r>
+      <w:proofErr w:type="spellEnd"/>
+      <w:r>
+        <w:rPr>
+          <w:lang w:val="ru-RU"/>
+        </w:rPr>
+        <w:t>).</w:t>
+      </w:r>
+    </w:p>
+    <w:p>
+      <w:pPr>
+        <w:pStyle w:val="1"/>
+        <w:rPr>
+          <w:lang w:val="ru-RU"/>
+        </w:rPr>
+      </w:pPr>
+      <w:r>
+        <w:rPr>
+          <w:lang w:val="ru-RU"/>
+        </w:rPr>
+        <w:t>Терминология</w:t>
+      </w:r>
+      <w:r>
+        <w:rPr>
+          <w:lang w:val="ru-RU"/>
+        </w:rPr>
+        <w:t>.</w:t>
+      </w:r>
+      <w:r>
+        <w:rPr>
+          <w:lang w:val="ru-RU"/>
+        </w:rPr>
+        <w:t xml:space="preserve"> Рассмотрим некоторые термины, связанные с древовидной структурой данных</w:t>
+      </w:r>
+      <w:r>
+        <w:rPr>
+          <w:lang w:val="ru-RU"/>
+        </w:rPr>
+        <w:t>:</w:t>
+      </w:r>
+    </w:p>
+    <w:p>
+      <w:pPr>
+        <w:rPr>
+          <w:lang w:val="ru-RU"/>
+        </w:rPr>
+      </w:pPr>
+    </w:p>
+    <w:p>
+      <w:pPr>
+        <w:rPr>
+          <w:lang w:val="ru-RU"/>
+        </w:rPr>
+      </w:pPr>
+    </w:p>
+    <w:p>
+      <w:pPr>
+        <w:rPr>
+          <w:lang w:val="ru-RU"/>
+        </w:rPr>
+      </w:pPr>
+    </w:p>
+    <w:p>
+      <w:pPr>
+        <w:rPr>
+          <w:lang w:val="ru-RU"/>
+        </w:rPr>
+      </w:pPr>
+    </w:p>
+    <w:p>
+      <w:pPr>
+        <w:rPr>
+          <w:lang w:val="ru-RU"/>
+        </w:rPr>
+      </w:pPr>
+    </w:p>
+    <w:p>
+      <w:pPr>
+        <w:rPr>
+          <w:lang w:val="ru-RU"/>
+        </w:rPr>
+      </w:pPr>
+    </w:p>
+    <w:p>
+      <w:pPr>
+        <w:rPr>
+          <w:lang w:val="ru-RU"/>
+        </w:rPr>
+      </w:pPr>
+    </w:p>
+    <w:p>
+      <w:pPr>
+        <w:rPr>
+          <w:lang w:val="ru-RU"/>
+        </w:rPr>
+      </w:pPr>
+      <w:r>
+        <w:rPr>
+          <w:lang w:val="ru-RU"/>
+        </w:rPr>
+        <w:lastRenderedPageBreak/>
+        <w:drawing>
+          <wp:inline distT="0" distB="0" distL="0" distR="0" wp14:anchorId="73369586" wp14:editId="2CC2EAAD">
+            <wp:extent cx="5940425" cy="6718300"/>
+            <wp:effectExtent l="0" t="0" r="3175" b="6350"/>
+            <wp:docPr id="4" name="Рисунок 4"/>
+            <wp:cNvGraphicFramePr>
+              <a:graphicFrameLocks xmlns:a="http://schemas.openxmlformats.org/drawingml/2006/main" noChangeAspect="1"/>
+            </wp:cNvGraphicFramePr>
+            <a:graphic xmlns:a="http://schemas.openxmlformats.org/drawingml/2006/main">
+              <a:graphicData uri="http://schemas.openxmlformats.org/drawingml/2006/picture">
+                <pic:pic xmlns:pic="http://schemas.openxmlformats.org/drawingml/2006/picture">
+                  <pic:nvPicPr>
+                    <pic:cNvPr id="1" name=""/>
+                    <pic:cNvPicPr/>
+                  </pic:nvPicPr>
+                  <pic:blipFill>
+                    <a:blip r:embed="rId11"/>
+                    <a:stretch>
+                      <a:fillRect/>
+                    </a:stretch>
+                  </pic:blipFill>
+                  <pic:spPr>
+                    <a:xfrm>
+                      <a:off x="0" y="0"/>
+                      <a:ext cx="5940425" cy="6718300"/>
+                    </a:xfrm>
+                    <a:prstGeom prst="rect">
+                      <a:avLst/>
+                    </a:prstGeom>
+                  </pic:spPr>
+                </pic:pic>
+              </a:graphicData>
+            </a:graphic>
+          </wp:inline>
+        </w:drawing>
+      </w:r>
+    </w:p>
+    <w:p>
+      <w:pPr>
+        <w:pStyle w:val="1"/>
+        <w:rPr>
+          <w:b/>
+          <w:lang w:val="ru-RU"/>
+        </w:rPr>
+      </w:pPr>
+      <w:r>
+        <w:rPr>
+          <w:b/>
+          <w:lang w:val="ru-RU"/>
+        </w:rPr>
+        <w:t xml:space="preserve">Типы деревьев </w:t>
+      </w:r>
+    </w:p>
+    <w:p>
+      <w:pPr>
+        <w:pStyle w:val="1"/>
+        <w:rPr>
+          <w:lang w:val="ru-RU"/>
+        </w:rPr>
+      </w:pPr>
+      <w:r>
+        <w:rPr>
+          <w:lang w:val="ru-RU"/>
+        </w:rPr>
+        <w:t>Существует несколько типов деревьев:</w:t>
+      </w:r>
+    </w:p>
+    <w:p>
+      <w:pPr>
+        <w:pStyle w:val="1"/>
+        <w:rPr>
+          <w:lang w:val="ru-RU"/>
+        </w:rPr>
+      </w:pPr>
+      <w:r>
+        <w:rPr>
+          <w:b/>
+          <w:lang w:val="ru-RU"/>
+        </w:rPr>
+        <w:t>Двоичное дерево (</w:t>
+      </w:r>
+      <w:proofErr w:type="spellStart"/>
+      <w:r>
+        <w:rPr>
+          <w:b/>
+          <w:lang w:val="ru-RU"/>
+        </w:rPr>
+        <w:t>binary</w:t>
+      </w:r>
+      <w:proofErr w:type="spellEnd"/>
+      <w:r>
+        <w:rPr>
+          <w:b/>
+          <w:lang w:val="ru-RU"/>
+        </w:rPr>
+        <w:t xml:space="preserve"> </w:t>
+      </w:r>
+      <w:proofErr w:type="spellStart"/>
+      <w:r>
+        <w:rPr>
+          <w:b/>
+          <w:lang w:val="ru-RU"/>
+        </w:rPr>
+        <w:t>tree</w:t>
+      </w:r>
+      <w:proofErr w:type="spellEnd"/>
+      <w:r>
+        <w:rPr>
+          <w:b/>
+          <w:lang w:val="ru-RU"/>
+        </w:rPr>
+        <w:t>)</w:t>
+      </w:r>
+      <w:r>
+        <w:rPr>
+          <w:lang w:val="ru-RU"/>
+        </w:rPr>
+        <w:t>. Если степень дерева равна двум, оно называется двоичным. Например, дерево, показанное на следующей диаграмме, является двоичным, поскольку имеет степень 2</w:t>
+      </w:r>
+    </w:p>
+    <w:p>
+      <w:pPr>
+        <w:rPr>
+          <w:lang w:val="ru-RU"/>
+        </w:rPr>
+      </w:pPr>
+    </w:p>
+    <w:p>
+      <w:pPr>
+        <w:rPr>
+          <w:lang w:val="ru-RU"/>
+        </w:rPr>
+      </w:pPr>
+      <w:r>
+        <w:rPr>
+          <w:lang w:val="ru-RU"/>
+        </w:rPr>
+        <w:lastRenderedPageBreak/>
+        <w:drawing>
+          <wp:inline distT="0" distB="0" distL="0" distR="0" wp14:anchorId="680C6F55" wp14:editId="77DBFA7F">
+            <wp:extent cx="5940425" cy="3507105"/>
+            <wp:effectExtent l="0" t="0" r="3175" b="0"/>
+            <wp:docPr id="5" name="Рисунок 5"/>
+            <wp:cNvGraphicFramePr>
+              <a:graphicFrameLocks xmlns:a="http://schemas.openxmlformats.org/drawingml/2006/main" noChangeAspect="1"/>
+            </wp:cNvGraphicFramePr>
+            <a:graphic xmlns:a="http://schemas.openxmlformats.org/drawingml/2006/main">
+              <a:graphicData uri="http://schemas.openxmlformats.org/drawingml/2006/picture">
+                <pic:pic xmlns:pic="http://schemas.openxmlformats.org/drawingml/2006/picture">
+                  <pic:nvPicPr>
+                    <pic:cNvPr id="1" name=""/>
+                    <pic:cNvPicPr/>
+                  </pic:nvPicPr>
+                  <pic:blipFill>
+                    <a:blip r:embed="rId12"/>
+                    <a:stretch>
+                      <a:fillRect/>
+                    </a:stretch>
+                  </pic:blipFill>
+                  <pic:spPr>
+                    <a:xfrm>
+                      <a:off x="0" y="0"/>
+                      <a:ext cx="5940425" cy="3507105"/>
+                    </a:xfrm>
+                    <a:prstGeom prst="rect">
+                      <a:avLst/>
+                    </a:prstGeom>
+                  </pic:spPr>
+                </pic:pic>
+              </a:graphicData>
+            </a:graphic>
+          </wp:inline>
+        </w:drawing>
+      </w:r>
+    </w:p>
+    <w:p>
+      <w:pPr>
+        <w:rPr>
+          <w:lang w:val="ru-RU"/>
+        </w:rPr>
+      </w:pPr>
+      <w:r>
+        <w:rPr>
+          <w:lang w:val="ru-RU"/>
+        </w:rPr>
+        <w:t>Обратите внимание, что дерево на рис. 2.8 имеет четыре уровня и восемь узлов.</w:t>
+      </w:r>
+    </w:p>
+    <w:p>
+      <w:pPr>
+        <w:pStyle w:val="1"/>
+        <w:rPr>
+          <w:lang w:val="ru-RU"/>
+        </w:rPr>
+      </w:pPr>
+      <w:r>
+        <w:rPr>
+          <w:b/>
+          <w:lang w:val="ru-RU"/>
+        </w:rPr>
+        <w:t>Полное дерево (</w:t>
+      </w:r>
+      <w:proofErr w:type="spellStart"/>
+      <w:r>
+        <w:rPr>
+          <w:b/>
+          <w:lang w:val="ru-RU"/>
+        </w:rPr>
+        <w:t>full</w:t>
+      </w:r>
+      <w:proofErr w:type="spellEnd"/>
+      <w:r>
+        <w:rPr>
+          <w:b/>
+          <w:lang w:val="ru-RU"/>
+        </w:rPr>
+        <w:t xml:space="preserve"> </w:t>
+      </w:r>
+      <w:proofErr w:type="spellStart"/>
+      <w:r>
+        <w:rPr>
+          <w:b/>
+          <w:lang w:val="ru-RU"/>
+        </w:rPr>
+        <w:t>tree</w:t>
+      </w:r>
+      <w:proofErr w:type="spellEnd"/>
+      <w:r>
+        <w:rPr>
+          <w:b/>
+          <w:lang w:val="ru-RU"/>
+        </w:rPr>
+        <w:t>).</w:t>
+      </w:r>
+      <w:r>
+        <w:rPr>
+          <w:lang w:val="ru-RU"/>
+        </w:rPr>
+        <w:t xml:space="preserve"> Это дерево, в котором все узлы имеют одинаковую степень, которая равна степени дерева.</w:t>
+      </w:r>
+    </w:p>
+    <w:p>
+      <w:pPr>
+        <w:pStyle w:val="1"/>
+        <w:rPr>
+          <w:lang w:val="ru-RU"/>
+        </w:rPr>
+      </w:pPr>
+      <w:r>
+        <w:rPr>
+          <w:b/>
+          <w:lang w:val="ru-RU"/>
+        </w:rPr>
+        <w:t>Идеальное дерево (</w:t>
+      </w:r>
+      <w:proofErr w:type="spellStart"/>
+      <w:r>
+        <w:rPr>
+          <w:b/>
+          <w:lang w:val="ru-RU"/>
+        </w:rPr>
+        <w:t>perfect</w:t>
+      </w:r>
+      <w:proofErr w:type="spellEnd"/>
+      <w:r>
+        <w:rPr>
+          <w:b/>
+          <w:lang w:val="ru-RU"/>
+        </w:rPr>
+        <w:t xml:space="preserve"> </w:t>
+      </w:r>
+      <w:proofErr w:type="spellStart"/>
+      <w:r>
+        <w:rPr>
+          <w:b/>
+          <w:lang w:val="ru-RU"/>
+        </w:rPr>
+        <w:t>tree</w:t>
+      </w:r>
+      <w:proofErr w:type="spellEnd"/>
+      <w:r>
+        <w:rPr>
+          <w:b/>
+          <w:lang w:val="ru-RU"/>
+        </w:rPr>
+        <w:t>).</w:t>
+      </w:r>
+      <w:r>
+        <w:rPr>
+          <w:lang w:val="ru-RU"/>
+        </w:rPr>
+        <w:t xml:space="preserve"> Это особый тип полного дерева, у которого все конечные узлы расположены на одном уровне.</w:t>
+      </w:r>
+    </w:p>
+    <w:p>
+      <w:pPr>
+        <w:pStyle w:val="1"/>
+        <w:rPr>
+          <w:lang w:val="ru-RU"/>
+        </w:rPr>
+      </w:pPr>
+      <w:r>
+        <w:rPr>
+          <w:b/>
+          <w:lang w:val="ru-RU"/>
+        </w:rPr>
+        <w:t>Упорядоченное дерево (</w:t>
+      </w:r>
+      <w:proofErr w:type="spellStart"/>
+      <w:r>
+        <w:rPr>
+          <w:b/>
+          <w:lang w:val="ru-RU"/>
+        </w:rPr>
+        <w:t>ordered</w:t>
+      </w:r>
+      <w:proofErr w:type="spellEnd"/>
+      <w:r>
+        <w:rPr>
+          <w:b/>
+          <w:lang w:val="ru-RU"/>
+        </w:rPr>
+        <w:t xml:space="preserve"> </w:t>
+      </w:r>
+      <w:proofErr w:type="spellStart"/>
+      <w:r>
+        <w:rPr>
+          <w:b/>
+          <w:lang w:val="ru-RU"/>
+        </w:rPr>
+        <w:t>tree</w:t>
+      </w:r>
+      <w:proofErr w:type="spellEnd"/>
+      <w:r>
+        <w:rPr>
+          <w:b/>
+          <w:lang w:val="ru-RU"/>
+        </w:rPr>
+        <w:t>).</w:t>
+      </w:r>
+      <w:r>
+        <w:rPr>
+          <w:lang w:val="ru-RU"/>
+        </w:rPr>
+        <w:t xml:space="preserve"> Если дочерние элементы узла организованы в определенном порядке согласно установленным критериям, дерево называется упорядоченным. Дерево, например, может быть упорядочено слева направо в порядке возрастания. Таким образом, значение узлов одного уровня будет увеличиваться при движении слева направо.</w:t>
+      </w:r>
+    </w:p>
+    <w:p>
+      <w:pPr>
+        <w:rPr>
+          <w:lang w:val="ru-RU"/>
+        </w:rPr>
+      </w:pPr>
+      <w:r>
+        <w:rPr>
+          <w:lang w:val="ru-RU"/>
+        </w:rPr>
+        <w:drawing>
+          <wp:inline distT="0" distB="0" distL="0" distR="0" wp14:anchorId="6548C419" wp14:editId="06F04DAB">
+            <wp:extent cx="5940425" cy="2180590"/>
+            <wp:effectExtent l="0" t="0" r="3175" b="0"/>
+            <wp:docPr id="6" name="Рисунок 6"/>
+            <wp:cNvGraphicFramePr>
+              <a:graphicFrameLocks xmlns:a="http://schemas.openxmlformats.org/drawingml/2006/main" noChangeAspect="1"/>
+            </wp:cNvGraphicFramePr>
+            <a:graphic xmlns:a="http://schemas.openxmlformats.org/drawingml/2006/main">
+              <a:graphicData uri="http://schemas.openxmlformats.org/drawingml/2006/picture">
+                <pic:pic xmlns:pic="http://schemas.openxmlformats.org/drawingml/2006/picture">
+                  <pic:nvPicPr>
+                    <pic:cNvPr id="1" name=""/>
+                    <pic:cNvPicPr/>
+                  </pic:nvPicPr>
+                  <pic:blipFill>
+                    <a:blip r:embed="rId13"/>
+                    <a:stretch>
+                      <a:fillRect/>
+                    </a:stretch>
+                  </pic:blipFill>
+                  <pic:spPr>
+                    <a:xfrm>
+                      <a:off x="0" y="0"/>
+                      <a:ext cx="5940425" cy="2180590"/>
+                    </a:xfrm>
+                    <a:prstGeom prst="rect">
+                      <a:avLst/>
+                    </a:prstGeom>
+                  </pic:spPr>
+                </pic:pic>
+              </a:graphicData>
+            </a:graphic>
+          </wp:inline>
+        </w:drawing>
+      </w:r>
       <w:bookmarkStart w:id="4" w:name="_GoBack"/>
       <w:bookmarkEnd w:id="4"/>
-      <w:proofErr w:type="spellStart"/>
-      <w:r>
-        <w:rPr>
-          <w:lang w:val="uk-UA"/>
-        </w:rPr>
-        <w:t>Обратите</w:t>
-      </w:r>
-      <w:proofErr w:type="spellEnd"/>
-      <w:r>
-        <w:rPr>
-          <w:lang w:val="uk-UA"/>
-        </w:rPr>
-        <w:t xml:space="preserve"> </w:t>
-      </w:r>
-      <w:proofErr w:type="spellStart"/>
-      <w:r>
-        <w:rPr>
-          <w:lang w:val="uk-UA"/>
-        </w:rPr>
-        <w:t>внимание</w:t>
-      </w:r>
-      <w:proofErr w:type="spellEnd"/>
-      <w:r>
-        <w:rPr>
-          <w:lang w:val="uk-UA"/>
-        </w:rPr>
-        <w:t xml:space="preserve">, </w:t>
-      </w:r>
-      <w:proofErr w:type="spellStart"/>
-      <w:r>
-        <w:rPr>
-          <w:lang w:val="uk-UA"/>
-        </w:rPr>
-        <w:t>что</w:t>
-      </w:r>
-      <w:proofErr w:type="spellEnd"/>
-      <w:r>
-        <w:rPr>
-          <w:lang w:val="uk-UA"/>
-        </w:rPr>
-        <w:t xml:space="preserve"> в </w:t>
-      </w:r>
-      <w:proofErr w:type="spellStart"/>
-      <w:r>
-        <w:rPr>
-          <w:lang w:val="uk-UA"/>
-        </w:rPr>
-        <w:t>данном</w:t>
-      </w:r>
-      <w:proofErr w:type="spellEnd"/>
-      <w:r>
-        <w:rPr>
-          <w:lang w:val="uk-UA"/>
-        </w:rPr>
-        <w:t xml:space="preserve"> коде </w:t>
-      </w:r>
-      <w:proofErr w:type="spellStart"/>
-      <w:r>
-        <w:rPr>
-          <w:lang w:val="uk-UA"/>
-        </w:rPr>
-        <w:t>df.column</w:t>
-      </w:r>
-      <w:proofErr w:type="spellEnd"/>
-      <w:r>
-        <w:rPr>
-          <w:lang w:val="uk-UA"/>
-        </w:rPr>
-        <w:t xml:space="preserve"> — </w:t>
-      </w:r>
-      <w:proofErr w:type="spellStart"/>
-      <w:r>
-        <w:rPr>
-          <w:lang w:val="uk-UA"/>
-        </w:rPr>
-        <w:t>это</w:t>
-      </w:r>
-      <w:proofErr w:type="spellEnd"/>
-      <w:r>
-        <w:rPr>
-          <w:lang w:val="uk-UA"/>
-        </w:rPr>
-        <w:t xml:space="preserve"> список, в </w:t>
-      </w:r>
-      <w:proofErr w:type="spellStart"/>
-      <w:r>
-        <w:rPr>
-          <w:lang w:val="uk-UA"/>
-        </w:rPr>
-        <w:t>котором</w:t>
-      </w:r>
-      <w:proofErr w:type="spellEnd"/>
-      <w:r>
-        <w:rPr>
-          <w:lang w:val="uk-UA"/>
-        </w:rPr>
-        <w:t xml:space="preserve"> </w:t>
-      </w:r>
-      <w:proofErr w:type="spellStart"/>
-      <w:r>
-        <w:rPr>
-          <w:lang w:val="uk-UA"/>
-        </w:rPr>
-        <w:t>со</w:t>
-      </w:r>
-      <w:proofErr w:type="spellEnd"/>
-      <w:r>
-        <w:rPr>
-          <w:lang w:val="uk-UA"/>
-        </w:rPr>
-        <w:t xml:space="preserve"> </w:t>
-      </w:r>
-      <w:proofErr w:type="spellStart"/>
-      <w:r>
-        <w:rPr>
-          <w:lang w:val="uk-UA"/>
-        </w:rPr>
-        <w:t>держатся</w:t>
-      </w:r>
-      <w:proofErr w:type="spellEnd"/>
-      <w:r>
-        <w:rPr>
-          <w:lang w:val="uk-UA"/>
-        </w:rPr>
-        <w:t xml:space="preserve"> </w:t>
-      </w:r>
-      <w:proofErr w:type="spellStart"/>
-      <w:r>
-        <w:rPr>
-          <w:lang w:val="uk-UA"/>
-        </w:rPr>
-        <w:t>имена</w:t>
-      </w:r>
-      <w:proofErr w:type="spellEnd"/>
-      <w:r>
-        <w:rPr>
-          <w:lang w:val="uk-UA"/>
-        </w:rPr>
-        <w:t xml:space="preserve"> </w:t>
-      </w:r>
-      <w:proofErr w:type="spellStart"/>
-      <w:r>
-        <w:rPr>
-          <w:lang w:val="uk-UA"/>
-        </w:rPr>
-        <w:t>столбцов</w:t>
-      </w:r>
-      <w:proofErr w:type="spellEnd"/>
-      <w:r>
-        <w:rPr>
-          <w:lang w:val="uk-UA"/>
-        </w:rPr>
-        <w:t xml:space="preserve">. </w:t>
-      </w:r>
-      <w:proofErr w:type="spellStart"/>
-      <w:r>
-        <w:rPr>
-          <w:lang w:val="uk-UA"/>
-        </w:rPr>
-        <w:t>DataFrame</w:t>
-      </w:r>
-      <w:proofErr w:type="spellEnd"/>
-      <w:r>
-        <w:rPr>
-          <w:lang w:val="uk-UA"/>
-        </w:rPr>
-        <w:t xml:space="preserve"> </w:t>
-      </w:r>
-      <w:proofErr w:type="spellStart"/>
-      <w:r>
-        <w:rPr>
-          <w:lang w:val="uk-UA"/>
-        </w:rPr>
-        <w:t>используются</w:t>
-      </w:r>
-      <w:proofErr w:type="spellEnd"/>
-      <w:r>
-        <w:rPr>
-          <w:lang w:val="uk-UA"/>
-        </w:rPr>
-        <w:t xml:space="preserve"> и в других </w:t>
-      </w:r>
-      <w:proofErr w:type="spellStart"/>
-      <w:r>
-        <w:rPr>
-          <w:lang w:val="uk-UA"/>
-        </w:rPr>
-        <w:t>популярных</w:t>
-      </w:r>
-      <w:proofErr w:type="spellEnd"/>
-      <w:r>
-        <w:rPr>
-          <w:lang w:val="uk-UA"/>
-        </w:rPr>
-        <w:t xml:space="preserve"> </w:t>
-      </w:r>
-      <w:proofErr w:type="spellStart"/>
-      <w:r>
-        <w:rPr>
-          <w:lang w:val="uk-UA"/>
-        </w:rPr>
-        <w:t>языках</w:t>
-      </w:r>
-      <w:proofErr w:type="spellEnd"/>
-      <w:r>
-        <w:rPr>
-          <w:lang w:val="uk-UA"/>
-        </w:rPr>
-        <w:t xml:space="preserve"> и </w:t>
-      </w:r>
-      <w:proofErr w:type="spellStart"/>
-      <w:r>
-        <w:rPr>
-          <w:lang w:val="uk-UA"/>
-        </w:rPr>
-        <w:t>фреймвор</w:t>
-      </w:r>
-      <w:proofErr w:type="spellEnd"/>
-      <w:r>
-        <w:rPr>
-          <w:lang w:val="uk-UA"/>
-        </w:rPr>
-        <w:t xml:space="preserve"> </w:t>
-      </w:r>
-      <w:proofErr w:type="spellStart"/>
-      <w:r>
-        <w:rPr>
-          <w:lang w:val="uk-UA"/>
-        </w:rPr>
-        <w:t>ках</w:t>
-      </w:r>
-      <w:proofErr w:type="spellEnd"/>
-      <w:r>
-        <w:rPr>
-          <w:lang w:val="uk-UA"/>
-        </w:rPr>
-        <w:t xml:space="preserve"> для </w:t>
-      </w:r>
-      <w:proofErr w:type="spellStart"/>
-      <w:r>
-        <w:rPr>
-          <w:lang w:val="uk-UA"/>
-        </w:rPr>
-        <w:t>реализации</w:t>
-      </w:r>
-      <w:proofErr w:type="spellEnd"/>
-      <w:r>
-        <w:rPr>
-          <w:lang w:val="uk-UA"/>
-        </w:rPr>
-        <w:t xml:space="preserve"> </w:t>
-      </w:r>
-      <w:proofErr w:type="spellStart"/>
-      <w:r>
-        <w:rPr>
-          <w:lang w:val="uk-UA"/>
-        </w:rPr>
-        <w:t>табличной</w:t>
-      </w:r>
-      <w:proofErr w:type="spellEnd"/>
-      <w:r>
-        <w:rPr>
-          <w:lang w:val="uk-UA"/>
-        </w:rPr>
-        <w:t xml:space="preserve"> </w:t>
-      </w:r>
-      <w:proofErr w:type="spellStart"/>
-      <w:r>
-        <w:rPr>
-          <w:lang w:val="uk-UA"/>
-        </w:rPr>
-        <w:t>структуры</w:t>
-      </w:r>
-      <w:proofErr w:type="spellEnd"/>
-      <w:r>
-        <w:rPr>
-          <w:lang w:val="uk-UA"/>
-        </w:rPr>
-        <w:t xml:space="preserve"> </w:t>
-      </w:r>
-      <w:proofErr w:type="spellStart"/>
-      <w:r>
-        <w:rPr>
-          <w:lang w:val="uk-UA"/>
-        </w:rPr>
-        <w:t>данных</w:t>
-      </w:r>
-      <w:proofErr w:type="spellEnd"/>
-      <w:r>
-        <w:rPr>
-          <w:lang w:val="uk-UA"/>
-        </w:rPr>
-        <w:t>.</w:t>
-      </w:r>
-    </w:p>
-    <w:p>
-      <w:pPr>
-        <w:pStyle w:val="1"/>
-        <w:rPr>
-          <w:b/>
-        </w:rPr>
-      </w:pPr>
-      <w:r>
-        <w:rPr>
-          <w:b/>
-        </w:rPr>
-        <w:lastRenderedPageBreak/>
-        <w:t>Продвинутые методы сортировки</w:t>
-      </w:r>
-    </w:p>
-    <w:p>
-      <w:pPr>
-        <w:pStyle w:val="1"/>
-        <w:rPr>
-          <w:lang w:val="uk-UA"/>
-        </w:rPr>
-      </w:pPr>
-      <w:proofErr w:type="spellStart"/>
-      <w:r>
-        <w:t>Python</w:t>
-      </w:r>
-      <w:proofErr w:type="spellEnd"/>
-      <w:r>
-        <w:t xml:space="preserve"> предоставляет несколько встроенных функций сортировки, включая </w:t>
-      </w:r>
-      <w:proofErr w:type="spellStart"/>
-      <w:proofErr w:type="gramStart"/>
-      <w:r>
-        <w:rPr>
-          <w:b/>
-        </w:rPr>
-        <w:t>sorted</w:t>
-      </w:r>
-      <w:proofErr w:type="spellEnd"/>
-      <w:r>
-        <w:rPr>
-          <w:b/>
-        </w:rPr>
-        <w:t>(</w:t>
-      </w:r>
-      <w:proofErr w:type="gramEnd"/>
-      <w:r>
-        <w:rPr>
-          <w:b/>
-        </w:rPr>
-        <w:t>)</w:t>
-      </w:r>
-      <w:r>
-        <w:t>, которые можно использовать для сортировки списков, кортежей и других коллекций элементов в порядке возрастания или убывания.</w:t>
-      </w:r>
-      <w:r>
-        <w:rPr>
-          <w:lang w:val="uk-UA"/>
-        </w:rPr>
-        <w:t xml:space="preserve"> </w:t>
-      </w:r>
-    </w:p>
-    <w:p>
-      <w:pPr>
-        <w:pStyle w:val="1"/>
-        <w:rPr>
-          <w:b/>
-          <w:lang w:val="uk-UA"/>
-        </w:rPr>
-      </w:pPr>
-      <w:r>
-        <w:t>Один из приемов</w:t>
-      </w:r>
-      <w:r>
-        <w:rPr>
-          <w:lang w:val="uk-UA"/>
-        </w:rPr>
-        <w:t xml:space="preserve"> </w:t>
-      </w:r>
-      <w:proofErr w:type="spellStart"/>
-      <w:r>
-        <w:rPr>
-          <w:lang w:val="uk-UA"/>
-        </w:rPr>
-        <w:t>сортировки</w:t>
-      </w:r>
-      <w:proofErr w:type="spellEnd"/>
-      <w:r>
-        <w:t xml:space="preserve"> — параметр </w:t>
-      </w:r>
-      <w:proofErr w:type="spellStart"/>
-      <w:r>
-        <w:t>key</w:t>
-      </w:r>
-      <w:proofErr w:type="spellEnd"/>
-      <w:r>
-        <w:t xml:space="preserve"> в функции </w:t>
-      </w:r>
-      <w:proofErr w:type="spellStart"/>
-      <w:proofErr w:type="gramStart"/>
-      <w:r>
-        <w:rPr>
-          <w:b/>
-        </w:rPr>
-        <w:t>sorted</w:t>
-      </w:r>
-      <w:proofErr w:type="spellEnd"/>
-      <w:r>
-        <w:rPr>
-          <w:b/>
-        </w:rPr>
-        <w:t>(</w:t>
-      </w:r>
-      <w:proofErr w:type="gramEnd"/>
-      <w:r>
-        <w:rPr>
-          <w:b/>
-        </w:rPr>
-        <w:t>)</w:t>
-      </w:r>
-      <w:r>
-        <w:t xml:space="preserve">. Параметр </w:t>
-      </w:r>
-      <w:proofErr w:type="spellStart"/>
-      <w:r>
-        <w:t>key</w:t>
-      </w:r>
-      <w:proofErr w:type="spellEnd"/>
-      <w:r>
-        <w:t xml:space="preserve"> позволяет указать функцию, которая будет использоваться для определения порядка сортировки элементов в коллекции. Например, если у вас есть список словарей и вы хотите отсортировать список по определенному ключу в каждом словаре, используйте параметр </w:t>
-      </w:r>
-      <w:proofErr w:type="spellStart"/>
-      <w:r>
-        <w:t>key</w:t>
-      </w:r>
-      <w:proofErr w:type="spellEnd"/>
-      <w:r>
-        <w:t xml:space="preserve"> для указания функции </w:t>
-      </w:r>
-      <w:proofErr w:type="spellStart"/>
-      <w:r>
-        <w:t>key</w:t>
-      </w:r>
-      <w:proofErr w:type="spellEnd"/>
-      <w:r>
-        <w:t>.</w:t>
-      </w:r>
-      <w:r>
-        <w:rPr>
-          <w:lang w:val="uk-UA"/>
-        </w:rPr>
-        <w:t xml:space="preserve"> Пример:</w:t>
-      </w:r>
-    </w:p>
-    <w:p>
-      <w:pPr>
-        <w:pStyle w:val="1"/>
-        <w:rPr>
-          <w:lang w:val="uk-UA"/>
-        </w:rPr>
-      </w:pPr>
-      <w:proofErr w:type="spellStart"/>
-      <w:r>
-        <w:rPr>
-          <w:lang w:val="uk-UA"/>
-        </w:rPr>
-        <w:t>my_list</w:t>
-      </w:r>
-      <w:proofErr w:type="spellEnd"/>
-      <w:r>
-        <w:rPr>
-          <w:lang w:val="uk-UA"/>
-        </w:rPr>
-        <w:t xml:space="preserve"> = [{'</w:t>
-      </w:r>
-      <w:proofErr w:type="spellStart"/>
-      <w:r>
-        <w:rPr>
-          <w:lang w:val="uk-UA"/>
-        </w:rPr>
-        <w:t>name</w:t>
-      </w:r>
-      <w:proofErr w:type="spellEnd"/>
-      <w:r>
-        <w:rPr>
-          <w:lang w:val="uk-UA"/>
-        </w:rPr>
-        <w:t>': 'Sergey', '</w:t>
-      </w:r>
-      <w:proofErr w:type="spellStart"/>
-      <w:r>
-        <w:rPr>
-          <w:lang w:val="uk-UA"/>
-        </w:rPr>
-        <w:t>age</w:t>
-      </w:r>
-      <w:proofErr w:type="spellEnd"/>
-      <w:r>
-        <w:rPr>
-          <w:lang w:val="uk-UA"/>
-        </w:rPr>
-        <w:t>': 22}, {'</w:t>
-      </w:r>
-      <w:proofErr w:type="spellStart"/>
-      <w:r>
-        <w:rPr>
-          <w:lang w:val="uk-UA"/>
-        </w:rPr>
-        <w:t>name</w:t>
-      </w:r>
-      <w:proofErr w:type="spellEnd"/>
-      <w:r>
-        <w:rPr>
-          <w:lang w:val="uk-UA"/>
-        </w:rPr>
-        <w:t>': '</w:t>
-      </w:r>
-      <w:proofErr w:type="spellStart"/>
-      <w:r>
-        <w:rPr>
-          <w:lang w:val="uk-UA"/>
-        </w:rPr>
-        <w:t>Peter</w:t>
-      </w:r>
-      <w:proofErr w:type="spellEnd"/>
-      <w:r>
-        <w:rPr>
-          <w:lang w:val="uk-UA"/>
-        </w:rPr>
-        <w:t>', '</w:t>
-      </w:r>
-      <w:proofErr w:type="spellStart"/>
-      <w:r>
-        <w:rPr>
-          <w:lang w:val="uk-UA"/>
-        </w:rPr>
-        <w:t>age</w:t>
-      </w:r>
-      <w:proofErr w:type="spellEnd"/>
-      <w:r>
-        <w:rPr>
-          <w:lang w:val="uk-UA"/>
-        </w:rPr>
-        <w:t>': 42},</w:t>
-      </w:r>
-    </w:p>
-    <w:p>
-      <w:pPr>
-        <w:pStyle w:val="1"/>
-        <w:rPr>
-          <w:lang w:val="uk-UA"/>
-        </w:rPr>
-      </w:pPr>
-      <w:r>
-        <w:rPr>
-          <w:lang w:val="uk-UA"/>
-        </w:rPr>
-        <w:t xml:space="preserve">  {'</w:t>
-      </w:r>
-      <w:proofErr w:type="spellStart"/>
-      <w:r>
-        <w:rPr>
-          <w:lang w:val="uk-UA"/>
-        </w:rPr>
-        <w:t>name</w:t>
-      </w:r>
-      <w:proofErr w:type="spellEnd"/>
-      <w:r>
-        <w:rPr>
-          <w:lang w:val="uk-UA"/>
-        </w:rPr>
-        <w:t>': '</w:t>
-      </w:r>
-      <w:proofErr w:type="spellStart"/>
-      <w:r>
-        <w:rPr>
-          <w:lang w:val="uk-UA"/>
-        </w:rPr>
-        <w:t>Ivan</w:t>
-      </w:r>
-      <w:proofErr w:type="spellEnd"/>
-      <w:r>
-        <w:rPr>
-          <w:lang w:val="uk-UA"/>
-        </w:rPr>
-        <w:t>', '</w:t>
-      </w:r>
-      <w:proofErr w:type="spellStart"/>
-      <w:r>
-        <w:rPr>
-          <w:lang w:val="uk-UA"/>
-        </w:rPr>
-        <w:t>age</w:t>
-      </w:r>
-      <w:proofErr w:type="spellEnd"/>
-      <w:r>
-        <w:rPr>
-          <w:lang w:val="uk-UA"/>
-        </w:rPr>
-        <w:t>': 32}]</w:t>
-      </w:r>
-    </w:p>
-    <w:p>
-      <w:pPr>
-        <w:pStyle w:val="1"/>
-        <w:rPr>
-          <w:lang w:val="uk-UA"/>
-        </w:rPr>
-      </w:pPr>
-      <w:r>
-        <w:rPr>
-          <w:lang w:val="uk-UA"/>
-        </w:rPr>
-        <w:t xml:space="preserve"> </w:t>
-      </w:r>
-      <w:proofErr w:type="spellStart"/>
-      <w:r>
-        <w:rPr>
-          <w:lang w:val="uk-UA"/>
-        </w:rPr>
-        <w:t>sorted_list</w:t>
-      </w:r>
-      <w:proofErr w:type="spellEnd"/>
-      <w:r>
-        <w:rPr>
-          <w:lang w:val="uk-UA"/>
-        </w:rPr>
-        <w:t xml:space="preserve"> = </w:t>
-      </w:r>
-      <w:proofErr w:type="spellStart"/>
-      <w:r>
-        <w:rPr>
-          <w:lang w:val="uk-UA"/>
-        </w:rPr>
-        <w:t>sorted</w:t>
-      </w:r>
-      <w:proofErr w:type="spellEnd"/>
-      <w:r>
-        <w:rPr>
-          <w:lang w:val="uk-UA"/>
-        </w:rPr>
-        <w:t>(</w:t>
-      </w:r>
-      <w:proofErr w:type="spellStart"/>
-      <w:r>
-        <w:rPr>
-          <w:lang w:val="uk-UA"/>
-        </w:rPr>
-        <w:t>my_list</w:t>
-      </w:r>
-      <w:proofErr w:type="spellEnd"/>
-      <w:r>
-        <w:rPr>
-          <w:lang w:val="uk-UA"/>
-        </w:rPr>
-        <w:t xml:space="preserve">, </w:t>
-      </w:r>
-      <w:proofErr w:type="spellStart"/>
-      <w:r>
-        <w:rPr>
-          <w:lang w:val="uk-UA"/>
-        </w:rPr>
-        <w:t>key</w:t>
-      </w:r>
-      <w:proofErr w:type="spellEnd"/>
-      <w:r>
-        <w:rPr>
-          <w:lang w:val="uk-UA"/>
-        </w:rPr>
-        <w:t>=</w:t>
-      </w:r>
-      <w:proofErr w:type="spellStart"/>
-      <w:r>
-        <w:rPr>
-          <w:lang w:val="uk-UA"/>
-        </w:rPr>
-        <w:t>lambda</w:t>
-      </w:r>
-      <w:proofErr w:type="spellEnd"/>
-      <w:r>
-        <w:rPr>
-          <w:lang w:val="uk-UA"/>
-        </w:rPr>
-        <w:t xml:space="preserve"> x: x['</w:t>
-      </w:r>
-      <w:proofErr w:type="spellStart"/>
-      <w:r>
-        <w:rPr>
-          <w:lang w:val="uk-UA"/>
-        </w:rPr>
-        <w:t>age</w:t>
-      </w:r>
-      <w:proofErr w:type="spellEnd"/>
-      <w:r>
-        <w:rPr>
-          <w:lang w:val="uk-UA"/>
-        </w:rPr>
-        <w:t>'])</w:t>
-      </w:r>
-    </w:p>
-    <w:p>
-      <w:pPr>
-        <w:pStyle w:val="1"/>
-        <w:rPr>
-          <w:lang w:val="uk-UA"/>
-        </w:rPr>
-      </w:pPr>
-      <w:r>
-        <w:rPr>
-          <w:lang w:val="uk-UA"/>
-        </w:rPr>
-        <w:t xml:space="preserve"> # Результат: [{'</w:t>
-      </w:r>
-      <w:proofErr w:type="spellStart"/>
-      <w:r>
-        <w:rPr>
-          <w:lang w:val="uk-UA"/>
-        </w:rPr>
-        <w:t>name</w:t>
-      </w:r>
-      <w:proofErr w:type="spellEnd"/>
-      <w:r>
-        <w:rPr>
-          <w:lang w:val="uk-UA"/>
-        </w:rPr>
-        <w:t>': 'Sergey', '</w:t>
-      </w:r>
-      <w:proofErr w:type="spellStart"/>
-      <w:r>
-        <w:rPr>
-          <w:lang w:val="uk-UA"/>
-        </w:rPr>
-        <w:t>age</w:t>
-      </w:r>
-      <w:proofErr w:type="spellEnd"/>
-      <w:r>
-        <w:rPr>
-          <w:lang w:val="uk-UA"/>
-        </w:rPr>
-        <w:t>': 22}, {'</w:t>
-      </w:r>
-      <w:proofErr w:type="spellStart"/>
-      <w:r>
-        <w:rPr>
-          <w:lang w:val="uk-UA"/>
-        </w:rPr>
-        <w:t>name</w:t>
-      </w:r>
-      <w:proofErr w:type="spellEnd"/>
-      <w:r>
-        <w:rPr>
-          <w:lang w:val="uk-UA"/>
-        </w:rPr>
-        <w:t>': '</w:t>
-      </w:r>
-      <w:proofErr w:type="spellStart"/>
-      <w:r>
-        <w:rPr>
-          <w:lang w:val="uk-UA"/>
-        </w:rPr>
-        <w:t>Ivan</w:t>
-      </w:r>
-      <w:proofErr w:type="spellEnd"/>
-      <w:r>
-        <w:rPr>
-          <w:lang w:val="uk-UA"/>
-        </w:rPr>
-        <w:t>', '</w:t>
-      </w:r>
-      <w:proofErr w:type="spellStart"/>
-      <w:r>
-        <w:rPr>
-          <w:lang w:val="uk-UA"/>
-        </w:rPr>
-        <w:t>age</w:t>
-      </w:r>
-      <w:proofErr w:type="spellEnd"/>
-      <w:r>
-        <w:rPr>
-          <w:lang w:val="uk-UA"/>
-        </w:rPr>
-        <w:t>': 32},</w:t>
-      </w:r>
-    </w:p>
-    <w:p>
-      <w:pPr>
-        <w:pStyle w:val="1"/>
-        <w:rPr>
-          <w:lang w:val="uk-UA"/>
-        </w:rPr>
-      </w:pPr>
-      <w:r>
-        <w:rPr>
-          <w:lang w:val="uk-UA"/>
-        </w:rPr>
-        <w:t xml:space="preserve">  {'</w:t>
-      </w:r>
-      <w:proofErr w:type="spellStart"/>
-      <w:r>
-        <w:rPr>
-          <w:lang w:val="uk-UA"/>
-        </w:rPr>
-        <w:t>name</w:t>
-      </w:r>
-      <w:proofErr w:type="spellEnd"/>
-      <w:r>
-        <w:rPr>
-          <w:lang w:val="uk-UA"/>
-        </w:rPr>
-        <w:t>': '</w:t>
-      </w:r>
-      <w:proofErr w:type="spellStart"/>
-      <w:r>
-        <w:rPr>
-          <w:lang w:val="uk-UA"/>
-        </w:rPr>
-        <w:t>Peter</w:t>
-      </w:r>
-      <w:proofErr w:type="spellEnd"/>
-      <w:r>
-        <w:rPr>
-          <w:lang w:val="uk-UA"/>
-        </w:rPr>
-        <w:t>', '</w:t>
-      </w:r>
-      <w:proofErr w:type="spellStart"/>
-      <w:r>
-        <w:rPr>
-          <w:lang w:val="uk-UA"/>
-        </w:rPr>
-        <w:t>age</w:t>
-      </w:r>
-      <w:proofErr w:type="spellEnd"/>
-      <w:r>
-        <w:rPr>
-          <w:lang w:val="uk-UA"/>
-        </w:rPr>
-        <w:t>': 42}]</w:t>
-      </w:r>
-    </w:p>
-    <w:p>
-      <w:pPr>
-        <w:pStyle w:val="1"/>
-        <w:rPr>
-          <w:lang w:val="uk-UA"/>
-        </w:rPr>
-      </w:pPr>
-      <w:proofErr w:type="spellStart"/>
-      <w:r>
-        <w:rPr>
-          <w:lang w:val="uk-UA"/>
-        </w:rPr>
-        <w:t>Другой</w:t>
-      </w:r>
-      <w:proofErr w:type="spellEnd"/>
-      <w:r>
-        <w:rPr>
-          <w:lang w:val="uk-UA"/>
-        </w:rPr>
-        <w:t xml:space="preserve"> </w:t>
-      </w:r>
-      <w:proofErr w:type="spellStart"/>
-      <w:r>
-        <w:rPr>
-          <w:lang w:val="uk-UA"/>
-        </w:rPr>
-        <w:t>продвинутый</w:t>
-      </w:r>
-      <w:proofErr w:type="spellEnd"/>
-      <w:r>
-        <w:rPr>
-          <w:lang w:val="uk-UA"/>
-        </w:rPr>
-        <w:t xml:space="preserve"> метод </w:t>
-      </w:r>
-      <w:proofErr w:type="spellStart"/>
-      <w:r>
-        <w:rPr>
-          <w:lang w:val="uk-UA"/>
-        </w:rPr>
-        <w:t>сортировки</w:t>
-      </w:r>
-      <w:proofErr w:type="spellEnd"/>
-      <w:r>
-        <w:rPr>
-          <w:lang w:val="uk-UA"/>
-        </w:rPr>
-        <w:t xml:space="preserve"> в </w:t>
-      </w:r>
-      <w:proofErr w:type="spellStart"/>
-      <w:r>
-        <w:rPr>
-          <w:lang w:val="uk-UA"/>
-        </w:rPr>
-        <w:t>Python</w:t>
-      </w:r>
-      <w:proofErr w:type="spellEnd"/>
-      <w:r>
-        <w:rPr>
-          <w:lang w:val="uk-UA"/>
-        </w:rPr>
-        <w:t xml:space="preserve"> — метод </w:t>
-      </w:r>
-      <w:proofErr w:type="spellStart"/>
-      <w:r>
-        <w:rPr>
-          <w:b/>
-          <w:lang w:val="uk-UA"/>
-        </w:rPr>
-        <w:t>sort</w:t>
-      </w:r>
-      <w:proofErr w:type="spellEnd"/>
-      <w:r>
-        <w:rPr>
-          <w:b/>
-          <w:lang w:val="uk-UA"/>
-        </w:rPr>
-        <w:t>()</w:t>
-      </w:r>
-      <w:r>
-        <w:rPr>
-          <w:lang w:val="uk-UA"/>
-        </w:rPr>
-        <w:t xml:space="preserve">, </w:t>
-      </w:r>
-      <w:proofErr w:type="spellStart"/>
-      <w:r>
-        <w:rPr>
-          <w:lang w:val="uk-UA"/>
-        </w:rPr>
-        <w:t>который</w:t>
-      </w:r>
-      <w:proofErr w:type="spellEnd"/>
-      <w:r>
-        <w:rPr>
-          <w:lang w:val="uk-UA"/>
-        </w:rPr>
-        <w:t xml:space="preserve"> </w:t>
-      </w:r>
-      <w:proofErr w:type="spellStart"/>
-      <w:r>
-        <w:rPr>
-          <w:lang w:val="uk-UA"/>
-        </w:rPr>
-        <w:t>можно</w:t>
-      </w:r>
-      <w:proofErr w:type="spellEnd"/>
-      <w:r>
-        <w:rPr>
-          <w:lang w:val="uk-UA"/>
-        </w:rPr>
-        <w:t xml:space="preserve"> </w:t>
-      </w:r>
-      <w:proofErr w:type="spellStart"/>
-      <w:r>
-        <w:rPr>
-          <w:lang w:val="uk-UA"/>
-        </w:rPr>
-        <w:t>использовать</w:t>
-      </w:r>
-      <w:proofErr w:type="spellEnd"/>
-      <w:r>
-        <w:rPr>
-          <w:lang w:val="uk-UA"/>
-        </w:rPr>
-        <w:t xml:space="preserve"> для </w:t>
-      </w:r>
-      <w:proofErr w:type="spellStart"/>
-      <w:r>
-        <w:rPr>
-          <w:lang w:val="uk-UA"/>
-        </w:rPr>
-        <w:t>сортировки</w:t>
-      </w:r>
-      <w:proofErr w:type="spellEnd"/>
-      <w:r>
-        <w:rPr>
-          <w:lang w:val="uk-UA"/>
-        </w:rPr>
-        <w:t xml:space="preserve"> </w:t>
-      </w:r>
-      <w:proofErr w:type="spellStart"/>
-      <w:r>
-        <w:rPr>
-          <w:lang w:val="uk-UA"/>
-        </w:rPr>
-        <w:t>списков</w:t>
-      </w:r>
-      <w:proofErr w:type="spellEnd"/>
-      <w:r>
-        <w:rPr>
-          <w:lang w:val="uk-UA"/>
-        </w:rPr>
-        <w:t xml:space="preserve"> по </w:t>
-      </w:r>
-      <w:proofErr w:type="spellStart"/>
-      <w:r>
-        <w:rPr>
-          <w:lang w:val="uk-UA"/>
-        </w:rPr>
-        <w:t>месту</w:t>
-      </w:r>
-      <w:proofErr w:type="spellEnd"/>
-      <w:r>
-        <w:rPr>
-          <w:lang w:val="uk-UA"/>
-        </w:rPr>
-        <w:t xml:space="preserve">. Он </w:t>
-      </w:r>
-      <w:proofErr w:type="spellStart"/>
-      <w:r>
-        <w:rPr>
-          <w:lang w:val="uk-UA"/>
-        </w:rPr>
-        <w:t>позволяет</w:t>
-      </w:r>
-      <w:proofErr w:type="spellEnd"/>
-      <w:r>
-        <w:rPr>
-          <w:lang w:val="uk-UA"/>
-        </w:rPr>
-        <w:t xml:space="preserve"> </w:t>
-      </w:r>
-      <w:proofErr w:type="spellStart"/>
-      <w:r>
-        <w:rPr>
-          <w:lang w:val="uk-UA"/>
-        </w:rPr>
-        <w:t>указать</w:t>
-      </w:r>
-      <w:proofErr w:type="spellEnd"/>
-      <w:r>
-        <w:rPr>
-          <w:lang w:val="uk-UA"/>
-        </w:rPr>
-        <w:t xml:space="preserve"> </w:t>
-      </w:r>
-      <w:proofErr w:type="spellStart"/>
-      <w:r>
-        <w:rPr>
-          <w:lang w:val="uk-UA"/>
-        </w:rPr>
-        <w:t>пользовательскую</w:t>
-      </w:r>
-      <w:proofErr w:type="spellEnd"/>
-      <w:r>
-        <w:rPr>
-          <w:lang w:val="uk-UA"/>
-        </w:rPr>
-        <w:t xml:space="preserve"> </w:t>
-      </w:r>
-      <w:proofErr w:type="spellStart"/>
-      <w:r>
-        <w:rPr>
-          <w:lang w:val="uk-UA"/>
-        </w:rPr>
-        <w:t>функцию</w:t>
-      </w:r>
-      <w:proofErr w:type="spellEnd"/>
-      <w:r>
-        <w:rPr>
-          <w:lang w:val="uk-UA"/>
-        </w:rPr>
-        <w:t xml:space="preserve"> </w:t>
-      </w:r>
-      <w:proofErr w:type="spellStart"/>
-      <w:r>
-        <w:rPr>
-          <w:lang w:val="uk-UA"/>
-        </w:rPr>
-        <w:t>сравнения</w:t>
-      </w:r>
-      <w:proofErr w:type="spellEnd"/>
-      <w:r>
-        <w:rPr>
-          <w:lang w:val="uk-UA"/>
-        </w:rPr>
-        <w:t xml:space="preserve">, </w:t>
-      </w:r>
-      <w:proofErr w:type="spellStart"/>
-      <w:r>
-        <w:rPr>
-          <w:lang w:val="uk-UA"/>
-        </w:rPr>
-        <w:t>которая</w:t>
-      </w:r>
-      <w:proofErr w:type="spellEnd"/>
-      <w:r>
-        <w:rPr>
-          <w:lang w:val="uk-UA"/>
-        </w:rPr>
-        <w:t xml:space="preserve"> </w:t>
-      </w:r>
-      <w:proofErr w:type="spellStart"/>
-      <w:r>
-        <w:rPr>
-          <w:lang w:val="uk-UA"/>
-        </w:rPr>
-        <w:t>будет</w:t>
-      </w:r>
-      <w:proofErr w:type="spellEnd"/>
-      <w:r>
-        <w:rPr>
-          <w:lang w:val="uk-UA"/>
-        </w:rPr>
-        <w:t xml:space="preserve"> </w:t>
-      </w:r>
-      <w:proofErr w:type="spellStart"/>
-      <w:r>
-        <w:rPr>
-          <w:lang w:val="uk-UA"/>
-        </w:rPr>
-        <w:t>использоваться</w:t>
-      </w:r>
-      <w:proofErr w:type="spellEnd"/>
-      <w:r>
-        <w:rPr>
-          <w:lang w:val="uk-UA"/>
-        </w:rPr>
-        <w:t xml:space="preserve"> для </w:t>
-      </w:r>
-      <w:proofErr w:type="spellStart"/>
-      <w:r>
-        <w:rPr>
-          <w:lang w:val="uk-UA"/>
-        </w:rPr>
-        <w:t>определения</w:t>
-      </w:r>
-      <w:proofErr w:type="spellEnd"/>
-      <w:r>
-        <w:rPr>
-          <w:lang w:val="uk-UA"/>
-        </w:rPr>
-        <w:t xml:space="preserve"> </w:t>
-      </w:r>
-      <w:proofErr w:type="spellStart"/>
-      <w:r>
-        <w:rPr>
-          <w:lang w:val="uk-UA"/>
-        </w:rPr>
-        <w:t>порядка</w:t>
-      </w:r>
-      <w:proofErr w:type="spellEnd"/>
-      <w:r>
-        <w:rPr>
-          <w:lang w:val="uk-UA"/>
-        </w:rPr>
-        <w:t xml:space="preserve"> </w:t>
-      </w:r>
-      <w:proofErr w:type="spellStart"/>
-      <w:r>
-        <w:rPr>
-          <w:lang w:val="uk-UA"/>
-        </w:rPr>
-        <w:t>сортировки</w:t>
-      </w:r>
-      <w:proofErr w:type="spellEnd"/>
-      <w:r>
-        <w:rPr>
-          <w:lang w:val="uk-UA"/>
-        </w:rPr>
-        <w:t xml:space="preserve"> </w:t>
-      </w:r>
-      <w:proofErr w:type="spellStart"/>
-      <w:r>
-        <w:rPr>
-          <w:lang w:val="uk-UA"/>
-        </w:rPr>
-        <w:t>элементов</w:t>
-      </w:r>
-      <w:proofErr w:type="spellEnd"/>
-      <w:r>
-        <w:rPr>
-          <w:lang w:val="uk-UA"/>
-        </w:rPr>
-        <w:t xml:space="preserve"> в </w:t>
-      </w:r>
-      <w:proofErr w:type="spellStart"/>
-      <w:r>
-        <w:rPr>
-          <w:lang w:val="uk-UA"/>
-        </w:rPr>
-        <w:t>списке</w:t>
-      </w:r>
-      <w:proofErr w:type="spellEnd"/>
-      <w:r>
-        <w:rPr>
-          <w:lang w:val="uk-UA"/>
-        </w:rPr>
-        <w:t>. Пример:</w:t>
-      </w:r>
-    </w:p>
-    <w:p>
-      <w:pPr>
-        <w:pStyle w:val="1"/>
-        <w:rPr>
-          <w:lang w:val="uk-UA"/>
-        </w:rPr>
-      </w:pPr>
-      <w:r>
-        <w:rPr>
-          <w:lang w:val="uk-UA"/>
-        </w:rPr>
-        <w:t xml:space="preserve"> </w:t>
-      </w:r>
-      <w:proofErr w:type="spellStart"/>
-      <w:r>
-        <w:rPr>
-          <w:lang w:val="uk-UA"/>
-        </w:rPr>
-        <w:t>my_list</w:t>
-      </w:r>
-      <w:proofErr w:type="spellEnd"/>
-      <w:r>
-        <w:rPr>
-          <w:lang w:val="uk-UA"/>
-        </w:rPr>
-        <w:t xml:space="preserve"> = ['</w:t>
-      </w:r>
-      <w:proofErr w:type="spellStart"/>
-      <w:r>
-        <w:rPr>
-          <w:lang w:val="uk-UA"/>
-        </w:rPr>
-        <w:t>Peter</w:t>
-      </w:r>
-      <w:proofErr w:type="spellEnd"/>
-      <w:r>
-        <w:rPr>
-          <w:lang w:val="uk-UA"/>
-        </w:rPr>
-        <w:t>', '</w:t>
-      </w:r>
-      <w:proofErr w:type="spellStart"/>
-      <w:r>
-        <w:rPr>
-          <w:lang w:val="uk-UA"/>
-        </w:rPr>
-        <w:t>robot</w:t>
-      </w:r>
-      <w:proofErr w:type="spellEnd"/>
-      <w:r>
-        <w:rPr>
-          <w:lang w:val="uk-UA"/>
-        </w:rPr>
-        <w:t>', '</w:t>
-      </w:r>
-      <w:proofErr w:type="spellStart"/>
-      <w:r>
-        <w:rPr>
-          <w:lang w:val="uk-UA"/>
-        </w:rPr>
-        <w:t>Ivan</w:t>
-      </w:r>
-      <w:proofErr w:type="spellEnd"/>
-      <w:r>
-        <w:rPr>
-          <w:lang w:val="uk-UA"/>
-        </w:rPr>
-        <w:t>', 'Sergey']</w:t>
-      </w:r>
-    </w:p>
-    <w:p>
-      <w:pPr>
-        <w:pStyle w:val="1"/>
-        <w:rPr>
-          <w:lang w:val="uk-UA"/>
-        </w:rPr>
-      </w:pPr>
-      <w:r>
-        <w:rPr>
-          <w:lang w:val="uk-UA"/>
-        </w:rPr>
-        <w:t xml:space="preserve"> </w:t>
-      </w:r>
-      <w:proofErr w:type="spellStart"/>
-      <w:r>
-        <w:rPr>
-          <w:lang w:val="uk-UA"/>
-        </w:rPr>
-        <w:t>my_list.sort</w:t>
-      </w:r>
-      <w:proofErr w:type="spellEnd"/>
-      <w:r>
-        <w:rPr>
-          <w:lang w:val="uk-UA"/>
-        </w:rPr>
-        <w:t>(</w:t>
-      </w:r>
-      <w:proofErr w:type="spellStart"/>
-      <w:r>
-        <w:rPr>
-          <w:lang w:val="uk-UA"/>
-        </w:rPr>
-        <w:t>key</w:t>
-      </w:r>
-      <w:proofErr w:type="spellEnd"/>
-      <w:r>
-        <w:rPr>
-          <w:lang w:val="uk-UA"/>
-        </w:rPr>
-        <w:t>=</w:t>
-      </w:r>
-      <w:proofErr w:type="spellStart"/>
-      <w:r>
-        <w:rPr>
-          <w:lang w:val="uk-UA"/>
-        </w:rPr>
-        <w:t>lambda</w:t>
-      </w:r>
-      <w:proofErr w:type="spellEnd"/>
-      <w:r>
-        <w:rPr>
-          <w:lang w:val="uk-UA"/>
-        </w:rPr>
-        <w:t xml:space="preserve"> x: </w:t>
-      </w:r>
-      <w:proofErr w:type="spellStart"/>
-      <w:r>
-        <w:rPr>
-          <w:lang w:val="uk-UA"/>
-        </w:rPr>
-        <w:t>x.lower</w:t>
-      </w:r>
-      <w:proofErr w:type="spellEnd"/>
-      <w:r>
-        <w:rPr>
-          <w:lang w:val="uk-UA"/>
-        </w:rPr>
-        <w:t>())</w:t>
-      </w:r>
-    </w:p>
-    <w:p>
-      <w:pPr>
-        <w:pStyle w:val="1"/>
-        <w:rPr>
-          <w:lang w:val="uk-UA"/>
-        </w:rPr>
-      </w:pPr>
-      <w:r>
-        <w:rPr>
-          <w:lang w:val="uk-UA"/>
-        </w:rPr>
-        <w:t xml:space="preserve"> # Результат: ['</w:t>
-      </w:r>
-      <w:proofErr w:type="spellStart"/>
-      <w:r>
-        <w:rPr>
-          <w:lang w:val="uk-UA"/>
-        </w:rPr>
-        <w:t>Ivan</w:t>
-      </w:r>
-      <w:proofErr w:type="spellEnd"/>
-      <w:r>
-        <w:rPr>
-          <w:lang w:val="uk-UA"/>
-        </w:rPr>
-        <w:t>', '</w:t>
-      </w:r>
-      <w:proofErr w:type="spellStart"/>
-      <w:r>
-        <w:rPr>
-          <w:lang w:val="uk-UA"/>
-        </w:rPr>
-        <w:t>Peter</w:t>
-      </w:r>
-      <w:proofErr w:type="spellEnd"/>
-      <w:r>
-        <w:rPr>
-          <w:lang w:val="uk-UA"/>
-        </w:rPr>
-        <w:t>', '</w:t>
-      </w:r>
-      <w:proofErr w:type="spellStart"/>
-      <w:r>
-        <w:rPr>
-          <w:lang w:val="uk-UA"/>
-        </w:rPr>
-        <w:t>robot</w:t>
-      </w:r>
-      <w:proofErr w:type="spellEnd"/>
-      <w:r>
-        <w:rPr>
-          <w:lang w:val="uk-UA"/>
-        </w:rPr>
-        <w:t>', 'Sergey']</w:t>
-      </w:r>
-    </w:p>
-    <w:p>
-      <w:pPr>
-        <w:pStyle w:val="1"/>
-        <w:rPr>
-          <w:b/>
-          <w:lang w:val="ru-RU"/>
-        </w:rPr>
-      </w:pPr>
-      <w:proofErr w:type="gramStart"/>
-      <w:r>
-        <w:rPr>
-          <w:b/>
-          <w:lang w:val="en-US"/>
-        </w:rPr>
-        <w:t>sort</w:t>
-      </w:r>
-      <w:r>
-        <w:rPr>
-          <w:b/>
-          <w:lang w:val="ru-RU"/>
-        </w:rPr>
-        <w:t>(</w:t>
-      </w:r>
-      <w:proofErr w:type="gramEnd"/>
-      <w:r>
-        <w:rPr>
-          <w:b/>
-          <w:lang w:val="ru-RU"/>
-        </w:rPr>
-        <w:t xml:space="preserve">) – </w:t>
-      </w:r>
-      <w:r>
-        <w:rPr>
-          <w:lang w:val="ru-RU"/>
-        </w:rPr>
-        <w:t>это метод списка. Изменяет сам список</w:t>
-      </w:r>
-      <w:r>
-        <w:rPr>
-          <w:lang w:val="ru-RU"/>
-        </w:rPr>
-        <w:t>.</w:t>
-      </w:r>
-    </w:p>
-    <w:p>
-      <w:pPr>
-        <w:pStyle w:val="1"/>
-        <w:rPr>
-          <w:lang w:val="ru-RU"/>
-        </w:rPr>
-      </w:pPr>
-      <w:proofErr w:type="gramStart"/>
-      <w:r>
-        <w:rPr>
-          <w:b/>
-          <w:lang w:val="en-US"/>
-        </w:rPr>
-        <w:lastRenderedPageBreak/>
-        <w:t>sorted</w:t>
-      </w:r>
-      <w:r>
-        <w:rPr>
-          <w:b/>
-          <w:lang w:val="ru-RU"/>
-        </w:rPr>
-        <w:t>(</w:t>
-      </w:r>
-      <w:proofErr w:type="gramEnd"/>
-      <w:r>
-        <w:rPr>
-          <w:b/>
-          <w:lang w:val="ru-RU"/>
-        </w:rPr>
-        <w:t xml:space="preserve">) – </w:t>
-      </w:r>
-      <w:r>
-        <w:rPr>
-          <w:lang w:val="ru-RU"/>
-        </w:rPr>
-        <w:t>это встроенная</w:t>
-      </w:r>
-      <w:r>
-        <w:rPr>
-          <w:lang w:val="ru-RU"/>
-        </w:rPr>
-        <w:t xml:space="preserve"> в </w:t>
-      </w:r>
-      <w:r>
-        <w:rPr>
-          <w:lang w:val="en-US"/>
-        </w:rPr>
-        <w:t>Python</w:t>
-      </w:r>
-      <w:r>
-        <w:rPr>
-          <w:lang w:val="ru-RU"/>
-        </w:rPr>
-        <w:t xml:space="preserve"> функция.</w:t>
-      </w:r>
-      <w:r>
-        <w:rPr>
-          <w:lang w:val="ru-RU"/>
-        </w:rPr>
-        <w:t xml:space="preserve"> Работает с любыми коллекциями (списки, кортежи, словари, множества, строки). Создает новый отсортированный список, оригинал остается без изменения.</w:t>
-      </w:r>
-    </w:p>
-    <w:p>
-      <w:pPr>
-        <w:pStyle w:val="1"/>
-        <w:rPr>
-          <w:rFonts w:cstheme="majorHAnsi"/>
-        </w:rPr>
-      </w:pPr>
-      <w:proofErr w:type="spellStart"/>
-      <w:proofErr w:type="gramStart"/>
-      <w:r>
-        <w:rPr>
-          <w:rStyle w:val="HTML"/>
-          <w:rFonts w:asciiTheme="majorHAnsi" w:eastAsiaTheme="majorEastAsia" w:hAnsiTheme="majorHAnsi" w:cstheme="majorHAnsi"/>
-          <w:b/>
-          <w:sz w:val="32"/>
-          <w:szCs w:val="32"/>
-        </w:rPr>
-        <w:t>map</w:t>
-      </w:r>
-      <w:proofErr w:type="spellEnd"/>
-      <w:r>
-        <w:rPr>
-          <w:rStyle w:val="HTML"/>
-          <w:rFonts w:asciiTheme="majorHAnsi" w:eastAsiaTheme="majorEastAsia" w:hAnsiTheme="majorHAnsi" w:cstheme="majorHAnsi"/>
-          <w:b/>
-          <w:sz w:val="32"/>
-          <w:szCs w:val="32"/>
-        </w:rPr>
-        <w:t>(</w:t>
-      </w:r>
-      <w:proofErr w:type="gramEnd"/>
-      <w:r>
-        <w:rPr>
-          <w:rStyle w:val="HTML"/>
-          <w:rFonts w:asciiTheme="majorHAnsi" w:eastAsiaTheme="majorEastAsia" w:hAnsiTheme="majorHAnsi" w:cstheme="majorHAnsi"/>
-          <w:b/>
-          <w:sz w:val="32"/>
-          <w:szCs w:val="32"/>
-        </w:rPr>
-        <w:t>)</w:t>
-      </w:r>
-      <w:r>
-        <w:rPr>
-          <w:rStyle w:val="HTML"/>
-          <w:rFonts w:asciiTheme="majorHAnsi" w:eastAsiaTheme="majorEastAsia" w:hAnsiTheme="majorHAnsi" w:cstheme="majorHAnsi"/>
-          <w:b/>
-          <w:sz w:val="32"/>
-          <w:szCs w:val="32"/>
-          <w:lang w:val="ru-RU"/>
-        </w:rPr>
-        <w:t xml:space="preserve"> - </w:t>
-      </w:r>
-      <w:r>
-        <w:rPr>
-          <w:rFonts w:cstheme="majorHAnsi"/>
-          <w:lang w:val="ru-RU"/>
-        </w:rPr>
-        <w:t>ф</w:t>
-      </w:r>
-      <w:proofErr w:type="spellStart"/>
-      <w:r>
-        <w:rPr>
-          <w:rFonts w:cstheme="majorHAnsi"/>
-        </w:rPr>
-        <w:t>ункция</w:t>
-      </w:r>
-      <w:proofErr w:type="spellEnd"/>
-      <w:r>
-        <w:rPr>
-          <w:rFonts w:cstheme="majorHAnsi"/>
-        </w:rPr>
-        <w:t xml:space="preserve"> </w:t>
-      </w:r>
-      <w:proofErr w:type="spellStart"/>
-      <w:r>
-        <w:rPr>
-          <w:rStyle w:val="HTML"/>
-          <w:rFonts w:asciiTheme="majorHAnsi" w:eastAsiaTheme="majorEastAsia" w:hAnsiTheme="majorHAnsi" w:cstheme="majorHAnsi"/>
-          <w:b/>
-          <w:bCs/>
-          <w:sz w:val="32"/>
-          <w:szCs w:val="32"/>
-        </w:rPr>
-        <w:t>map</w:t>
-      </w:r>
-      <w:proofErr w:type="spellEnd"/>
-      <w:r>
-        <w:rPr>
-          <w:rStyle w:val="HTML"/>
-          <w:rFonts w:asciiTheme="majorHAnsi" w:eastAsiaTheme="majorEastAsia" w:hAnsiTheme="majorHAnsi" w:cstheme="majorHAnsi"/>
-          <w:b/>
-          <w:bCs/>
-          <w:sz w:val="32"/>
-          <w:szCs w:val="32"/>
-        </w:rPr>
-        <w:t>(</w:t>
-      </w:r>
-      <w:proofErr w:type="spellStart"/>
-      <w:r>
-        <w:rPr>
-          <w:rStyle w:val="HTML"/>
-          <w:rFonts w:asciiTheme="majorHAnsi" w:eastAsiaTheme="majorEastAsia" w:hAnsiTheme="majorHAnsi" w:cstheme="majorHAnsi"/>
-          <w:b/>
-          <w:bCs/>
-          <w:sz w:val="32"/>
-          <w:szCs w:val="32"/>
-        </w:rPr>
-        <w:t>func</w:t>
-      </w:r>
-      <w:proofErr w:type="spellEnd"/>
-      <w:r>
-        <w:rPr>
-          <w:rStyle w:val="HTML"/>
-          <w:rFonts w:asciiTheme="majorHAnsi" w:eastAsiaTheme="majorEastAsia" w:hAnsiTheme="majorHAnsi" w:cstheme="majorHAnsi"/>
-          <w:b/>
-          <w:bCs/>
-          <w:sz w:val="32"/>
-          <w:szCs w:val="32"/>
-        </w:rPr>
-        <w:t xml:space="preserve">, </w:t>
-      </w:r>
-      <w:proofErr w:type="spellStart"/>
-      <w:r>
-        <w:rPr>
-          <w:rStyle w:val="HTML"/>
-          <w:rFonts w:asciiTheme="majorHAnsi" w:eastAsiaTheme="majorEastAsia" w:hAnsiTheme="majorHAnsi" w:cstheme="majorHAnsi"/>
-          <w:b/>
-          <w:bCs/>
-          <w:sz w:val="32"/>
-          <w:szCs w:val="32"/>
-        </w:rPr>
-        <w:t>iterable</w:t>
-      </w:r>
-      <w:proofErr w:type="spellEnd"/>
-      <w:r>
-        <w:rPr>
-          <w:rStyle w:val="HTML"/>
-          <w:rFonts w:asciiTheme="majorHAnsi" w:eastAsiaTheme="majorEastAsia" w:hAnsiTheme="majorHAnsi" w:cstheme="majorHAnsi"/>
-          <w:b/>
-          <w:bCs/>
-          <w:sz w:val="32"/>
-          <w:szCs w:val="32"/>
-        </w:rPr>
-        <w:t>)</w:t>
-      </w:r>
-      <w:r>
-        <w:rPr>
-          <w:rFonts w:cstheme="majorHAnsi"/>
-        </w:rPr>
-        <w:t xml:space="preserve"> берёт </w:t>
-      </w:r>
-      <w:r>
-        <w:rPr>
-          <w:rStyle w:val="a3"/>
-          <w:rFonts w:cstheme="majorHAnsi"/>
-          <w:b w:val="0"/>
-        </w:rPr>
-        <w:t>каждый элемент</w:t>
-      </w:r>
-      <w:r>
-        <w:rPr>
-          <w:rFonts w:cstheme="majorHAnsi"/>
-        </w:rPr>
-        <w:t xml:space="preserve"> из списка (или другого итерируемого объекта) и применяет к нему функцию </w:t>
-      </w:r>
-      <w:proofErr w:type="spellStart"/>
-      <w:r>
-        <w:rPr>
-          <w:rStyle w:val="HTML"/>
-          <w:rFonts w:asciiTheme="majorHAnsi" w:eastAsiaTheme="majorEastAsia" w:hAnsiTheme="majorHAnsi" w:cstheme="majorHAnsi"/>
-          <w:sz w:val="32"/>
-          <w:szCs w:val="32"/>
-        </w:rPr>
-        <w:t>func</w:t>
-      </w:r>
-      <w:proofErr w:type="spellEnd"/>
-      <w:r>
-        <w:rPr>
-          <w:rFonts w:cstheme="majorHAnsi"/>
-        </w:rPr>
-        <w:t>.</w:t>
-      </w:r>
-      <w:r>
-        <w:rPr>
-          <w:rFonts w:cstheme="majorHAnsi"/>
-          <w:lang w:val="ru-RU"/>
-        </w:rPr>
-        <w:t xml:space="preserve"> </w:t>
-      </w:r>
-      <w:r>
-        <w:rPr>
-          <w:rFonts w:cstheme="majorHAnsi"/>
-        </w:rPr>
-        <w:t>Результат — новый объект (итератор), где каждый элемент уже преобразован.</w:t>
-      </w:r>
-    </w:p>
-    <w:p>
-      <w:pPr>
-        <w:pStyle w:val="1"/>
-        <w:rPr>
-          <w:rFonts w:cstheme="majorHAnsi"/>
-        </w:rPr>
-      </w:pPr>
-      <w:proofErr w:type="spellStart"/>
-      <w:proofErr w:type="gramStart"/>
-      <w:r>
-        <w:rPr>
-          <w:rStyle w:val="HTML"/>
-          <w:rFonts w:asciiTheme="majorHAnsi" w:eastAsiaTheme="majorEastAsia" w:hAnsiTheme="majorHAnsi" w:cstheme="majorHAnsi"/>
-          <w:b/>
-          <w:sz w:val="32"/>
-          <w:szCs w:val="32"/>
-        </w:rPr>
-        <w:t>filter</w:t>
-      </w:r>
-      <w:proofErr w:type="spellEnd"/>
-      <w:r>
-        <w:rPr>
-          <w:rStyle w:val="HTML"/>
-          <w:rFonts w:asciiTheme="majorHAnsi" w:eastAsiaTheme="majorEastAsia" w:hAnsiTheme="majorHAnsi" w:cstheme="majorHAnsi"/>
-          <w:b/>
-          <w:sz w:val="32"/>
-          <w:szCs w:val="32"/>
-        </w:rPr>
-        <w:t>(</w:t>
-      </w:r>
-      <w:proofErr w:type="gramEnd"/>
-      <w:r>
-        <w:rPr>
-          <w:rStyle w:val="HTML"/>
-          <w:rFonts w:asciiTheme="majorHAnsi" w:eastAsiaTheme="majorEastAsia" w:hAnsiTheme="majorHAnsi" w:cstheme="majorHAnsi"/>
-          <w:b/>
-          <w:sz w:val="32"/>
-          <w:szCs w:val="32"/>
-        </w:rPr>
-        <w:t>)</w:t>
-      </w:r>
-      <w:r>
-        <w:rPr>
-          <w:rStyle w:val="HTML"/>
-          <w:rFonts w:asciiTheme="majorHAnsi" w:eastAsiaTheme="majorEastAsia" w:hAnsiTheme="majorHAnsi" w:cstheme="majorHAnsi"/>
-          <w:sz w:val="32"/>
-          <w:szCs w:val="32"/>
-          <w:lang w:val="ru-RU"/>
-        </w:rPr>
-        <w:t xml:space="preserve"> -</w:t>
-      </w:r>
-      <w:r>
-        <w:rPr>
-          <w:rFonts w:cstheme="majorHAnsi"/>
-          <w:lang w:val="ru-RU"/>
-        </w:rPr>
-        <w:t xml:space="preserve"> ф</w:t>
-      </w:r>
-      <w:proofErr w:type="spellStart"/>
-      <w:r>
-        <w:rPr>
-          <w:rFonts w:cstheme="majorHAnsi"/>
-        </w:rPr>
-        <w:t>ункция</w:t>
-      </w:r>
-      <w:proofErr w:type="spellEnd"/>
-      <w:r>
-        <w:rPr>
-          <w:rFonts w:cstheme="majorHAnsi"/>
-        </w:rPr>
-        <w:t xml:space="preserve"> </w:t>
-      </w:r>
-      <w:proofErr w:type="spellStart"/>
-      <w:r>
-        <w:rPr>
-          <w:rStyle w:val="HTML"/>
-          <w:rFonts w:asciiTheme="majorHAnsi" w:eastAsiaTheme="majorEastAsia" w:hAnsiTheme="majorHAnsi" w:cstheme="majorHAnsi"/>
-          <w:b/>
-          <w:bCs/>
-          <w:sz w:val="32"/>
-          <w:szCs w:val="32"/>
-        </w:rPr>
-        <w:t>filter</w:t>
-      </w:r>
-      <w:proofErr w:type="spellEnd"/>
-      <w:r>
-        <w:rPr>
-          <w:rStyle w:val="HTML"/>
-          <w:rFonts w:asciiTheme="majorHAnsi" w:eastAsiaTheme="majorEastAsia" w:hAnsiTheme="majorHAnsi" w:cstheme="majorHAnsi"/>
-          <w:b/>
-          <w:bCs/>
-          <w:sz w:val="32"/>
-          <w:szCs w:val="32"/>
-        </w:rPr>
-        <w:t>(</w:t>
-      </w:r>
-      <w:proofErr w:type="spellStart"/>
-      <w:r>
-        <w:rPr>
-          <w:rStyle w:val="HTML"/>
-          <w:rFonts w:asciiTheme="majorHAnsi" w:eastAsiaTheme="majorEastAsia" w:hAnsiTheme="majorHAnsi" w:cstheme="majorHAnsi"/>
-          <w:b/>
-          <w:bCs/>
-          <w:sz w:val="32"/>
-          <w:szCs w:val="32"/>
-        </w:rPr>
-        <w:t>func</w:t>
-      </w:r>
-      <w:proofErr w:type="spellEnd"/>
-      <w:r>
-        <w:rPr>
-          <w:rStyle w:val="HTML"/>
-          <w:rFonts w:asciiTheme="majorHAnsi" w:eastAsiaTheme="majorEastAsia" w:hAnsiTheme="majorHAnsi" w:cstheme="majorHAnsi"/>
-          <w:b/>
-          <w:bCs/>
-          <w:sz w:val="32"/>
-          <w:szCs w:val="32"/>
-        </w:rPr>
-        <w:t xml:space="preserve">, </w:t>
-      </w:r>
-      <w:proofErr w:type="spellStart"/>
-      <w:r>
-        <w:rPr>
-          <w:rStyle w:val="HTML"/>
-          <w:rFonts w:asciiTheme="majorHAnsi" w:eastAsiaTheme="majorEastAsia" w:hAnsiTheme="majorHAnsi" w:cstheme="majorHAnsi"/>
-          <w:b/>
-          <w:bCs/>
-          <w:sz w:val="32"/>
-          <w:szCs w:val="32"/>
-        </w:rPr>
-        <w:t>iterable</w:t>
-      </w:r>
-      <w:proofErr w:type="spellEnd"/>
-      <w:r>
-        <w:rPr>
-          <w:rStyle w:val="HTML"/>
-          <w:rFonts w:asciiTheme="majorHAnsi" w:eastAsiaTheme="majorEastAsia" w:hAnsiTheme="majorHAnsi" w:cstheme="majorHAnsi"/>
-          <w:b/>
-          <w:bCs/>
-          <w:sz w:val="32"/>
-          <w:szCs w:val="32"/>
-        </w:rPr>
-        <w:t>)</w:t>
-      </w:r>
-      <w:r>
-        <w:rPr>
-          <w:rFonts w:cstheme="majorHAnsi"/>
-        </w:rPr>
-        <w:t xml:space="preserve"> оставляет только те элементы из последовательности, для которых функция </w:t>
-      </w:r>
-      <w:proofErr w:type="spellStart"/>
-      <w:r>
-        <w:rPr>
-          <w:rStyle w:val="HTML"/>
-          <w:rFonts w:asciiTheme="majorHAnsi" w:eastAsiaTheme="majorEastAsia" w:hAnsiTheme="majorHAnsi" w:cstheme="majorHAnsi"/>
-          <w:sz w:val="32"/>
-          <w:szCs w:val="32"/>
-        </w:rPr>
-        <w:t>func</w:t>
-      </w:r>
-      <w:proofErr w:type="spellEnd"/>
-      <w:r>
-        <w:rPr>
-          <w:rFonts w:cstheme="majorHAnsi"/>
-        </w:rPr>
-        <w:t xml:space="preserve"> возвращает </w:t>
-      </w:r>
-      <w:proofErr w:type="spellStart"/>
-      <w:r>
-        <w:rPr>
-          <w:rStyle w:val="HTML"/>
-          <w:rFonts w:asciiTheme="majorHAnsi" w:eastAsiaTheme="majorEastAsia" w:hAnsiTheme="majorHAnsi" w:cstheme="majorHAnsi"/>
-          <w:sz w:val="32"/>
-          <w:szCs w:val="32"/>
-        </w:rPr>
-        <w:t>True</w:t>
-      </w:r>
-      <w:proofErr w:type="spellEnd"/>
-      <w:r>
-        <w:rPr>
-          <w:rFonts w:cstheme="majorHAnsi"/>
-        </w:rPr>
-        <w:t>.</w:t>
-      </w:r>
-    </w:p>
-    <w:p>
-      <w:pPr>
-        <w:pStyle w:val="1"/>
-        <w:rPr>
-          <w:rFonts w:cstheme="majorHAnsi"/>
-          <w:lang w:val="ru-RU"/>
-        </w:rPr>
-      </w:pPr>
-      <w:r>
-        <w:rPr>
-          <w:rFonts w:cstheme="majorHAnsi"/>
-        </w:rPr>
-        <w:t xml:space="preserve">То есть </w:t>
-      </w:r>
-      <w:proofErr w:type="spellStart"/>
-      <w:proofErr w:type="gramStart"/>
-      <w:r>
-        <w:rPr>
-          <w:rStyle w:val="HTML"/>
-          <w:rFonts w:asciiTheme="majorHAnsi" w:eastAsiaTheme="majorEastAsia" w:hAnsiTheme="majorHAnsi" w:cstheme="majorHAnsi"/>
-          <w:sz w:val="32"/>
-          <w:szCs w:val="32"/>
-        </w:rPr>
-        <w:t>map</w:t>
-      </w:r>
-      <w:proofErr w:type="spellEnd"/>
-      <w:r>
-        <w:rPr>
-          <w:rStyle w:val="HTML"/>
-          <w:rFonts w:asciiTheme="majorHAnsi" w:eastAsiaTheme="majorEastAsia" w:hAnsiTheme="majorHAnsi" w:cstheme="majorHAnsi"/>
-          <w:sz w:val="32"/>
-          <w:szCs w:val="32"/>
-        </w:rPr>
-        <w:t>(</w:t>
-      </w:r>
-      <w:proofErr w:type="gramEnd"/>
-      <w:r>
-        <w:rPr>
-          <w:rStyle w:val="HTML"/>
-          <w:rFonts w:asciiTheme="majorHAnsi" w:eastAsiaTheme="majorEastAsia" w:hAnsiTheme="majorHAnsi" w:cstheme="majorHAnsi"/>
-          <w:sz w:val="32"/>
-          <w:szCs w:val="32"/>
-        </w:rPr>
-        <w:t>)</w:t>
-      </w:r>
-      <w:r>
-        <w:rPr>
-          <w:rFonts w:cstheme="majorHAnsi"/>
-        </w:rPr>
-        <w:t xml:space="preserve"> </w:t>
-      </w:r>
-      <w:r>
-        <w:rPr>
-          <w:rStyle w:val="a3"/>
-          <w:rFonts w:cstheme="majorHAnsi"/>
-          <w:b w:val="0"/>
-        </w:rPr>
-        <w:t>преобразует</w:t>
-      </w:r>
-      <w:r>
-        <w:rPr>
-          <w:rFonts w:cstheme="majorHAnsi"/>
-          <w:b/>
-        </w:rPr>
-        <w:t xml:space="preserve"> </w:t>
-      </w:r>
-      <w:r>
-        <w:rPr>
-          <w:rFonts w:cstheme="majorHAnsi"/>
-        </w:rPr>
-        <w:t>элементы,</w:t>
-      </w:r>
-      <w:r>
-        <w:rPr>
-          <w:rFonts w:cstheme="majorHAnsi"/>
-          <w:lang w:val="ru-RU"/>
-        </w:rPr>
-        <w:t xml:space="preserve"> </w:t>
-      </w:r>
-      <w:r>
-        <w:rPr>
-          <w:rFonts w:cstheme="majorHAnsi"/>
-        </w:rPr>
-        <w:t xml:space="preserve">а </w:t>
-      </w:r>
-      <w:proofErr w:type="spellStart"/>
-      <w:r>
-        <w:rPr>
-          <w:rStyle w:val="HTML"/>
-          <w:rFonts w:asciiTheme="majorHAnsi" w:eastAsiaTheme="majorEastAsia" w:hAnsiTheme="majorHAnsi" w:cstheme="majorHAnsi"/>
-          <w:sz w:val="32"/>
-          <w:szCs w:val="32"/>
-        </w:rPr>
-        <w:t>filter</w:t>
-      </w:r>
-      <w:proofErr w:type="spellEnd"/>
-      <w:r>
-        <w:rPr>
-          <w:rStyle w:val="HTML"/>
-          <w:rFonts w:asciiTheme="majorHAnsi" w:eastAsiaTheme="majorEastAsia" w:hAnsiTheme="majorHAnsi" w:cstheme="majorHAnsi"/>
-          <w:sz w:val="32"/>
-          <w:szCs w:val="32"/>
-        </w:rPr>
-        <w:t>()</w:t>
-      </w:r>
-      <w:r>
-        <w:rPr>
-          <w:rFonts w:cstheme="majorHAnsi"/>
-        </w:rPr>
-        <w:t xml:space="preserve"> </w:t>
-      </w:r>
-      <w:r>
-        <w:rPr>
-          <w:rStyle w:val="a3"/>
-          <w:rFonts w:cstheme="majorHAnsi"/>
-          <w:b w:val="0"/>
-        </w:rPr>
-        <w:t>отбирает</w:t>
-      </w:r>
-      <w:r>
-        <w:rPr>
-          <w:rFonts w:cstheme="majorHAnsi"/>
-        </w:rPr>
-        <w:t xml:space="preserve"> элементы.</w:t>
-      </w:r>
-    </w:p>
-    <w:p>
-      <w:pPr>
-        <w:pStyle w:val="1"/>
-        <w:rPr>
-          <w:rFonts w:cstheme="majorHAnsi"/>
-        </w:rPr>
-      </w:pPr>
-      <w:proofErr w:type="spellStart"/>
-      <w:proofErr w:type="gramStart"/>
-      <w:r>
-        <w:rPr>
-          <w:rStyle w:val="HTML"/>
-          <w:rFonts w:asciiTheme="majorHAnsi" w:eastAsiaTheme="majorEastAsia" w:hAnsiTheme="majorHAnsi" w:cstheme="majorHAnsi"/>
-          <w:b/>
-          <w:sz w:val="32"/>
-          <w:szCs w:val="32"/>
-        </w:rPr>
-        <w:t>reduce</w:t>
-      </w:r>
-      <w:proofErr w:type="spellEnd"/>
-      <w:r>
-        <w:rPr>
-          <w:rStyle w:val="HTML"/>
-          <w:rFonts w:asciiTheme="majorHAnsi" w:eastAsiaTheme="majorEastAsia" w:hAnsiTheme="majorHAnsi" w:cstheme="majorHAnsi"/>
-          <w:b/>
-          <w:sz w:val="32"/>
-          <w:szCs w:val="32"/>
-        </w:rPr>
-        <w:t>(</w:t>
-      </w:r>
-      <w:proofErr w:type="gramEnd"/>
-      <w:r>
-        <w:rPr>
-          <w:rStyle w:val="HTML"/>
-          <w:rFonts w:asciiTheme="majorHAnsi" w:eastAsiaTheme="majorEastAsia" w:hAnsiTheme="majorHAnsi" w:cstheme="majorHAnsi"/>
-          <w:b/>
-          <w:sz w:val="32"/>
-          <w:szCs w:val="32"/>
-        </w:rPr>
-        <w:t>)</w:t>
-      </w:r>
-      <w:r>
-        <w:rPr>
-          <w:lang w:val="en-US"/>
-        </w:rPr>
-        <w:t xml:space="preserve"> -</w:t>
-      </w:r>
-      <w:r>
-        <w:t xml:space="preserve"> </w:t>
-      </w:r>
-      <w:r>
-        <w:rPr>
-          <w:rFonts w:cstheme="majorHAnsi"/>
-          <w:lang w:val="ru-RU"/>
-        </w:rPr>
-        <w:t>ф</w:t>
-      </w:r>
-      <w:proofErr w:type="spellStart"/>
-      <w:r>
-        <w:rPr>
-          <w:rFonts w:cstheme="majorHAnsi"/>
-        </w:rPr>
-        <w:t>ункция</w:t>
-      </w:r>
-      <w:proofErr w:type="spellEnd"/>
-      <w:r>
-        <w:rPr>
-          <w:rFonts w:cstheme="majorHAnsi"/>
-        </w:rPr>
-        <w:t xml:space="preserve"> </w:t>
-      </w:r>
-      <w:proofErr w:type="spellStart"/>
-      <w:r>
-        <w:rPr>
-          <w:rStyle w:val="HTML"/>
-          <w:rFonts w:asciiTheme="majorHAnsi" w:eastAsiaTheme="majorEastAsia" w:hAnsiTheme="majorHAnsi" w:cstheme="majorHAnsi"/>
-          <w:b/>
-          <w:bCs/>
-          <w:sz w:val="32"/>
-          <w:szCs w:val="32"/>
-        </w:rPr>
-        <w:t>reduce</w:t>
-      </w:r>
-      <w:proofErr w:type="spellEnd"/>
-      <w:r>
-        <w:rPr>
-          <w:rStyle w:val="HTML"/>
-          <w:rFonts w:asciiTheme="majorHAnsi" w:eastAsiaTheme="majorEastAsia" w:hAnsiTheme="majorHAnsi" w:cstheme="majorHAnsi"/>
-          <w:b/>
-          <w:bCs/>
-          <w:sz w:val="32"/>
-          <w:szCs w:val="32"/>
-        </w:rPr>
-        <w:t>(</w:t>
-      </w:r>
-      <w:proofErr w:type="spellStart"/>
-      <w:r>
-        <w:rPr>
-          <w:rStyle w:val="HTML"/>
-          <w:rFonts w:asciiTheme="majorHAnsi" w:eastAsiaTheme="majorEastAsia" w:hAnsiTheme="majorHAnsi" w:cstheme="majorHAnsi"/>
-          <w:b/>
-          <w:bCs/>
-          <w:sz w:val="32"/>
-          <w:szCs w:val="32"/>
-        </w:rPr>
-        <w:t>func</w:t>
-      </w:r>
-      <w:proofErr w:type="spellEnd"/>
-      <w:r>
-        <w:rPr>
-          <w:rStyle w:val="HTML"/>
-          <w:rFonts w:asciiTheme="majorHAnsi" w:eastAsiaTheme="majorEastAsia" w:hAnsiTheme="majorHAnsi" w:cstheme="majorHAnsi"/>
-          <w:b/>
-          <w:bCs/>
-          <w:sz w:val="32"/>
-          <w:szCs w:val="32"/>
-        </w:rPr>
-        <w:t xml:space="preserve">, </w:t>
-      </w:r>
-      <w:proofErr w:type="spellStart"/>
-      <w:r>
-        <w:rPr>
-          <w:rStyle w:val="HTML"/>
-          <w:rFonts w:asciiTheme="majorHAnsi" w:eastAsiaTheme="majorEastAsia" w:hAnsiTheme="majorHAnsi" w:cstheme="majorHAnsi"/>
-          <w:b/>
-          <w:bCs/>
-          <w:sz w:val="32"/>
-          <w:szCs w:val="32"/>
-        </w:rPr>
-        <w:t>iterable</w:t>
-      </w:r>
-      <w:proofErr w:type="spellEnd"/>
-      <w:r>
-        <w:rPr>
-          <w:rStyle w:val="HTML"/>
-          <w:rFonts w:asciiTheme="majorHAnsi" w:eastAsiaTheme="majorEastAsia" w:hAnsiTheme="majorHAnsi" w:cstheme="majorHAnsi"/>
-          <w:b/>
-          <w:bCs/>
-          <w:sz w:val="32"/>
-          <w:szCs w:val="32"/>
-        </w:rPr>
-        <w:t>)</w:t>
-      </w:r>
-      <w:r>
-        <w:rPr>
-          <w:rFonts w:cstheme="majorHAnsi"/>
-        </w:rPr>
-        <w:t xml:space="preserve"> из модуля </w:t>
-      </w:r>
-      <w:proofErr w:type="spellStart"/>
-      <w:r>
-        <w:rPr>
-          <w:rStyle w:val="HTML"/>
-          <w:rFonts w:asciiTheme="majorHAnsi" w:eastAsiaTheme="majorEastAsia" w:hAnsiTheme="majorHAnsi" w:cstheme="majorHAnsi"/>
-          <w:sz w:val="32"/>
-          <w:szCs w:val="32"/>
-        </w:rPr>
-        <w:t>functools</w:t>
-      </w:r>
-      <w:proofErr w:type="spellEnd"/>
-      <w:r>
-        <w:rPr>
-          <w:rFonts w:cstheme="majorHAnsi"/>
-        </w:rPr>
-        <w:t>:</w:t>
-      </w:r>
-    </w:p>
-    <w:p>
-      <w:pPr>
-        <w:pStyle w:val="1"/>
-        <w:rPr>
-          <w:rFonts w:cstheme="majorHAnsi"/>
-        </w:rPr>
-      </w:pPr>
-      <w:r>
-        <w:rPr>
-          <w:rFonts w:cstheme="majorHAnsi"/>
-        </w:rPr>
-        <w:t xml:space="preserve">берёт </w:t>
-      </w:r>
-      <w:r>
-        <w:rPr>
-          <w:rStyle w:val="a3"/>
-          <w:rFonts w:cstheme="majorHAnsi"/>
-          <w:b w:val="0"/>
-        </w:rPr>
-        <w:t>первые два элемента</w:t>
-      </w:r>
-      <w:r>
-        <w:rPr>
-          <w:rFonts w:cstheme="majorHAnsi"/>
-        </w:rPr>
-        <w:t xml:space="preserve"> последовательности,</w:t>
-      </w:r>
-      <w:r>
-        <w:rPr>
-          <w:rFonts w:cstheme="majorHAnsi"/>
-          <w:lang w:val="ru-RU"/>
-        </w:rPr>
-        <w:t xml:space="preserve"> </w:t>
-      </w:r>
-      <w:r>
-        <w:rPr>
-          <w:rFonts w:cstheme="majorHAnsi"/>
-        </w:rPr>
-        <w:t xml:space="preserve">применяет к ним функцию </w:t>
-      </w:r>
-      <w:proofErr w:type="spellStart"/>
-      <w:r>
-        <w:rPr>
-          <w:rStyle w:val="HTML"/>
-          <w:rFonts w:asciiTheme="majorHAnsi" w:eastAsiaTheme="majorEastAsia" w:hAnsiTheme="majorHAnsi" w:cstheme="majorHAnsi"/>
-          <w:sz w:val="32"/>
-          <w:szCs w:val="32"/>
-        </w:rPr>
-        <w:t>func</w:t>
-      </w:r>
-      <w:proofErr w:type="spellEnd"/>
-      <w:r>
-        <w:rPr>
-          <w:rFonts w:cstheme="majorHAnsi"/>
-        </w:rPr>
-        <w:t>,</w:t>
-      </w:r>
-      <w:r>
-        <w:rPr>
-          <w:rFonts w:cstheme="majorHAnsi"/>
-          <w:lang w:val="ru-RU"/>
-        </w:rPr>
-        <w:t xml:space="preserve"> </w:t>
-      </w:r>
-      <w:r>
-        <w:rPr>
-          <w:rFonts w:cstheme="majorHAnsi"/>
-        </w:rPr>
-        <w:t>результат объединяет со следующим элементом,</w:t>
-      </w:r>
-      <w:r>
-        <w:rPr>
-          <w:rFonts w:cstheme="majorHAnsi"/>
-          <w:lang w:val="ru-RU"/>
-        </w:rPr>
-        <w:t xml:space="preserve"> </w:t>
-      </w:r>
-      <w:r>
-        <w:rPr>
-          <w:rFonts w:cstheme="majorHAnsi"/>
-        </w:rPr>
-        <w:t>и так до конца, пока не останется одно значение.</w:t>
-      </w:r>
-      <w:r>
-        <w:rPr>
-          <w:rFonts w:cstheme="majorHAnsi"/>
-          <w:lang w:val="ru-RU"/>
-        </w:rPr>
-        <w:t xml:space="preserve"> </w:t>
-      </w:r>
-      <w:r>
-        <w:rPr>
-          <w:rFonts w:cstheme="majorHAnsi"/>
-        </w:rPr>
-        <w:t xml:space="preserve">То есть </w:t>
-      </w:r>
-      <w:proofErr w:type="spellStart"/>
-      <w:r>
-        <w:rPr>
-          <w:rStyle w:val="HTML"/>
-          <w:rFonts w:asciiTheme="majorHAnsi" w:eastAsiaTheme="majorEastAsia" w:hAnsiTheme="majorHAnsi" w:cstheme="majorHAnsi"/>
-          <w:sz w:val="32"/>
-          <w:szCs w:val="32"/>
-        </w:rPr>
-        <w:t>reduce</w:t>
-      </w:r>
-      <w:proofErr w:type="spellEnd"/>
-      <w:r>
-        <w:rPr>
-          <w:rFonts w:cstheme="majorHAnsi"/>
-        </w:rPr>
-        <w:t xml:space="preserve"> </w:t>
-      </w:r>
-      <w:r>
-        <w:rPr>
-          <w:rStyle w:val="a3"/>
-          <w:rFonts w:cstheme="majorHAnsi"/>
-          <w:b w:val="0"/>
-        </w:rPr>
-        <w:t>сворачивает</w:t>
-      </w:r>
-      <w:r>
-        <w:rPr>
-          <w:rFonts w:cstheme="majorHAnsi"/>
-        </w:rPr>
-        <w:t xml:space="preserve"> список в одно число/строку/объект.</w:t>
-      </w:r>
-    </w:p>
-    <w:p>
-      <w:pPr>
-        <w:pStyle w:val="1"/>
-        <w:rPr>
-          <w:rFonts w:cstheme="majorHAnsi"/>
-        </w:rPr>
-      </w:pPr>
-      <w:proofErr w:type="spellStart"/>
-      <w:proofErr w:type="gramStart"/>
-      <w:r>
-        <w:rPr>
-          <w:rStyle w:val="HTML"/>
-          <w:rFonts w:asciiTheme="majorHAnsi" w:eastAsiaTheme="majorEastAsia" w:hAnsiTheme="majorHAnsi" w:cstheme="majorHAnsi"/>
-          <w:b/>
-          <w:bCs/>
-          <w:sz w:val="32"/>
-          <w:szCs w:val="32"/>
-        </w:rPr>
-        <w:t>range</w:t>
-      </w:r>
-      <w:proofErr w:type="spellEnd"/>
-      <w:r>
-        <w:rPr>
-          <w:rStyle w:val="HTML"/>
-          <w:rFonts w:asciiTheme="majorHAnsi" w:eastAsiaTheme="majorEastAsia" w:hAnsiTheme="majorHAnsi" w:cstheme="majorHAnsi"/>
-          <w:b/>
-          <w:bCs/>
-          <w:sz w:val="32"/>
-          <w:szCs w:val="32"/>
-        </w:rPr>
-        <w:t>(</w:t>
-      </w:r>
-      <w:proofErr w:type="gramEnd"/>
-      <w:r>
-        <w:rPr>
-          <w:rStyle w:val="HTML"/>
-          <w:rFonts w:asciiTheme="majorHAnsi" w:eastAsiaTheme="majorEastAsia" w:hAnsiTheme="majorHAnsi" w:cstheme="majorHAnsi"/>
-          <w:b/>
-          <w:bCs/>
-          <w:sz w:val="32"/>
-          <w:szCs w:val="32"/>
-        </w:rPr>
-        <w:t>)</w:t>
-      </w:r>
-      <w:r>
-        <w:rPr>
-          <w:rFonts w:cstheme="majorHAnsi"/>
-        </w:rPr>
-        <w:t xml:space="preserve"> </w:t>
-      </w:r>
-      <w:r>
-        <w:rPr>
-          <w:rFonts w:cstheme="majorHAnsi"/>
-          <w:lang w:val="ru-RU"/>
-        </w:rPr>
-        <w:t>-</w:t>
-      </w:r>
-      <w:r>
-        <w:rPr>
-          <w:rFonts w:cstheme="majorHAnsi"/>
-        </w:rPr>
-        <w:t xml:space="preserve"> встроенная функция </w:t>
-      </w:r>
-      <w:proofErr w:type="spellStart"/>
-      <w:r>
-        <w:rPr>
-          <w:rFonts w:cstheme="majorHAnsi"/>
-        </w:rPr>
-        <w:t>Python</w:t>
-      </w:r>
-      <w:proofErr w:type="spellEnd"/>
-      <w:r>
-        <w:rPr>
-          <w:rFonts w:cstheme="majorHAnsi"/>
-        </w:rPr>
-        <w:t xml:space="preserve"> для генерации последовательностей чисел.</w:t>
-      </w:r>
-      <w:r>
-        <w:rPr>
-          <w:rFonts w:cstheme="majorHAnsi"/>
-          <w:lang w:val="ru-RU"/>
-        </w:rPr>
-        <w:t xml:space="preserve"> </w:t>
-      </w:r>
-      <w:r>
-        <w:rPr>
-          <w:rFonts w:cstheme="majorHAnsi"/>
-        </w:rPr>
-        <w:t xml:space="preserve">Чаще всего используется в циклах </w:t>
-      </w:r>
-      <w:proofErr w:type="spellStart"/>
-      <w:r>
-        <w:rPr>
-          <w:rStyle w:val="HTML"/>
-          <w:rFonts w:asciiTheme="majorHAnsi" w:eastAsiaTheme="majorEastAsia" w:hAnsiTheme="majorHAnsi" w:cstheme="majorHAnsi"/>
-          <w:sz w:val="32"/>
-          <w:szCs w:val="32"/>
-        </w:rPr>
-        <w:t>for</w:t>
-      </w:r>
-      <w:proofErr w:type="spellEnd"/>
-      <w:r>
-        <w:rPr>
-          <w:rFonts w:cstheme="majorHAnsi"/>
-        </w:rPr>
-        <w:t>.</w:t>
-      </w:r>
-    </w:p>
-    <w:p>
-      <w:pPr>
-        <w:pStyle w:val="1"/>
-        <w:rPr>
-          <w:rFonts w:cstheme="majorHAnsi"/>
-        </w:rPr>
-      </w:pPr>
-      <w:proofErr w:type="spellStart"/>
-      <w:proofErr w:type="gramStart"/>
-      <w:r>
-        <w:rPr>
-          <w:rFonts w:cstheme="majorHAnsi"/>
-        </w:rPr>
-        <w:t>range</w:t>
-      </w:r>
-      <w:proofErr w:type="spellEnd"/>
-      <w:r>
-        <w:rPr>
-          <w:rFonts w:cstheme="majorHAnsi"/>
-        </w:rPr>
-        <w:t>(</w:t>
-      </w:r>
-      <w:proofErr w:type="spellStart"/>
-      <w:proofErr w:type="gramEnd"/>
-      <w:r>
-        <w:rPr>
-          <w:rFonts w:cstheme="majorHAnsi"/>
-        </w:rPr>
-        <w:t>start</w:t>
-      </w:r>
-      <w:proofErr w:type="spellEnd"/>
-      <w:r>
-        <w:rPr>
-          <w:rFonts w:cstheme="majorHAnsi"/>
-        </w:rPr>
-        <w:t xml:space="preserve">, </w:t>
-      </w:r>
-      <w:proofErr w:type="spellStart"/>
-      <w:r>
-        <w:rPr>
-          <w:rFonts w:cstheme="majorHAnsi"/>
-        </w:rPr>
-        <w:t>stop</w:t>
-      </w:r>
-      <w:proofErr w:type="spellEnd"/>
-      <w:r>
-        <w:rPr>
-          <w:rFonts w:cstheme="majorHAnsi"/>
-        </w:rPr>
-        <w:t xml:space="preserve">, </w:t>
-      </w:r>
-      <w:proofErr w:type="spellStart"/>
-      <w:r>
-        <w:rPr>
-          <w:rFonts w:cstheme="majorHAnsi"/>
-        </w:rPr>
-        <w:t>step</w:t>
-      </w:r>
-      <w:proofErr w:type="spellEnd"/>
-      <w:r>
-        <w:rPr>
-          <w:rFonts w:cstheme="majorHAnsi"/>
-        </w:rPr>
-        <w:t>)</w:t>
-      </w:r>
-    </w:p>
-    <w:p>
-      <w:pPr>
-        <w:pStyle w:val="1"/>
-        <w:rPr>
-          <w:rFonts w:cstheme="majorHAnsi"/>
-        </w:rPr>
-      </w:pPr>
-      <w:proofErr w:type="spellStart"/>
-      <w:r>
-        <w:rPr>
-          <w:rFonts w:cstheme="majorHAnsi"/>
-        </w:rPr>
-        <w:t>start</w:t>
-      </w:r>
-      <w:proofErr w:type="spellEnd"/>
-      <w:r>
-        <w:rPr>
-          <w:rFonts w:cstheme="majorHAnsi"/>
-        </w:rPr>
-        <w:t xml:space="preserve"> — с какого числа начинать (по умолчанию 0)</w:t>
-      </w:r>
-      <w:r>
-        <w:rPr>
-          <w:rFonts w:cstheme="majorHAnsi"/>
-          <w:lang w:val="ru-RU"/>
-        </w:rPr>
-        <w:t xml:space="preserve">; </w:t>
-      </w:r>
-      <w:proofErr w:type="spellStart"/>
-      <w:r>
-        <w:rPr>
-          <w:rFonts w:cstheme="majorHAnsi"/>
-        </w:rPr>
-        <w:t>stop</w:t>
-      </w:r>
-      <w:proofErr w:type="spellEnd"/>
-      <w:r>
-        <w:rPr>
-          <w:rFonts w:cstheme="majorHAnsi"/>
-        </w:rPr>
-        <w:t xml:space="preserve"> — до какого числа генерировать (не включая </w:t>
-      </w:r>
-      <w:proofErr w:type="spellStart"/>
-      <w:r>
-        <w:rPr>
-          <w:rFonts w:cstheme="majorHAnsi"/>
-        </w:rPr>
-        <w:t>stop</w:t>
-      </w:r>
-      <w:proofErr w:type="spellEnd"/>
-      <w:r>
-        <w:rPr>
-          <w:rFonts w:cstheme="majorHAnsi"/>
-        </w:rPr>
-        <w:t>)</w:t>
-      </w:r>
-      <w:r>
-        <w:rPr>
-          <w:rFonts w:cstheme="majorHAnsi"/>
-          <w:lang w:val="ru-RU"/>
-        </w:rPr>
-        <w:t xml:space="preserve">; </w:t>
-      </w:r>
-      <w:proofErr w:type="spellStart"/>
-      <w:r>
-        <w:rPr>
-          <w:rFonts w:cstheme="majorHAnsi"/>
-        </w:rPr>
-        <w:t>step</w:t>
-      </w:r>
-      <w:proofErr w:type="spellEnd"/>
-      <w:r>
-        <w:rPr>
-          <w:rFonts w:cstheme="majorHAnsi"/>
-        </w:rPr>
-        <w:t xml:space="preserve"> — шаг изменения (по умолчанию 1)</w:t>
-      </w:r>
-    </w:p>
-    <w:p>
-      <w:pPr>
-        <w:pStyle w:val="1"/>
-      </w:pPr>
-      <w:proofErr w:type="gramStart"/>
-      <w:r>
-        <w:rPr>
-          <w:b/>
-          <w:lang w:val="en-US"/>
-        </w:rPr>
-        <w:t>a</w:t>
-      </w:r>
-      <w:proofErr w:type="spellStart"/>
-      <w:r>
-        <w:rPr>
-          <w:b/>
-        </w:rPr>
-        <w:t>ppend</w:t>
-      </w:r>
-      <w:proofErr w:type="spellEnd"/>
-      <w:r>
-        <w:rPr>
-          <w:b/>
-        </w:rPr>
-        <w:t>(</w:t>
-      </w:r>
-      <w:proofErr w:type="gramEnd"/>
-      <w:r>
-        <w:rPr>
-          <w:b/>
-        </w:rPr>
-        <w:t>)</w:t>
-      </w:r>
-      <w:r>
-        <w:t xml:space="preserve"> — это функция, которая добавляет элемент в конец уже существующего кортежа.</w:t>
-      </w:r>
-    </w:p>
-    <w:p>
-      <w:pPr>
-        <w:pStyle w:val="1"/>
-        <w:rPr>
-          <w:b/>
-        </w:rPr>
-      </w:pPr>
-    </w:p>
-    <w:p>
-      <w:pPr>
-        <w:pStyle w:val="1"/>
-        <w:rPr>
-          <w:b/>
-        </w:rPr>
-      </w:pPr>
-      <w:r>
-        <w:rPr>
-          <w:b/>
-        </w:rPr>
-        <w:t>Работа с вложенными структурами данных</w:t>
-      </w:r>
-    </w:p>
-    <w:p>
-      <w:pPr>
-        <w:pStyle w:val="1"/>
-      </w:pPr>
-      <w:r>
-        <w:lastRenderedPageBreak/>
-        <w:t xml:space="preserve">Один из распространенных методов работы с вложенными структурами данных в </w:t>
-      </w:r>
-      <w:proofErr w:type="spellStart"/>
-      <w:r>
-        <w:t>Python</w:t>
-      </w:r>
-      <w:proofErr w:type="spellEnd"/>
-      <w:r>
-        <w:t xml:space="preserve"> — индексирование. Оно позволяет получить доступ к отдельным элементам во вложенной структуре данных, указав их позицию или ключ.</w:t>
-      </w:r>
-    </w:p>
-    <w:p>
-      <w:pPr>
-        <w:pStyle w:val="1"/>
-      </w:pPr>
-      <w:r>
-        <w:t>Пример:</w:t>
-      </w:r>
-    </w:p>
-    <w:p>
-      <w:pPr>
-        <w:pStyle w:val="1"/>
-      </w:pPr>
-      <w:r>
-        <w:t xml:space="preserve"> </w:t>
-      </w:r>
-      <w:proofErr w:type="spellStart"/>
-      <w:r>
-        <w:t>my_list</w:t>
-      </w:r>
-      <w:proofErr w:type="spellEnd"/>
-      <w:r>
-        <w:t xml:space="preserve"> = [[9, 8, 7], [6, 5, 4], [3, 2, 1]]</w:t>
-      </w:r>
-    </w:p>
-    <w:p>
-      <w:pPr>
-        <w:pStyle w:val="1"/>
-      </w:pPr>
-      <w:r>
-        <w:t xml:space="preserve"> </w:t>
-      </w:r>
-      <w:proofErr w:type="spellStart"/>
-      <w:r>
-        <w:t>element</w:t>
-      </w:r>
-      <w:proofErr w:type="spellEnd"/>
-      <w:r>
-        <w:t xml:space="preserve"> = </w:t>
-      </w:r>
-      <w:proofErr w:type="spellStart"/>
-      <w:r>
-        <w:t>my_</w:t>
-      </w:r>
-      <w:proofErr w:type="gramStart"/>
-      <w:r>
-        <w:t>list</w:t>
-      </w:r>
-      <w:proofErr w:type="spellEnd"/>
-      <w:r>
-        <w:t>[</w:t>
-      </w:r>
-      <w:proofErr w:type="gramEnd"/>
-      <w:r>
-        <w:t>0][2]</w:t>
-      </w:r>
-    </w:p>
-    <w:p>
-      <w:pPr>
-        <w:pStyle w:val="1"/>
-        <w:rPr>
-          <w:lang w:val="en-US"/>
-        </w:rPr>
-      </w:pPr>
-      <w:r>
-        <w:t xml:space="preserve"> # Результат: 7</w:t>
-      </w:r>
-    </w:p>
-    <w:p/>
-    <w:p/>
+    </w:p>
     <w:p>
       <w:pPr>
         <w:pStyle w:val="1"/>
@@ -16595,7 +17575,7 @@
 </file>
 
 <file path=customXml/itemProps1.xml><?xml version="1.0" encoding="utf-8"?>
-<ds:datastoreItem xmlns:ds="http://schemas.openxmlformats.org/officeDocument/2006/customXml" ds:itemID="{4049D297-A7EB-4BD9-B329-7F6FA3BC150C}">
+<ds:datastoreItem xmlns:ds="http://schemas.openxmlformats.org/officeDocument/2006/customXml" ds:itemID="{6B472933-158D-42B3-948A-27DB3FFCBBFA}">
   <ds:schemaRefs>
     <ds:schemaRef ds:uri="http://schemas.openxmlformats.org/officeDocument/2006/bibliography"/>
   </ds:schemaRefs>
